--- a/public/Books/NOPE! Je ne taime pas.docx
+++ b/public/Books/NOPE! Je ne taime pas.docx
@@ -38,17 +38,8 @@
           <w:sz w:val="40"/>
           <w:szCs w:val="40"/>
         </w:rPr>
-        <w:t>Chapitre </w:t>
-      </w:r>
-      <w:proofErr w:type="gramStart"/>
-      <w:r>
-        <w:rPr>
-          <w:sz w:val="40"/>
-          <w:szCs w:val="40"/>
-        </w:rPr>
-        <w:t>Intro:</w:t>
-      </w:r>
-      <w:proofErr w:type="gramEnd"/>
+        <w:t>Chapitre Intro:</w:t>
+      </w:r>
     </w:p>
     <w:p/>
     <w:p/>
@@ -180,15 +171,7 @@
       </w:r>
       <w:proofErr w:type="spellEnd"/>
       <w:r>
-        <w:t xml:space="preserve"> tourna brusquement la tête et découvrit une jeune femme frêle mais grande et mince, à la peau claire et rosée, l'air en bonne santé. Ses lèvres pulpeuses étaient roses, ses cheveux </w:t>
-      </w:r>
-      <w:proofErr w:type="gramStart"/>
-      <w:r>
-        <w:t>châtains clairs</w:t>
-      </w:r>
-      <w:proofErr w:type="gramEnd"/>
-      <w:r>
-        <w:t xml:space="preserve"> attachés en queue de cheval, et elle portait un peignoir blanc. Elle était assise sur un fauteuil, le menton appuyé sur sa main, les jambes croisées. Son regard n'inspirait pas confiance, mais ses lèvres esquissaient un sourire, comme si elle appréciait ou aimait quelque chose.</w:t>
+        <w:t xml:space="preserve"> tourna brusquement la tête et découvrit une jeune femme frêle mais grande et mince, à la peau claire et rosée, l'air en bonne santé. Ses lèvres pulpeuses étaient roses, ses cheveux châtains clairs attachés en queue de cheval, et elle portait un peignoir blanc. Elle était assise sur un fauteuil, le menton appuyé sur sa main, les jambes croisées. Son regard n'inspirait pas confiance, mais ses lèvres esquissaient un sourire, comme si elle appréciait ou aimait quelque chose.</w:t>
       </w:r>
     </w:p>
     <w:p>
@@ -364,23 +347,7 @@
       </w:r>
       <w:proofErr w:type="spellEnd"/>
       <w:r>
-        <w:t xml:space="preserve"> cligna des yeux, mais avant même qu'elle ne puisse répondre qu'elle se souvenait ou non, des lèvres </w:t>
-      </w:r>
-      <w:proofErr w:type="gramStart"/>
-      <w:r>
-        <w:t>roses pâles</w:t>
-      </w:r>
-      <w:proofErr w:type="gramEnd"/>
-      <w:r>
-        <w:t xml:space="preserve"> se posèrent sur les siennes. Bien que le baiser </w:t>
-      </w:r>
-      <w:proofErr w:type="gramStart"/>
-      <w:r>
-        <w:t>fut</w:t>
-      </w:r>
-      <w:proofErr w:type="gramEnd"/>
-      <w:r>
-        <w:t xml:space="preserve"> doux et sans intrusion, tout son corps fut électrisé.</w:t>
+        <w:t xml:space="preserve"> cligna des yeux, mais avant même qu'elle ne puisse répondre qu'elle se souvenait ou non, des lèvres roses pâles se posèrent sur les siennes. Bien que le baiser fut doux et sans intrusion, tout son corps fut électrisé.</w:t>
       </w:r>
     </w:p>
     <w:p>
@@ -417,16 +384,11 @@
       <w:r>
         <w:t>"</w:t>
       </w:r>
-      <w:proofErr w:type="gramStart"/>
       <w:r>
         <w:t xml:space="preserve">Eiffel </w:t>
       </w:r>
       <w:r>
-        <w:t>.</w:t>
-      </w:r>
-      <w:proofErr w:type="gramEnd"/>
-      <w:r>
-        <w:t>"</w:t>
+        <w:t>."</w:t>
       </w:r>
     </w:p>
     <w:p>
@@ -478,24 +440,8 @@
           <w:sz w:val="40"/>
           <w:szCs w:val="40"/>
         </w:rPr>
-        <w:t>Chapitre </w:t>
-      </w:r>
-      <w:proofErr w:type="gramStart"/>
-      <w:r>
-        <w:rPr>
-          <w:sz w:val="40"/>
-          <w:szCs w:val="40"/>
-        </w:rPr>
-        <w:t>1</w:t>
-      </w:r>
-      <w:r>
-        <w:rPr>
-          <w:sz w:val="40"/>
-          <w:szCs w:val="40"/>
-        </w:rPr>
-        <w:t>:</w:t>
-      </w:r>
-      <w:proofErr w:type="gramEnd"/>
+        <w:t>Chapitre 1:</w:t>
+      </w:r>
       <w:r>
         <w:t xml:space="preserve"> </w:t>
       </w:r>
@@ -530,15 +476,7 @@
       </w:r>
       <w:proofErr w:type="spellEnd"/>
       <w:r>
-        <w:t xml:space="preserve"> est la plus jeune fille de la famille. Elle est grande et mince, avec une peau pâle comme quelqu'un qui n'a pas pris le soleil, mais son corps et sa santé sont robustes car elle fait toujours de l'exercice en intérieur. Ses cheveux sont </w:t>
-      </w:r>
-      <w:proofErr w:type="gramStart"/>
-      <w:r>
-        <w:t>châtains clairs</w:t>
-      </w:r>
-      <w:proofErr w:type="gramEnd"/>
-      <w:r>
-        <w:t xml:space="preserve">, ses lèvres sont fines et roses, et son nez est fin et retroussé, reflétant son caractère. Son visage ressemble beaucoup à celui de ses deux frères et sœurs, mais son caractère n'est pas du tout le même. </w:t>
+        <w:t xml:space="preserve"> est la plus jeune fille de la famille. Elle est grande et mince, avec une peau pâle comme quelqu'un qui n'a pas pris le soleil, mais son corps et sa santé sont robustes car elle fait toujours de l'exercice en intérieur. Ses cheveux sont châtains clairs, ses lèvres sont fines et roses, et son nez est fin et retroussé, reflétant son caractère. Son visage ressemble beaucoup à celui de ses deux frères et sœurs, mais son caractère n'est pas du tout le même. </w:t>
       </w:r>
       <w:r>
         <w:t xml:space="preserve">Eiffel </w:t>
@@ -635,7 +573,7 @@
     <w:p>
       <w:r>
         <w:pict w14:anchorId="37E20823">
-          <v:rect id="_x0000_i1075" style="width:0;height:1.5pt" o:hralign="center" o:hrstd="t" o:hrnoshade="t" o:hr="t" fillcolor="#1b1c1d" stroked="f"/>
+          <v:rect id="_x0000_i1025" style="width:0;height:1.5pt" o:hralign="center" o:hrstd="t" o:hrnoshade="t" o:hr="t" fillcolor="#1b1c1d" stroked="f"/>
         </w:pict>
       </w:r>
     </w:p>
@@ -721,13 +659,8 @@
       <w:r>
         <w:t xml:space="preserve">Eiffel </w:t>
       </w:r>
-      <w:proofErr w:type="gramStart"/>
-      <w:r>
-        <w:t>attendait</w:t>
-      </w:r>
-      <w:proofErr w:type="gramEnd"/>
-      <w:r>
-        <w:t xml:space="preserve"> n'apparaisse. Le téléphone vibra, suivi d'un cri. Le nom d'Angleterre apparut sur l'écran. Le coin des lèvres d'</w:t>
+      <w:r>
+        <w:t>attendait n'apparaisse. Le téléphone vibra, suivi d'un cri. Le nom d'Angleterre apparut sur l'écran. Le coin des lèvres d'</w:t>
       </w:r>
       <w:r>
         <w:t xml:space="preserve">Eiffel </w:t>
@@ -758,13 +691,8 @@
       </w:r>
     </w:p>
     <w:p>
-      <w:proofErr w:type="gramStart"/>
-      <w:r>
-        <w:t>"(</w:t>
-      </w:r>
-      <w:proofErr w:type="gramEnd"/>
-      <w:r>
-        <w:t xml:space="preserve">Qu'est-ce que tu as encore fait, </w:t>
+      <w:r>
+        <w:t xml:space="preserve">"(Qu'est-ce que tu as encore fait, </w:t>
       </w:r>
       <w:r>
         <w:t xml:space="preserve">Eiffel </w:t>
@@ -779,13 +707,8 @@
       </w:r>
     </w:p>
     <w:p>
-      <w:proofErr w:type="gramStart"/>
-      <w:r>
-        <w:t>"(</w:t>
-      </w:r>
-      <w:proofErr w:type="gramEnd"/>
-      <w:r>
-        <w:t xml:space="preserve">Oh, je dois te détailler pourquoi j'ai été engueulée par mon amie dès que j'ai décroché ce matin ?)" </w:t>
+      <w:r>
+        <w:t xml:space="preserve">"(Oh, je dois te détailler pourquoi j'ai été engueulée par mon amie dès que j'ai décroché ce matin ?)" </w:t>
       </w:r>
       <w:r>
         <w:t xml:space="preserve">Eiffel </w:t>
@@ -800,13 +723,8 @@
       </w:r>
     </w:p>
     <w:p>
-      <w:proofErr w:type="gramStart"/>
-      <w:r>
-        <w:t>"(</w:t>
-      </w:r>
-      <w:proofErr w:type="gramEnd"/>
-      <w:r>
-        <w:t>Qui d'autre est allée l'embrasser et a dit qu'elle était ma sœur ?!)"</w:t>
+      <w:r>
+        <w:t>"(Qui d'autre est allée l'embrasser et a dit qu'elle était ma sœur ?!)"</w:t>
       </w:r>
     </w:p>
     <w:p>
@@ -837,11 +755,9 @@
       </w:r>
     </w:p>
     <w:p>
-      <w:proofErr w:type="gramStart"/>
       <w:r>
         <w:t>"(</w:t>
       </w:r>
-      <w:proofErr w:type="gramEnd"/>
       <w:r>
         <w:t>Eiffel,</w:t>
       </w:r>
@@ -869,167 +785,146 @@
       </w:r>
     </w:p>
     <w:p>
-      <w:proofErr w:type="gramStart"/>
+      <w:r>
+        <w:t>"(Alors pourquoi tu l'as fait ?)"</w:t>
+      </w:r>
+    </w:p>
+    <w:p>
+      <w:r>
+        <w:t>"J'en avais envie."</w:t>
+      </w:r>
+    </w:p>
+    <w:p>
       <w:r>
         <w:t>"(</w:t>
       </w:r>
-      <w:proofErr w:type="gramEnd"/>
-      <w:r>
-        <w:t>Alors pourquoi tu l'as fait ?)"</w:t>
-      </w:r>
-    </w:p>
-    <w:p>
-      <w:r>
-        <w:t>"J'en avais envie."</w:t>
-      </w:r>
-    </w:p>
-    <w:p>
-      <w:proofErr w:type="gramStart"/>
+      <w:r>
+        <w:t>Eiffel,</w:t>
+      </w:r>
+      <w:r>
+        <w:t xml:space="preserve"> ne m'énerve pas !!)"</w:t>
+      </w:r>
+    </w:p>
+    <w:p>
+      <w:r>
+        <w:t>La personne réprimandée soupira.</w:t>
+      </w:r>
+    </w:p>
+    <w:p>
+      <w:r>
+        <w:t xml:space="preserve">"Les lèvres de l'amie de P' sont à tomber quand elle râle comme ça ! J'ai juste été un peu emportée." </w:t>
+      </w:r>
+      <w:r>
+        <w:t xml:space="preserve">Eiffel </w:t>
+      </w:r>
+      <w:r>
+        <w:t>repensa un instant au goût doux et tendre qu'elle avait goûté, oubliant sa sœur un instant. La sensation chaude et les gémissements sourds restaient gravés dans son esprit jusqu'à présent.</w:t>
+      </w:r>
+    </w:p>
+    <w:p>
       <w:r>
         <w:t>"(</w:t>
       </w:r>
-      <w:proofErr w:type="gramEnd"/>
+      <w:r>
+        <w:t xml:space="preserve">Eiffel </w:t>
+      </w:r>
+      <w:r>
+        <w:t>!)" La personne à l'autre bout du fil appela, car sa sœur ne répondait pas.</w:t>
+      </w:r>
+    </w:p>
+    <w:p>
+      <w:r>
+        <w:t>"</w:t>
+      </w:r>
+      <w:proofErr w:type="spellStart"/>
+      <w:r>
+        <w:t>Mmh</w:t>
+      </w:r>
+      <w:proofErr w:type="spellEnd"/>
+      <w:r>
+        <w:t>."</w:t>
+      </w:r>
+    </w:p>
+    <w:p>
+      <w:r>
+        <w:t>"(Ce n'est pas une réponse, tu ne peux pas embrasser n'importe qui et dire que tu as été emportée. Je te connais bien, ne mens pas. Arrête de changer de sujet. Je veux la vérité. Je te promets que ce sera un secret si tu ne veux pas que je le dise à qui que ce soit.)"</w:t>
+      </w:r>
+    </w:p>
+    <w:p>
+      <w:r>
+        <w:t xml:space="preserve">Eiffel </w:t>
+      </w:r>
+      <w:r>
+        <w:t>soupira, inutile d'essayer de tromper sa sœur.</w:t>
+      </w:r>
+    </w:p>
+    <w:p>
+      <w:r>
+        <w:t>"Pas maintenant."</w:t>
+      </w:r>
+    </w:p>
+    <w:p>
+      <w:r>
+        <w:t>"(Alors quand ?)"</w:t>
+      </w:r>
+    </w:p>
+    <w:p>
+      <w:r>
+        <w:t xml:space="preserve">"Je ne sais pas comment le dire à P'. Je ne suis pas encore </w:t>
+      </w:r>
+      <w:proofErr w:type="spellStart"/>
+      <w:r>
+        <w:t>sûre</w:t>
+      </w:r>
+      <w:proofErr w:type="spellEnd"/>
+      <w:r>
+        <w:t xml:space="preserve"> moi-même."</w:t>
+      </w:r>
+    </w:p>
+    <w:p>
+      <w:r>
+        <w:t>"(</w:t>
+      </w:r>
       <w:r>
         <w:t>Eiffel,</w:t>
       </w:r>
       <w:r>
-        <w:t xml:space="preserve"> ne m'énerve pas !!)"</w:t>
-      </w:r>
-    </w:p>
-    <w:p>
-      <w:r>
-        <w:t>La personne réprimandée soupira.</w:t>
-      </w:r>
-    </w:p>
-    <w:p>
-      <w:r>
-        <w:t xml:space="preserve">"Les lèvres de l'amie de P' sont à tomber quand elle râle comme ça ! J'ai juste été un peu emportée." </w:t>
+        <w:t xml:space="preserve"> soupir... ce n'est pas drôle. Ne joue pas avec les sentiments des autres comme ça.)"</w:t>
+      </w:r>
+    </w:p>
+    <w:p>
+      <w:r>
+        <w:t xml:space="preserve">"P' </w:t>
+      </w:r>
+      <w:proofErr w:type="spellStart"/>
+      <w:r>
+        <w:t>Ing</w:t>
+      </w:r>
+      <w:proofErr w:type="spellEnd"/>
+      <w:r>
+        <w:t>, est-ce que j'ai déjà joué avec ça ?"</w:t>
+      </w:r>
+    </w:p>
+    <w:p>
+      <w:r>
+        <w:t xml:space="preserve">Angleterre soupira, leva la main pour masser ses tempes, sentant qu'une histoire compliquée allait arriver, inévitablement. Si </w:t>
       </w:r>
       <w:r>
         <w:t xml:space="preserve">Eiffel </w:t>
       </w:r>
       <w:r>
-        <w:t>repensa un instant au goût doux et tendre qu'elle avait goûté, oubliant sa sœur un instant. La sensation chaude et les gémissements sourds restaient gravés dans son esprit jusqu'à présent.</w:t>
-      </w:r>
-    </w:p>
-    <w:p>
-      <w:proofErr w:type="gramStart"/>
-      <w:r>
-        <w:t>"(</w:t>
-      </w:r>
-      <w:proofErr w:type="gramEnd"/>
+        <w:t xml:space="preserve">avait fait ça, ce ne pouvait pas être anodin. Et cette Tam... si seulement elle cédait facilement ! À l'heure qu'il est, elle aurait déjà brûlé des piments et du sel pour maudire </w:t>
+      </w:r>
+      <w:r>
+        <w:t>Eiffel.</w:t>
+      </w:r>
+      <w:r>
+        <w:t xml:space="preserve"> Ou, mieux encore, </w:t>
+      </w:r>
       <w:r>
         <w:t xml:space="preserve">Eiffel </w:t>
       </w:r>
       <w:r>
-        <w:t>!)" La personne à l'autre bout du fil appela, car sa sœur ne répondait pas.</w:t>
-      </w:r>
-    </w:p>
-    <w:p>
-      <w:r>
-        <w:t>"</w:t>
-      </w:r>
-      <w:proofErr w:type="spellStart"/>
-      <w:r>
-        <w:t>Mmh</w:t>
-      </w:r>
-      <w:proofErr w:type="spellEnd"/>
-      <w:r>
-        <w:t>."</w:t>
-      </w:r>
-    </w:p>
-    <w:p>
-      <w:proofErr w:type="gramStart"/>
-      <w:r>
-        <w:t>"(</w:t>
-      </w:r>
-      <w:proofErr w:type="gramEnd"/>
-      <w:r>
-        <w:t>Ce n'est pas une réponse, tu ne peux pas embrasser n'importe qui et dire que tu as été emportée. Je te connais bien, ne mens pas. Arrête de changer de sujet. Je veux la vérité. Je te promets que ce sera un secret si tu ne veux pas que je le dise à qui que ce soit.)"</w:t>
-      </w:r>
-    </w:p>
-    <w:p>
-      <w:r>
-        <w:t xml:space="preserve">Eiffel </w:t>
-      </w:r>
-      <w:r>
-        <w:t>soupira, inutile d'essayer de tromper sa sœur.</w:t>
-      </w:r>
-    </w:p>
-    <w:p>
-      <w:r>
-        <w:t>"Pas maintenant."</w:t>
-      </w:r>
-    </w:p>
-    <w:p>
-      <w:proofErr w:type="gramStart"/>
-      <w:r>
-        <w:t>"(</w:t>
-      </w:r>
-      <w:proofErr w:type="gramEnd"/>
-      <w:r>
-        <w:t>Alors quand ?)"</w:t>
-      </w:r>
-    </w:p>
-    <w:p>
-      <w:r>
-        <w:t xml:space="preserve">"Je ne sais pas comment le dire à P'. Je ne suis pas encore </w:t>
-      </w:r>
-      <w:proofErr w:type="spellStart"/>
-      <w:r>
-        <w:t>sûre</w:t>
-      </w:r>
-      <w:proofErr w:type="spellEnd"/>
-      <w:r>
-        <w:t xml:space="preserve"> moi-même."</w:t>
-      </w:r>
-    </w:p>
-    <w:p>
-      <w:proofErr w:type="gramStart"/>
-      <w:r>
-        <w:t>"(</w:t>
-      </w:r>
-      <w:proofErr w:type="gramEnd"/>
-      <w:r>
-        <w:t>Eiffel,</w:t>
-      </w:r>
-      <w:r>
-        <w:t xml:space="preserve"> soupir... ce n'est pas drôle. Ne joue pas avec les sentiments des autres comme ça.)"</w:t>
-      </w:r>
-    </w:p>
-    <w:p>
-      <w:r>
-        <w:t xml:space="preserve">"P' </w:t>
-      </w:r>
-      <w:proofErr w:type="spellStart"/>
-      <w:r>
-        <w:t>Ing</w:t>
-      </w:r>
-      <w:proofErr w:type="spellEnd"/>
-      <w:r>
-        <w:t>, est-ce que j'ai déjà joué avec ça ?"</w:t>
-      </w:r>
-    </w:p>
-    <w:p>
-      <w:r>
-        <w:t xml:space="preserve">Angleterre soupira, leva la main pour masser ses tempes, sentant qu'une histoire compliquée allait arriver, inévitablement. Si </w:t>
-      </w:r>
-      <w:r>
-        <w:t xml:space="preserve">Eiffel </w:t>
-      </w:r>
-      <w:r>
-        <w:t xml:space="preserve">avait fait ça, ce ne pouvait pas être anodin. Et cette Tam... si seulement elle cédait facilement ! À l'heure qu'il est, elle aurait déjà brûlé des piments et du sel pour maudire </w:t>
-      </w:r>
-      <w:r>
-        <w:t>Eiffel.</w:t>
-      </w:r>
-      <w:r>
-        <w:t xml:space="preserve"> Ou, mieux encore, </w:t>
-      </w:r>
-      <w:r>
-        <w:t xml:space="preserve">Eiffel </w:t>
-      </w:r>
-      <w:r>
         <w:t>serait entraînée par Tam dans le jeu de rencontres de la famille.</w:t>
       </w:r>
     </w:p>
@@ -1039,14 +934,9 @@
       </w:r>
     </w:p>
     <w:p>
-      <w:proofErr w:type="gramStart"/>
       <w:r>
         <w:lastRenderedPageBreak/>
-        <w:t>"(</w:t>
-      </w:r>
-      <w:proofErr w:type="gramEnd"/>
-      <w:r>
-        <w:t>Viens me chercher à la maison, ne réponds à aucune question, viens juste me montrer ton visage, ok ?)"</w:t>
+        <w:t>"(Viens me chercher à la maison, ne réponds à aucune question, viens juste me montrer ton visage, ok ?)"</w:t>
       </w:r>
     </w:p>
     <w:p>
@@ -1665,7 +1555,7 @@
     <w:p>
       <w:r>
         <w:pict w14:anchorId="755F0340">
-          <v:rect id="_x0000_i1076" style="width:0;height:1.5pt" o:hralign="center" o:hrstd="t" o:hrnoshade="t" o:hr="t" fillcolor="#1b1c1d" stroked="f"/>
+          <v:rect id="_x0000_i1026" style="width:0;height:1.5pt" o:hralign="center" o:hrstd="t" o:hrnoshade="t" o:hr="t" fillcolor="#1b1c1d" stroked="f"/>
         </w:pict>
       </w:r>
     </w:p>
@@ -1817,16 +1707,11 @@
     </w:p>
     <w:p>
       <w:r>
-        <w:t xml:space="preserve">"C'est </w:t>
-      </w:r>
-      <w:proofErr w:type="gramStart"/>
-      <w:r>
-        <w:t xml:space="preserve">N' </w:t>
+        <w:t xml:space="preserve">"C'est N' </w:t>
       </w:r>
       <w:r>
         <w:t>Eiffel</w:t>
       </w:r>
-      <w:proofErr w:type="gramEnd"/>
       <w:r>
         <w:t xml:space="preserve"> </w:t>
       </w:r>
@@ -1841,18 +1726,10 @@
     </w:p>
     <w:p>
       <w:r>
-        <w:t xml:space="preserve">"Angleterre a dit que </w:t>
-      </w:r>
-      <w:proofErr w:type="gramStart"/>
-      <w:r>
-        <w:t xml:space="preserve">N' </w:t>
-      </w:r>
-      <w:r>
-        <w:t>Eiffel</w:t>
-      </w:r>
-      <w:proofErr w:type="gramEnd"/>
-      <w:r>
-        <w:t xml:space="preserve"> </w:t>
+        <w:t xml:space="preserve">"Angleterre a dit que N' </w:t>
+      </w:r>
+      <w:r>
+        <w:t xml:space="preserve">Eiffel </w:t>
       </w:r>
       <w:r>
         <w:t xml:space="preserve">viendrait me chercher." </w:t>
@@ -1935,18 +1812,10 @@
     </w:p>
     <w:p>
       <w:r>
-        <w:t xml:space="preserve">"La maison de </w:t>
-      </w:r>
-      <w:proofErr w:type="gramStart"/>
-      <w:r>
-        <w:t xml:space="preserve">N' </w:t>
-      </w:r>
-      <w:r>
-        <w:t>Eiffel</w:t>
-      </w:r>
-      <w:proofErr w:type="gramEnd"/>
-      <w:r>
-        <w:t xml:space="preserve"> </w:t>
+        <w:t xml:space="preserve">"La maison de N' </w:t>
+      </w:r>
+      <w:r>
+        <w:t xml:space="preserve">Eiffel </w:t>
       </w:r>
       <w:r>
         <w:t>et d'Angleterre est bien. Ils ne forcent pas, ils vous laissent faire ce que vous voulez."</w:t>
@@ -1987,18 +1856,10 @@
     </w:p>
     <w:p>
       <w:r>
-        <w:t>"</w:t>
-      </w:r>
-      <w:proofErr w:type="gramStart"/>
-      <w:r>
-        <w:t xml:space="preserve">N' </w:t>
-      </w:r>
-      <w:r>
-        <w:t>Eiffel</w:t>
-      </w:r>
-      <w:proofErr w:type="gramEnd"/>
-      <w:r>
-        <w:t xml:space="preserve"> </w:t>
+        <w:t xml:space="preserve">"N' </w:t>
+      </w:r>
+      <w:r>
+        <w:t xml:space="preserve">Eiffel </w:t>
       </w:r>
       <w:r>
         <w:t>, aide-moi."</w:t>
@@ -2501,24 +2362,8 @@
           <w:sz w:val="40"/>
           <w:szCs w:val="40"/>
         </w:rPr>
-        <w:t>Chapitre </w:t>
-      </w:r>
-      <w:proofErr w:type="gramStart"/>
-      <w:r>
-        <w:rPr>
-          <w:sz w:val="40"/>
-          <w:szCs w:val="40"/>
-        </w:rPr>
-        <w:t>2</w:t>
-      </w:r>
-      <w:r>
-        <w:rPr>
-          <w:sz w:val="40"/>
-          <w:szCs w:val="40"/>
-        </w:rPr>
-        <w:t>:</w:t>
-      </w:r>
-      <w:proofErr w:type="gramEnd"/>
+        <w:t>Chapitre 2:</w:t>
+      </w:r>
       <w:r>
         <w:rPr>
           <w:sz w:val="40"/>
@@ -2551,13 +2396,7 @@
       </w:r>
       <w:proofErr w:type="spellEnd"/>
       <w:r>
-        <w:t xml:space="preserve"> se souvenait qu'avant de se séparer </w:t>
-      </w:r>
-      <w:r>
-        <w:t>d’Eiffel,</w:t>
-      </w:r>
-      <w:r>
-        <w:t xml:space="preserve"> elle avait </w:t>
+        <w:t xml:space="preserve"> se souvenait qu'avant de se séparer d’Eiffel, elle avait </w:t>
       </w:r>
       <w:r>
         <w:rPr>
@@ -2567,32 +2406,13 @@
         <w:t>giflé</w:t>
       </w:r>
       <w:r>
-        <w:t xml:space="preserve"> </w:t>
-      </w:r>
-      <w:proofErr w:type="gramStart"/>
-      <w:r>
-        <w:t>N' jusqu'à</w:t>
-      </w:r>
-      <w:proofErr w:type="gramEnd"/>
-      <w:r>
-        <w:t xml:space="preserve"> ce que son visage tourne. La joue droite portait une marque rouge en forme de doigts, et elle avait même ordonné à </w:t>
-      </w:r>
-      <w:proofErr w:type="gramStart"/>
-      <w:r>
-        <w:t>N' de</w:t>
-      </w:r>
-      <w:proofErr w:type="gramEnd"/>
-      <w:r>
-        <w:t xml:space="preserve"> lui trouver des vêtements avant de quitter la pièce sans dire un mot. </w:t>
+        <w:t xml:space="preserve"> N' jusqu'à ce que son visage tourne. La joue droite portait une marque rouge en forme de doigts, et elle avait même ordonné à N' de lui trouver des vêtements avant de quitter la pièce sans dire un mot. </w:t>
       </w:r>
       <w:r>
         <w:t xml:space="preserve">Eiffel </w:t>
       </w:r>
       <w:r>
-        <w:t>semblait</w:t>
-      </w:r>
-      <w:r>
-        <w:t xml:space="preserve"> surprise, mais lui avait tout de même trouvé des vêtements comme demandé. Elle avait pitié quand elle se frottait la joue en lui tendant les vêtements, le regard toujours aussi choqué. Elle ne s'attendait sûrement pas à être giflée par elle.</w:t>
+        <w:t>semblait surprise, mais lui avait tout de même trouvé des vêtements comme demandé. Elle avait pitié quand elle se frottait la joue en lui tendant les vêtements, le regard toujours aussi choqué. Elle ne s'attendait sûrement pas à être giflée par elle.</w:t>
       </w:r>
     </w:p>
     <w:p>
@@ -2646,15 +2466,7 @@
       </w:r>
       <w:proofErr w:type="spellEnd"/>
       <w:r>
-        <w:t xml:space="preserve"> se souvenait l'avoir giflée sur l'autre joue, laissant une marque de main identique. Au final, c'était exactement comme </w:t>
-      </w:r>
-      <w:proofErr w:type="gramStart"/>
-      <w:r>
-        <w:t>N' l'avait</w:t>
-      </w:r>
-      <w:proofErr w:type="gramEnd"/>
-      <w:r>
-        <w:t xml:space="preserve"> dit : elle avait giflé, et elle avait été embrassée !</w:t>
+        <w:t xml:space="preserve"> se souvenait l'avoir giflée sur l'autre joue, laissant une marque de main identique. Au final, c'était exactement comme N' l'avait dit : elle avait giflé, et elle avait été embrassée !</w:t>
       </w:r>
     </w:p>
     <w:p>
@@ -2678,10 +2490,7 @@
         <w:t xml:space="preserve">Eiffel </w:t>
       </w:r>
       <w:r>
-        <w:t>fera</w:t>
-      </w:r>
-      <w:r>
-        <w:t xml:space="preserve"> tout pour que P' ne puisse pas quitter la pièce."</w:t>
+        <w:t>fera tout pour que P' ne puisse pas quitter la pièce."</w:t>
       </w:r>
     </w:p>
     <w:p>
@@ -2714,45 +2523,24 @@
       </w:r>
     </w:p>
     <w:p>
-      <w:proofErr w:type="gramStart"/>
-      <w:r>
-        <w:t>"(</w:t>
-      </w:r>
-      <w:proofErr w:type="gramEnd"/>
-      <w:r>
-        <w:t>Oh, Tam, j'ai tellement mal à la tête. Qu'est-ce que tu vas faire ?)"</w:t>
-      </w:r>
-    </w:p>
-    <w:p>
-      <w:r>
-        <w:t xml:space="preserve">"Je ne sais pas encore. Ta sœur est folle, elle m'a ramenée dans sa chambre et </w:t>
-      </w:r>
-      <w:proofErr w:type="gramStart"/>
-      <w:r>
-        <w:t>a</w:t>
-      </w:r>
-      <w:proofErr w:type="gramEnd"/>
-      <w:r>
-        <w:t xml:space="preserve"> encore le culot de... m'embrasser autant. Ne pense pas que je vais céder facilement."</w:t>
-      </w:r>
-    </w:p>
-    <w:p>
-      <w:proofErr w:type="gramStart"/>
-      <w:r>
-        <w:t>"(</w:t>
-      </w:r>
-      <w:proofErr w:type="gramEnd"/>
-      <w:r>
-        <w:t xml:space="preserve">Soupir, je suis tellement fatiguée. Je vais rappeler </w:t>
+      <w:r>
+        <w:t>"(Oh, Tam, j'ai tellement mal à la tête. Qu'est-ce que tu vas faire ?)"</w:t>
+      </w:r>
+    </w:p>
+    <w:p>
+      <w:r>
+        <w:t>"Je ne sais pas encore. Ta sœur est folle, elle m'a ramenée dans sa chambre et a encore le culot de... m'embrasser autant. Ne pense pas que je vais céder facilement."</w:t>
+      </w:r>
+    </w:p>
+    <w:p>
+      <w:r>
+        <w:t xml:space="preserve">"(Soupir, je suis tellement fatiguée. Je vais rappeler </w:t>
       </w:r>
       <w:r>
         <w:t xml:space="preserve">Eiffel </w:t>
       </w:r>
       <w:r>
-        <w:t>tout</w:t>
-      </w:r>
-      <w:r>
-        <w:t xml:space="preserve"> de suite.)"</w:t>
+        <w:t>tout de suite.)"</w:t>
       </w:r>
     </w:p>
     <w:p>
@@ -2761,13 +2549,8 @@
       </w:r>
     </w:p>
     <w:p>
-      <w:proofErr w:type="gramStart"/>
-      <w:r>
-        <w:t>"(</w:t>
-      </w:r>
-      <w:proofErr w:type="gramEnd"/>
-      <w:r>
-        <w:t>Eh bien, je ne suis du côté de personne. Tu veux que je choisisse un camp alors que je n'écoute que toi ? Tu ne donnes pas à ma sœur l'occasion de se défendre ?)"</w:t>
+      <w:r>
+        <w:t>"(Eh bien, je ne suis du côté de personne. Tu veux que je choisisse un camp alors que je n'écoute que toi ? Tu ne donnes pas à ma sœur l'occasion de se défendre ?)"</w:t>
       </w:r>
     </w:p>
     <w:p>
@@ -2776,13 +2559,8 @@
       </w:r>
     </w:p>
     <w:p>
-      <w:proofErr w:type="gramStart"/>
-      <w:r>
-        <w:t>"(</w:t>
-      </w:r>
-      <w:proofErr w:type="gramEnd"/>
-      <w:r>
-        <w:t>Tam !! J'ai tellement mal à la tête. Donne-moi un peu de temps. Je te promets que je t'amènerai ta petite sœur pour que tu la massacres. C'est assez, ça ?)"</w:t>
+      <w:r>
+        <w:t>"(Tam !! J'ai tellement mal à la tête. Donne-moi un peu de temps. Je te promets que je t'amènerai ta petite sœur pour que tu la massacres. C'est assez, ça ?)"</w:t>
       </w:r>
     </w:p>
     <w:p>
@@ -2801,13 +2579,8 @@
       </w:r>
     </w:p>
     <w:p>
-      <w:proofErr w:type="gramStart"/>
-      <w:r>
-        <w:t>"(</w:t>
-      </w:r>
-      <w:proofErr w:type="gramEnd"/>
-      <w:r>
-        <w:t>Et où es-tu ? Pourquoi j'entends le bruit d'une voiture ?)"</w:t>
+      <w:r>
+        <w:t>"(Et où es-tu ? Pourquoi j'entends le bruit d'une voiture ?)"</w:t>
       </w:r>
     </w:p>
     <w:p>
@@ -2816,13 +2589,8 @@
       </w:r>
     </w:p>
     <w:p>
-      <w:proofErr w:type="gramStart"/>
-      <w:r>
-        <w:t>"(</w:t>
-      </w:r>
-      <w:proofErr w:type="gramEnd"/>
-      <w:r>
-        <w:t>Encore ? Je suis désolée pour toi, Tam. Pourquoi tu ne dis pas que tu n'es pas prête ?)"</w:t>
+      <w:r>
+        <w:t>"(Encore ? Je suis désolée pour toi, Tam. Pourquoi tu ne dis pas que tu n'es pas prête ?)"</w:t>
       </w:r>
     </w:p>
     <w:p>
@@ -2831,13 +2599,8 @@
       </w:r>
     </w:p>
     <w:p>
-      <w:proofErr w:type="gramStart"/>
-      <w:r>
-        <w:t>"(</w:t>
-      </w:r>
-      <w:proofErr w:type="gramEnd"/>
-      <w:r>
-        <w:t>Oh, toi ! Si tu es si en colère contre ma sœur, tu veux la donner en pâture à tous ces messieurs ?)"</w:t>
+      <w:r>
+        <w:t>"(Oh, toi ! Si tu es si en colère contre ma sœur, tu veux la donner en pâture à tous ces messieurs ?)"</w:t>
       </w:r>
     </w:p>
     <w:p>
@@ -2846,19 +2609,8 @@
       </w:r>
     </w:p>
     <w:p>
-      <w:proofErr w:type="gramStart"/>
-      <w:r>
-        <w:t>"(</w:t>
-      </w:r>
-      <w:proofErr w:type="gramEnd"/>
-      <w:r>
-        <w:t xml:space="preserve">Mais elle aime aussi les femmes. De nos jours, le genre n'a pas d'importance. Tu peux d'abord en parler à ta mère et dire que tu étudies avec ma sœur. Ma famille a aussi un bon profil, et nous sommes proches. Ta mère devrait se souvenir </w:t>
-      </w:r>
-      <w:r>
-        <w:t>d’Eiffel.</w:t>
-      </w:r>
-      <w:r>
-        <w:t xml:space="preserve"> Ça devrait te donner assez de temps pour trouver la bonne personne. Et arrête d'être si sérieuse avec personne. Sinon, tu ne trouveras jamais de petit(e) ami(e) de toute ta vie.)"</w:t>
+      <w:r>
+        <w:t>"(Mais elle aime aussi les femmes. De nos jours, le genre n'a pas d'importance. Tu peux d'abord en parler à ta mère et dire que tu étudies avec ma sœur. Ma famille a aussi un bon profil, et nous sommes proches. Ta mère devrait se souvenir d’Eiffel. Ça devrait te donner assez de temps pour trouver la bonne personne. Et arrête d'être si sérieuse avec personne. Sinon, tu ne trouveras jamais de petit(e) ami(e) de toute ta vie.)"</w:t>
       </w:r>
     </w:p>
     <w:p>
@@ -2869,10 +2621,7 @@
         <w:t xml:space="preserve">Eiffel </w:t>
       </w:r>
       <w:r>
-        <w:t>ne</w:t>
-      </w:r>
-      <w:r>
-        <w:t xml:space="preserve"> s'approcherait jamais de quelqu'un sans raison, et faire ça devait avoir une explication. Et si la raison était ce qu'elle pensait, ouvrir la voie à sa sœur en douceur serait </w:t>
+        <w:t xml:space="preserve">ne s'approcherait jamais de quelqu'un sans raison, et faire ça devait avoir une explication. Et si la raison était ce qu'elle pensait, ouvrir la voie à sa sœur en douceur serait </w:t>
       </w:r>
       <w:r>
         <w:lastRenderedPageBreak/>
@@ -2904,22 +2653,14 @@
       </w:r>
     </w:p>
     <w:p>
-      <w:proofErr w:type="gramStart"/>
-      <w:r>
-        <w:t>"(</w:t>
-      </w:r>
-      <w:proofErr w:type="gramEnd"/>
-      <w:r>
-        <w:t xml:space="preserve">Non, </w:t>
+      <w:r>
+        <w:t xml:space="preserve">"(Non, </w:t>
       </w:r>
       <w:r>
         <w:t xml:space="preserve">Eiffel </w:t>
       </w:r>
       <w:r>
-        <w:t>n’est</w:t>
-      </w:r>
-      <w:r>
-        <w:t xml:space="preserve"> pas comme ça. Ma sœur est si sensible. As-tu essayé de lui parler gentiment ? Pas juste de lui crier dessus.)"</w:t>
+        <w:t>n’est pas comme ça. Ma sœur est si sensible. As-tu essayé de lui parler gentiment ? Pas juste de lui crier dessus.)"</w:t>
       </w:r>
     </w:p>
     <w:p>
@@ -2938,19 +2679,13 @@
         <w:t xml:space="preserve">Eiffel </w:t>
       </w:r>
       <w:r>
-        <w:t>par</w:t>
-      </w:r>
-      <w:r>
-        <w:t xml:space="preserve"> elle-même, car elle ne savait pas quelle facette ou quelle humeur </w:t>
+        <w:t xml:space="preserve">par elle-même, car elle ne savait pas quelle facette ou quelle humeur </w:t>
       </w:r>
       <w:r>
         <w:t xml:space="preserve">Eiffel </w:t>
       </w:r>
       <w:r>
-        <w:t>adopterait</w:t>
-      </w:r>
-      <w:r>
-        <w:t xml:space="preserve"> avec son amie, mais elle pensait qu'elle serait très exigeante.</w:t>
+        <w:t>adopterait avec son amie, mais elle pensait qu'elle serait très exigeante.</w:t>
       </w:r>
     </w:p>
     <w:p>
@@ -2960,13 +2695,7 @@
     </w:p>
     <w:p>
       <w:r>
-        <w:t xml:space="preserve">Un match parfait, peut-être ? Quoi qu'il en soit, pourquoi le sort devait-il tomber sur elle ? Et une autre réponse qu'elle devait trouver était les sentiments </w:t>
-      </w:r>
-      <w:r>
-        <w:t>d’Eiffel.</w:t>
-      </w:r>
-      <w:r>
-        <w:t xml:space="preserve"> Sa sœur ne ferait jamais ça si elle ne ressentait rien. Il s'agissait juste de savoir si elle l'admettrait facilement ou non. L'amour est comme ça, une relation si compliquée qu'elle donne mal à la tête. C'est pourquoi elle ne souhaitait pas en avoir. Elle pensait ainsi sans se soucier de l'avenir, et de combien de fois plus son mal de tête serait pire si l'amour la frappait elle-même.</w:t>
+        <w:t>Un match parfait, peut-être ? Quoi qu'il en soit, pourquoi le sort devait-il tomber sur elle ? Et une autre réponse qu'elle devait trouver était les sentiments d’Eiffel. Sa sœur ne ferait jamais ça si elle ne ressentait rien. Il s'agissait juste de savoir si elle l'admettrait facilement ou non. L'amour est comme ça, une relation si compliquée qu'elle donne mal à la tête. C'est pourquoi elle ne souhaitait pas en avoir. Elle pensait ainsi sans se soucier de l'avenir, et de combien de fois plus son mal de tête serait pire si l'amour la frappait elle-même.</w:t>
       </w:r>
     </w:p>
     <w:p>
@@ -2979,10 +2708,7 @@
         <w:t xml:space="preserve">Eiffel </w:t>
       </w:r>
       <w:r>
-        <w:t>bâilla</w:t>
-      </w:r>
-      <w:r>
-        <w:t xml:space="preserve">, la main sur la bouche, en conduisant pour aller chercher sa sœur. Avant de se séparer de </w:t>
+        <w:t xml:space="preserve">bâilla, la main sur la bouche, en conduisant pour aller chercher sa sœur. Avant de se séparer de </w:t>
       </w:r>
       <w:proofErr w:type="spellStart"/>
       <w:r>
@@ -2996,10 +2722,7 @@
         <w:t xml:space="preserve">Eiffel </w:t>
       </w:r>
       <w:r>
-        <w:t>se</w:t>
-      </w:r>
-      <w:r>
-        <w:t xml:space="preserve"> contentait de regarder fixement le feu de signalisation et de changer de station de radio pour éviter les infos. Malgré l'agacement, elle ne montrait aucun signe, si ce n'est un autre grand bâillement.</w:t>
+        <w:t>se contentait de regarder fixement le feu de signalisation et de changer de station de radio pour éviter les infos. Malgré l'agacement, elle ne montrait aucun signe, si ce n'est un autre grand bâillement.</w:t>
       </w:r>
     </w:p>
     <w:p>
@@ -3038,16 +2761,7 @@
         <w:t xml:space="preserve">Eiffel </w:t>
       </w:r>
       <w:r>
-        <w:t>était</w:t>
-      </w:r>
-      <w:r>
-        <w:t xml:space="preserve"> plus jeune, ils le faisaient à cause de leurs positions différentes, ce qui renforçait l'expression impassible </w:t>
-      </w:r>
-      <w:r>
-        <w:t>d’Eiffel.</w:t>
-      </w:r>
-      <w:r>
-        <w:t xml:space="preserve"> C'était une autre raison pour laquelle la grande femme ne voulait pas venir ici.</w:t>
+        <w:t>était plus jeune, ils le faisaient à cause de leurs positions différentes, ce qui renforçait l'expression impassible d’Eiffel. C'était une autre raison pour laquelle la grande femme ne voulait pas venir ici.</w:t>
       </w:r>
     </w:p>
     <w:p>
@@ -3058,10 +2772,7 @@
         <w:t xml:space="preserve">Eiffel </w:t>
       </w:r>
       <w:r>
-        <w:t>voulait</w:t>
-      </w:r>
-      <w:r>
-        <w:t xml:space="preserve"> leur rendre leur salut, mais elle n'affichait qu'un visage impassible. Voir le nombre de personnes qui attendaient l'ascenseur s'écarter pour lui faire de la place augmentait son agacement. Qu'est-ce qu'il y avait avec ces gens ? Elle n'était pas un fantôme pour qu'ils s'enfuient comme s'ils étaient hantés.</w:t>
+        <w:t>voulait leur rendre leur salut, mais elle n'affichait qu'un visage impassible. Voir le nombre de personnes qui attendaient l'ascenseur s'écarter pour lui faire de la place augmentait son agacement. Qu'est-ce qu'il y avait avec ces gens ? Elle n'était pas un fantôme pour qu'ils s'enfuient comme s'ils étaient hantés.</w:t>
       </w:r>
     </w:p>
     <w:p>
@@ -3080,19 +2791,13 @@
         <w:t xml:space="preserve">Eiffel </w:t>
       </w:r>
       <w:r>
-        <w:t>peut</w:t>
-      </w:r>
-      <w:r>
-        <w:t xml:space="preserve"> prendre l'ascenseur des cadres," dit un employé. Mais </w:t>
+        <w:t xml:space="preserve">peut prendre l'ascenseur des cadres," dit un employé. Mais </w:t>
       </w:r>
       <w:r>
         <w:t xml:space="preserve">Eiffel </w:t>
       </w:r>
       <w:r>
-        <w:t>se</w:t>
-      </w:r>
-      <w:r>
-        <w:t xml:space="preserve"> tourna pour le regarder... fixement.</w:t>
+        <w:t>se tourna pour le regarder... fixement.</w:t>
       </w:r>
     </w:p>
     <w:p>
@@ -3108,10 +2813,7 @@
         <w:t xml:space="preserve">Eiffel </w:t>
       </w:r>
       <w:r>
-        <w:t>pensa</w:t>
-      </w:r>
-      <w:r>
-        <w:t xml:space="preserve"> en plaisantant que si quelqu'un se contractait et laissait échapper un pet, personne ne le saurait, car ils ne respiraient pas comme ça.</w:t>
+        <w:t>pensa en plaisantant que si quelqu'un se contractait et laissait échapper un pet, personne ne le saurait, car ils ne respiraient pas comme ça.</w:t>
       </w:r>
     </w:p>
     <w:p>
@@ -3122,10 +2824,7 @@
         <w:t xml:space="preserve">Eiffel </w:t>
       </w:r>
       <w:r>
-        <w:t>quand</w:t>
-      </w:r>
-      <w:r>
-        <w:t xml:space="preserve"> ils la voient ?"</w:t>
+        <w:t>quand ils la voient ?"</w:t>
       </w:r>
     </w:p>
     <w:p>
@@ -3133,10 +2832,7 @@
         <w:t xml:space="preserve">Eiffel </w:t>
       </w:r>
       <w:r>
-        <w:t>demanda</w:t>
-      </w:r>
-      <w:r>
-        <w:t xml:space="preserve"> dès qu'elle ouvrit la porte du bureau et vit le visage de sa sœur.</w:t>
+        <w:t>demanda dès qu'elle ouvrit la porte du bureau et vit le visage de sa sœur.</w:t>
       </w:r>
     </w:p>
     <w:p>
@@ -3147,10 +2843,7 @@
         <w:t xml:space="preserve">Eiffel </w:t>
       </w:r>
       <w:r>
-        <w:t>est</w:t>
-      </w:r>
-      <w:r>
-        <w:t xml:space="preserve"> la fille et la sœur de leur patron, ils doivent faire preuve de respect. Tu veux qu'ils te rentrent dedans ?"</w:t>
+        <w:t>est la fille et la sœur de leur patron, ils doivent faire preuve de respect. Tu veux qu'ils te rentrent dedans ?"</w:t>
       </w:r>
     </w:p>
     <w:p>
@@ -3179,19 +2872,13 @@
         <w:t xml:space="preserve">Eiffel </w:t>
       </w:r>
       <w:r>
-        <w:t>est</w:t>
-      </w:r>
-      <w:r>
-        <w:t xml:space="preserve"> comme Elsa, qui a fermé sa maison et sa ville, ne recevant personne parce qu'elle est maudite. C'est comme si </w:t>
+        <w:t xml:space="preserve">est comme Elsa, qui a fermé sa maison et sa ville, ne recevant personne parce qu'elle est maudite. C'est comme si </w:t>
       </w:r>
       <w:r>
         <w:t xml:space="preserve">Eiffel </w:t>
       </w:r>
       <w:r>
-        <w:t>ne</w:t>
-      </w:r>
-      <w:r>
-        <w:t xml:space="preserve"> souriait à personne, ils penseront qu'elle n'est pas ouverte à la communication si on la salue."</w:t>
+        <w:t>ne souriait à personne, ils penseront qu'elle n'est pas ouverte à la communication si on la salue."</w:t>
       </w:r>
     </w:p>
     <w:p>
@@ -3204,10 +2891,7 @@
         <w:t xml:space="preserve">Eiffel </w:t>
       </w:r>
       <w:r>
-        <w:t>dit</w:t>
-      </w:r>
-      <w:r>
-        <w:t xml:space="preserve"> d'un air fatigué. Essayer de sourire à tout le monde comme sa sœur le faisait la rendrait folle. Ce n'était pas sa personnalité. Sourire seulement quand elle en avait envie, c'était suffisant.</w:t>
+        <w:t>dit d'un air fatigué. Essayer de sourire à tout le monde comme sa sœur le faisait la rendrait folle. Ce n'était pas sa personnalité. Sourire seulement quand elle en avait envie, c'était suffisant.</w:t>
       </w:r>
     </w:p>
     <w:p>
@@ -3232,10 +2916,7 @@
         <w:t xml:space="preserve">Eiffel </w:t>
       </w:r>
       <w:r>
-        <w:t>regarda</w:t>
-      </w:r>
-      <w:r>
-        <w:t xml:space="preserve"> le visage sérieux de sa sœur avant de détourner le regard.</w:t>
+        <w:t>regarda le visage sérieux de sa sœur avant de détourner le regard.</w:t>
       </w:r>
     </w:p>
     <w:p>
@@ -3255,23 +2936,198 @@
     </w:p>
     <w:p>
       <w:r>
-        <w:t xml:space="preserve">Angleterre regarda sa sœur qui évitait son regard et regardait ailleurs. Elle sortit son téléphone et appela son amie, qui devait être rentrée chez elle. Elle mit le haut-parleur. La sonnerie fit </w:t>
-      </w:r>
-      <w:r>
-        <w:t>qu’Eiffel se</w:t>
-      </w:r>
-      <w:r>
-        <w:t xml:space="preserve"> tourna vers sa sœur, ne comprenant pas.</w:t>
-      </w:r>
-    </w:p>
-    <w:p>
-      <w:proofErr w:type="gramStart"/>
+        <w:t>Angleterre regarda sa sœur qui évitait son regard et regardait ailleurs. Elle sortit son téléphone et appela son amie, qui devait être rentrée chez elle. Elle mit le haut-parleur. La sonnerie fit qu’Eiffel se tourna vers sa sœur, ne comprenant pas.</w:t>
+      </w:r>
+    </w:p>
+    <w:p>
+      <w:r>
+        <w:t xml:space="preserve">"(Allô, </w:t>
+      </w:r>
+      <w:proofErr w:type="spellStart"/>
+      <w:r>
+        <w:t>Ing</w:t>
+      </w:r>
+      <w:proofErr w:type="spellEnd"/>
+      <w:r>
+        <w:t xml:space="preserve"> ?)" La voix de </w:t>
+      </w:r>
+      <w:proofErr w:type="spellStart"/>
+      <w:r>
+        <w:t>Thansikorn</w:t>
+      </w:r>
+      <w:proofErr w:type="spellEnd"/>
+      <w:r>
+        <w:t xml:space="preserve"> était plus douce, non plus pleine de colère comme avant.</w:t>
+      </w:r>
+    </w:p>
+    <w:p>
+      <w:r>
+        <w:t>"Tu es rentrée ?"</w:t>
+      </w:r>
+    </w:p>
+    <w:p>
       <w:r>
         <w:t>"(</w:t>
       </w:r>
-      <w:proofErr w:type="gramEnd"/>
-      <w:r>
-        <w:t xml:space="preserve">Allô, </w:t>
+      <w:proofErr w:type="spellStart"/>
+      <w:r>
+        <w:t>Mmh</w:t>
+      </w:r>
+      <w:proofErr w:type="spellEnd"/>
+      <w:r>
+        <w:t>, je suis rentrée il y a un moment. Qu'est-ce que tu veux ? Je dois aller voir ma mère maintenant.)"</w:t>
+      </w:r>
+    </w:p>
+    <w:p>
+      <w:r>
+        <w:t>"Ta voix est fatiguée," dit Angleterre à son amie, tout en observant sa propre sœur. Elle remarqua qu’Eiffel regardait son téléphone avec une attention particulière. Ses yeux brillaient, et le coin de sa bouche esquissait un sourire.</w:t>
+      </w:r>
+    </w:p>
+    <w:p>
+      <w:r>
+        <w:t>"(Comme d'habitude. Cette fois, elle m'attendait dans le salon. Maman trouve toujours le moyen.)"</w:t>
+      </w:r>
+    </w:p>
+    <w:p>
+      <w:r>
+        <w:t>"Et tu n'oses pas lui déplaire."</w:t>
+      </w:r>
+    </w:p>
+    <w:p>
+      <w:r>
+        <w:t>"(</w:t>
+      </w:r>
+      <w:proofErr w:type="spellStart"/>
+      <w:r>
+        <w:t>Mmh</w:t>
+      </w:r>
+      <w:proofErr w:type="spellEnd"/>
+      <w:r>
+        <w:t>, j'ai peur qu'elle fasse une crise. Le médecin a dit que trop de contrariété n'était pas bon.)"</w:t>
+      </w:r>
+    </w:p>
+    <w:p>
+      <w:r>
+        <w:t>Angleterre soupira.</w:t>
+      </w:r>
+    </w:p>
+    <w:p>
+      <w:r>
+        <w:t>"Je ne veux pas y penser, mais je ne peux m'empêcher de me demander si elle est comme ça en partie parce que tu es têtue, et que tu ne dis rien quand quelque chose te déplaît."</w:t>
+      </w:r>
+    </w:p>
+    <w:p>
+      <w:r>
+        <w:t>"(Je suis têtue où ? Je n'ai juste pas encore trouvé la bonne personne.)"</w:t>
+      </w:r>
+    </w:p>
+    <w:p>
+      <w:r>
+        <w:t>"Et la bonne personne pour toi, c'est comment ? Combien d'années ta mère a-t-elle cherché ? Tu as trouvé quelqu'un, ou juste des tas de tissus et des croquis ?"</w:t>
+      </w:r>
+    </w:p>
+    <w:p>
+      <w:r>
+        <w:t>"(Les tas de tissus ne me trahissent pas, n'est-ce pas ? Ils me donnent tout ce que je veux, à gauche ou à droite, ils n'ont jamais refusé. Alors pourquoi devrais-je chercher quelque chose qui n'est pas censé entrer dans ma vie ?)"</w:t>
+      </w:r>
+    </w:p>
+    <w:p>
+      <w:r>
+        <w:t xml:space="preserve">"C'est pour ça que </w:t>
+      </w:r>
+      <w:proofErr w:type="spellStart"/>
+      <w:r>
+        <w:t>Khun</w:t>
+      </w:r>
+      <w:proofErr w:type="spellEnd"/>
+      <w:r>
+        <w:t xml:space="preserve"> Nu Tam donne de l'espoir à tout le monde !" </w:t>
+      </w:r>
+      <w:r>
+        <w:t xml:space="preserve">Eiffel </w:t>
+      </w:r>
+      <w:r>
+        <w:t>fronça les sourcils, ses lèvres fines se serrant, fixant le téléphone comme si la personne était devant elle.</w:t>
+      </w:r>
+    </w:p>
+    <w:p>
+      <w:r>
+        <w:lastRenderedPageBreak/>
+        <w:t>"(Je me donne une chance ! Ce n'est juste pas ça. Que ce soit beaucoup ou peu, j'essaie juste de chercher, et quand je sais que ce n'est vraiment pas ça, je le dis directement. Tu ne peux pas dire que je donne de l'espoir à tout le monde, parce que ce n'est pas vrai !! )"</w:t>
+      </w:r>
+    </w:p>
+    <w:p>
+      <w:r>
+        <w:t>"Ma sœur t'aime bien."</w:t>
+      </w:r>
+    </w:p>
+    <w:p>
+      <w:r>
+        <w:t xml:space="preserve">"Hein ?! Hein ?!" Cette fois, </w:t>
+      </w:r>
+      <w:r>
+        <w:t xml:space="preserve">Eiffel </w:t>
+      </w:r>
+      <w:r>
+        <w:t xml:space="preserve">et </w:t>
+      </w:r>
+      <w:proofErr w:type="spellStart"/>
+      <w:r>
+        <w:t>Thansikorn</w:t>
+      </w:r>
+      <w:proofErr w:type="spellEnd"/>
+      <w:r>
+        <w:t xml:space="preserve"> s'exclamèrent en même temps, tandis qu'Angleterre jeta un regard féroce à sa sœur pour qu'elle se taise, car elle n'avait pas prévenu son amie avant de mettre le haut-parleur. Sinon, le secret ne serait pas sorti si facilement de sa bouche pour qu’Eiffel l’entende. Elle l'aidait au maximum. Si elle restait obstinée, elle la mettrait dans un panier et l'enverrait à Tam pour être massacrée sur-le-champ.</w:t>
+      </w:r>
+    </w:p>
+    <w:p>
+      <w:r>
+        <w:t xml:space="preserve">Elle aimait faire la mine impassible et être têtue, alors autant l'envoyer vivre avec elle pour voir si son cœur allait enfin se montrer ou si elle pouvait rester têtue. Elle lui offrait l'occasion, et si </w:t>
+      </w:r>
+      <w:r>
+        <w:t xml:space="preserve">Eiffel </w:t>
+      </w:r>
+      <w:r>
+        <w:t xml:space="preserve">aimait vraiment </w:t>
+      </w:r>
+      <w:proofErr w:type="spellStart"/>
+      <w:r>
+        <w:t>Thansikorn</w:t>
+      </w:r>
+      <w:proofErr w:type="spellEnd"/>
+      <w:r>
+        <w:t xml:space="preserve">, elle devait l'accepter. Mais si elle ne l'aimait pas, </w:t>
+      </w:r>
+      <w:r>
+        <w:t xml:space="preserve">Eiffel </w:t>
+      </w:r>
+      <w:r>
+        <w:t>refuserait coûte que coûte.</w:t>
+      </w:r>
+    </w:p>
+    <w:p>
+      <w:r>
+        <w:t>"(Ta sœur a dit ça ?)"</w:t>
+      </w:r>
+    </w:p>
+    <w:p>
+      <w:r>
+        <w:t>"Non, je l'ai su moi-même."</w:t>
+      </w:r>
+    </w:p>
+    <w:p>
+      <w:proofErr w:type="spellStart"/>
+      <w:r>
+        <w:t>Thansikorn</w:t>
+      </w:r>
+      <w:proofErr w:type="spellEnd"/>
+      <w:r>
+        <w:t xml:space="preserve"> soupira.</w:t>
+      </w:r>
+    </w:p>
+    <w:p>
+      <w:r>
+        <w:t xml:space="preserve">"(Tu te trompes, </w:t>
       </w:r>
       <w:proofErr w:type="spellStart"/>
       <w:r>
@@ -3279,288 +3135,28 @@
       </w:r>
       <w:proofErr w:type="spellEnd"/>
       <w:r>
-        <w:t xml:space="preserve"> ?)" La voix de </w:t>
-      </w:r>
-      <w:proofErr w:type="spellStart"/>
-      <w:r>
-        <w:t>Thansikorn</w:t>
-      </w:r>
-      <w:proofErr w:type="spellEnd"/>
-      <w:r>
-        <w:t xml:space="preserve"> était plus douce, non plus pleine de colère comme avant.</w:t>
-      </w:r>
-    </w:p>
-    <w:p>
-      <w:r>
-        <w:t>"Tu es rentrée ?"</w:t>
-      </w:r>
-    </w:p>
-    <w:p>
-      <w:proofErr w:type="gramStart"/>
-      <w:r>
-        <w:t>"(</w:t>
-      </w:r>
-      <w:proofErr w:type="spellStart"/>
-      <w:proofErr w:type="gramEnd"/>
-      <w:r>
-        <w:t>Mmh</w:t>
-      </w:r>
-      <w:proofErr w:type="spellEnd"/>
-      <w:r>
-        <w:t>, je suis rentrée il y a un moment. Qu'est-ce que tu veux ? Je dois aller voir ma mère maintenant.)"</w:t>
-      </w:r>
-    </w:p>
-    <w:p>
-      <w:r>
-        <w:t xml:space="preserve">"Ta voix est fatiguée," dit Angleterre à son amie, tout en observant sa propre sœur. Elle remarqua </w:t>
-      </w:r>
-      <w:r>
-        <w:t>qu’Eiffel regardait</w:t>
-      </w:r>
-      <w:r>
-        <w:t xml:space="preserve"> son téléphone avec une attention particulière. Ses yeux brillaient, et le coin de sa bouche esquissait un sourire.</w:t>
-      </w:r>
-    </w:p>
-    <w:p>
-      <w:proofErr w:type="gramStart"/>
-      <w:r>
-        <w:t>"(</w:t>
-      </w:r>
-      <w:proofErr w:type="gramEnd"/>
-      <w:r>
-        <w:t>Comme d'habitude. Cette fois, elle m'attendait dans le salon. Maman trouve toujours le moyen.)"</w:t>
-      </w:r>
-    </w:p>
-    <w:p>
-      <w:r>
-        <w:t>"Et tu n'oses pas lui déplaire."</w:t>
-      </w:r>
-    </w:p>
-    <w:p>
-      <w:proofErr w:type="gramStart"/>
-      <w:r>
-        <w:t>"(</w:t>
-      </w:r>
-      <w:proofErr w:type="spellStart"/>
-      <w:proofErr w:type="gramEnd"/>
-      <w:r>
-        <w:t>Mmh</w:t>
-      </w:r>
-      <w:proofErr w:type="spellEnd"/>
-      <w:r>
-        <w:t>, j'ai peur qu'elle fasse une crise. Le médecin a dit que trop de contrariété n'était pas bon.)"</w:t>
-      </w:r>
-    </w:p>
-    <w:p>
-      <w:r>
-        <w:t>Angleterre soupira.</w:t>
-      </w:r>
-    </w:p>
-    <w:p>
-      <w:r>
-        <w:t>"Je ne veux pas y penser, mais je ne peux m'empêcher de me demander si elle est comme ça en partie parce que tu es têtue, et que tu ne dis rien quand quelque chose te déplaît."</w:t>
-      </w:r>
-    </w:p>
-    <w:p>
-      <w:proofErr w:type="gramStart"/>
-      <w:r>
-        <w:t>"(</w:t>
-      </w:r>
-      <w:proofErr w:type="gramEnd"/>
-      <w:r>
-        <w:t>Je suis têtue où ? Je n'ai juste pas encore trouvé la bonne personne.)"</w:t>
-      </w:r>
-    </w:p>
-    <w:p>
-      <w:r>
-        <w:t>"Et la bonne personne pour toi, c'est comment ? Combien d'années ta mère a-t-elle cherché ? Tu as trouvé quelqu'un, ou juste des tas de tissus et des croquis ?"</w:t>
-      </w:r>
-    </w:p>
-    <w:p>
-      <w:proofErr w:type="gramStart"/>
-      <w:r>
-        <w:t>"(</w:t>
-      </w:r>
-      <w:proofErr w:type="gramEnd"/>
-      <w:r>
-        <w:t>Les tas de tissus ne me trahissent pas, n'est-ce pas ? Ils me donnent tout ce que je veux, à gauche ou à droite, ils n'ont jamais refusé. Alors pourquoi devrais-je chercher quelque chose qui n'est pas censé entrer dans ma vie ?)"</w:t>
-      </w:r>
-    </w:p>
-    <w:p>
-      <w:r>
-        <w:t xml:space="preserve">"C'est pour ça que </w:t>
-      </w:r>
-      <w:proofErr w:type="spellStart"/>
-      <w:r>
-        <w:t>Khun</w:t>
-      </w:r>
-      <w:proofErr w:type="spellEnd"/>
-      <w:r>
-        <w:t xml:space="preserve"> Nu Tam donne de l'espoir à tout le monde !" </w:t>
+        <w:t>. Qui aime quelqu'un en montrant un visage aussi impassible ? Et en plus, elle joue la scène "gifle et baiser" avec moi. Je te le dis, la première impression de ta sœur est négative !)"</w:t>
+      </w:r>
+    </w:p>
+    <w:p>
+      <w:r>
+        <w:t>Angleterre regarda sa sœur à nouveau. Ses lèvres fines bougèrent pour parler, mais un index levé la fit taire, accompagné d'un souffle qui lui dit de se taire.</w:t>
+      </w:r>
+    </w:p>
+    <w:p>
+      <w:r>
+        <w:t>"</w:t>
       </w:r>
       <w:r>
         <w:t xml:space="preserve">Eiffel </w:t>
       </w:r>
       <w:r>
-        <w:t>fronça</w:t>
-      </w:r>
-      <w:r>
-        <w:t xml:space="preserve"> les sourcils, ses lèvres fines se serrant, fixant le téléphone comme si la personne était devant elle.</w:t>
-      </w:r>
-    </w:p>
-    <w:p>
-      <w:proofErr w:type="gramStart"/>
-      <w:r>
-        <w:lastRenderedPageBreak/>
-        <w:t>"(</w:t>
-      </w:r>
-      <w:proofErr w:type="gramEnd"/>
-      <w:r>
-        <w:t xml:space="preserve">Je me donne une chance ! Ce n'est juste pas ça. Que ce soit beaucoup ou peu, j'essaie juste de chercher, et quand je sais que ce n'est vraiment pas ça, je le dis directement. Tu ne peux pas dire que je donne de l'espoir à tout le monde, parce que ce n'est pas vrai </w:t>
-      </w:r>
-      <w:proofErr w:type="gramStart"/>
-      <w:r>
-        <w:t>!! )</w:t>
-      </w:r>
-      <w:proofErr w:type="gramEnd"/>
-      <w:r>
-        <w:t>"</w:t>
-      </w:r>
-    </w:p>
-    <w:p>
-      <w:r>
-        <w:t>"Ma sœur t'aime bien."</w:t>
-      </w:r>
-    </w:p>
-    <w:p>
-      <w:r>
-        <w:t xml:space="preserve">"Hein ?! Hein ?!" Cette fois, </w:t>
-      </w:r>
-      <w:r>
-        <w:t xml:space="preserve">Eiffel </w:t>
-      </w:r>
-      <w:r>
-        <w:t>et</w:t>
-      </w:r>
-      <w:r>
-        <w:t xml:space="preserve"> </w:t>
-      </w:r>
-      <w:proofErr w:type="spellStart"/>
-      <w:r>
-        <w:t>Thansikorn</w:t>
-      </w:r>
-      <w:proofErr w:type="spellEnd"/>
-      <w:r>
-        <w:t xml:space="preserve"> s'exclamèrent en même temps, tandis qu'Angleterre jeta un regard féroce à sa sœur pour qu'elle se taise, car elle n'avait pas prévenu son amie avant de mettre le haut-parleur. Sinon, le secret ne serait pas sorti si facilement de sa bouche pour </w:t>
-      </w:r>
-      <w:r>
-        <w:t>qu’Eiffel l’entende</w:t>
-      </w:r>
-      <w:r>
-        <w:t>. Elle l'aidait au maximum. Si elle restait obstinée, elle la mettrait dans un panier et l'enverrait à Tam pour être massacrée sur-le-champ.</w:t>
-      </w:r>
-    </w:p>
-    <w:p>
-      <w:r>
-        <w:t xml:space="preserve">Elle aimait faire la mine impassible et être têtue, alors autant l'envoyer vivre avec elle pour voir si son cœur allait enfin se montrer ou si elle pouvait rester têtue. Elle lui offrait l'occasion, et si </w:t>
-      </w:r>
-      <w:r>
-        <w:t xml:space="preserve">Eiffel </w:t>
-      </w:r>
-      <w:r>
-        <w:t>aimait</w:t>
-      </w:r>
-      <w:r>
-        <w:t xml:space="preserve"> vraiment </w:t>
-      </w:r>
-      <w:proofErr w:type="spellStart"/>
-      <w:r>
-        <w:t>Thansikorn</w:t>
-      </w:r>
-      <w:proofErr w:type="spellEnd"/>
-      <w:r>
-        <w:t xml:space="preserve">, elle devait l'accepter. Mais si elle ne l'aimait pas, </w:t>
-      </w:r>
-      <w:r>
-        <w:t xml:space="preserve">Eiffel </w:t>
-      </w:r>
-      <w:r>
-        <w:t>refuserait</w:t>
-      </w:r>
-      <w:r>
-        <w:t xml:space="preserve"> coûte que coûte.</w:t>
-      </w:r>
-    </w:p>
-    <w:p>
-      <w:proofErr w:type="gramStart"/>
-      <w:r>
-        <w:t>"(</w:t>
-      </w:r>
-      <w:proofErr w:type="gramEnd"/>
-      <w:r>
-        <w:t>Ta sœur a dit ça ?)"</w:t>
-      </w:r>
-    </w:p>
-    <w:p>
-      <w:r>
-        <w:t>"Non, je l'ai su moi-même."</w:t>
-      </w:r>
-    </w:p>
-    <w:p>
-      <w:proofErr w:type="spellStart"/>
-      <w:r>
-        <w:t>Thansikorn</w:t>
-      </w:r>
-      <w:proofErr w:type="spellEnd"/>
-      <w:r>
-        <w:t xml:space="preserve"> soupira.</w:t>
-      </w:r>
-    </w:p>
-    <w:p>
-      <w:proofErr w:type="gramStart"/>
-      <w:r>
-        <w:t>"(</w:t>
-      </w:r>
-      <w:proofErr w:type="gramEnd"/>
-      <w:r>
-        <w:t xml:space="preserve">Tu te trompes, </w:t>
-      </w:r>
-      <w:proofErr w:type="spellStart"/>
-      <w:r>
-        <w:t>Ing</w:t>
-      </w:r>
-      <w:proofErr w:type="spellEnd"/>
-      <w:r>
-        <w:t>. Qui aime quelqu'un en montrant un visage aussi impassible ? Et en plus, elle joue la scène "gifle et baiser" avec moi. Je te le dis, la première impression de ta sœur est négative !)"</w:t>
-      </w:r>
-    </w:p>
-    <w:p>
-      <w:r>
-        <w:t>Angleterre regarda sa sœur à nouveau. Ses lèvres fines bougèrent pour parler, mais un index levé la fit taire, accompagné d'un souffle qui lui dit de se taire.</w:t>
-      </w:r>
-    </w:p>
-    <w:p>
-      <w:r>
-        <w:t>"</w:t>
-      </w:r>
-      <w:r>
-        <w:t xml:space="preserve">Eiffel </w:t>
-      </w:r>
-      <w:r>
-        <w:t>est</w:t>
-      </w:r>
-      <w:r>
-        <w:t xml:space="preserve"> comme ça, même le négatif peut devenir positif. Donne une chance à ma sœur."</w:t>
-      </w:r>
-    </w:p>
-    <w:p>
-      <w:proofErr w:type="gramStart"/>
-      <w:r>
-        <w:t>"(</w:t>
-      </w:r>
-      <w:proofErr w:type="gramEnd"/>
-      <w:r>
-        <w:t>Ce n'est pas drôle, Angleterre, ta sœur est une femme.)"</w:t>
+        <w:t>est comme ça, même le négatif peut devenir positif. Donne une chance à ma sœur."</w:t>
+      </w:r>
+    </w:p>
+    <w:p>
+      <w:r>
+        <w:t>"(Ce n'est pas drôle, Angleterre, ta sœur est une femme.)"</w:t>
       </w:r>
     </w:p>
     <w:p>
@@ -3569,13 +3165,8 @@
       </w:r>
     </w:p>
     <w:p>
-      <w:proofErr w:type="gramStart"/>
-      <w:r>
-        <w:t>"(</w:t>
-      </w:r>
-      <w:proofErr w:type="gramEnd"/>
-      <w:r>
-        <w:t>Angleterre, idiote ! Je ne suis pas misogyne ! Mais si je n'aime pas ta sœur, comment on va se regarder en face un jour, toi et moi ?)"</w:t>
+      <w:r>
+        <w:t>"(Angleterre, idiote ! Je ne suis pas misogyne ! Mais si je n'aime pas ta sœur, comment on va se regarder en face un jour, toi et moi ?)"</w:t>
       </w:r>
     </w:p>
     <w:p>
@@ -3584,24 +3175,13 @@
       </w:r>
     </w:p>
     <w:p>
-      <w:proofErr w:type="gramStart"/>
-      <w:r>
-        <w:t>"(</w:t>
-      </w:r>
-      <w:proofErr w:type="gramEnd"/>
-      <w:r>
-        <w:t>Je ne sais rien du tout. Puisque ce que tu dis n'est que ce que tu penses, je choisis de ne pas te croire.)"</w:t>
-      </w:r>
-    </w:p>
-    <w:p>
-      <w:r>
-        <w:t xml:space="preserve">Angleterre se tut, priant pour que sa sœur nie, qu'elle dise que ce n'était pas ça, qu'elle n'aimait pas, qu'elle s'était imaginé des choses. Mais ce qui arriva, c'est </w:t>
-      </w:r>
-      <w:r>
-        <w:t>qu’Eiffel resta</w:t>
-      </w:r>
-      <w:r>
-        <w:t xml:space="preserve"> </w:t>
+      <w:r>
+        <w:t>"(Je ne sais rien du tout. Puisque ce que tu dis n'est que ce que tu penses, je choisis de ne pas te croire.)"</w:t>
+      </w:r>
+    </w:p>
+    <w:p>
+      <w:r>
+        <w:t xml:space="preserve">Angleterre se tut, priant pour que sa sœur nie, qu'elle dise que ce n'était pas ça, qu'elle n'aimait pas, qu'elle s'était imaginé des choses. Mais ce qui arriva, c'est qu’Eiffel resta </w:t>
       </w:r>
       <w:r>
         <w:lastRenderedPageBreak/>
@@ -3614,12 +3194,10 @@
       </w:r>
     </w:p>
     <w:p>
-      <w:proofErr w:type="gramStart"/>
       <w:r>
         <w:t>"(</w:t>
       </w:r>
       <w:proofErr w:type="spellStart"/>
-      <w:proofErr w:type="gramEnd"/>
       <w:r>
         <w:t>Mmh</w:t>
       </w:r>
@@ -3634,27 +3212,20 @@
       </w:r>
     </w:p>
     <w:p>
-      <w:proofErr w:type="gramStart"/>
+      <w:r>
+        <w:t>"(Demain. Aujourd'hui, je ne me sens pas à l'aise de dormir à la maison.)"</w:t>
+      </w:r>
+    </w:p>
+    <w:p>
+      <w:r>
+        <w:t>"Tam."</w:t>
+      </w:r>
+    </w:p>
+    <w:p>
       <w:r>
         <w:t>"(</w:t>
       </w:r>
-      <w:proofErr w:type="gramEnd"/>
-      <w:r>
-        <w:t>Demain. Aujourd'hui, je ne me sens pas à l'aise de dormir à la maison.)"</w:t>
-      </w:r>
-    </w:p>
-    <w:p>
-      <w:r>
-        <w:t>"Tam."</w:t>
-      </w:r>
-    </w:p>
-    <w:p>
-      <w:proofErr w:type="gramStart"/>
-      <w:r>
-        <w:t>"(</w:t>
-      </w:r>
-      <w:proofErr w:type="spellStart"/>
-      <w:proofErr w:type="gramEnd"/>
+      <w:proofErr w:type="spellStart"/>
       <w:r>
         <w:t>Hmm</w:t>
       </w:r>
@@ -3671,56 +3242,23 @@
         <w:t xml:space="preserve">Eiffel </w:t>
       </w:r>
       <w:r>
-        <w:t>est</w:t>
-      </w:r>
-      <w:r>
-        <w:t xml:space="preserve"> très </w:t>
-      </w:r>
-      <w:proofErr w:type="gramStart"/>
-      <w:r>
-        <w:t>possessive</w:t>
-      </w:r>
-      <w:proofErr w:type="gramEnd"/>
-      <w:r>
-        <w:t>, fais attention. Si tu embrasses ma sœur, ne laisse plus tes lèvres toucher quelqu'un d'autre."</w:t>
-      </w:r>
-    </w:p>
-    <w:p>
-      <w:proofErr w:type="gramStart"/>
-      <w:r>
-        <w:t>"(</w:t>
-      </w:r>
-      <w:proofErr w:type="gramEnd"/>
-      <w:r>
-        <w:t xml:space="preserve">Angleterre !! Idiote ! Raccroche tout de suite </w:t>
-      </w:r>
-      <w:proofErr w:type="gramStart"/>
-      <w:r>
-        <w:t>!!! )</w:t>
-      </w:r>
-      <w:proofErr w:type="gramEnd"/>
-      <w:r>
-        <w:t>"</w:t>
-      </w:r>
-    </w:p>
-    <w:p>
-      <w:r>
-        <w:t xml:space="preserve">La ligne avait été coupée, mais la </w:t>
-      </w:r>
-      <w:r>
-        <w:t>belle-sœur</w:t>
-      </w:r>
-      <w:r>
-        <w:t xml:space="preserve"> continuait de regarder </w:t>
+        <w:t>est très possessive, fais attention. Si tu embrasses ma sœur, ne laisse plus tes lèvres toucher quelqu'un d'autre."</w:t>
+      </w:r>
+    </w:p>
+    <w:p>
+      <w:r>
+        <w:t>"(Angleterre !! Idiote ! Raccroche tout de suite !!! )"</w:t>
+      </w:r>
+    </w:p>
+    <w:p>
+      <w:r>
+        <w:t xml:space="preserve">La ligne avait été coupée, mais la belle-sœur continuait de regarder </w:t>
       </w:r>
       <w:r>
         <w:t xml:space="preserve">Eiffel </w:t>
       </w:r>
       <w:r>
-        <w:t>avec</w:t>
-      </w:r>
-      <w:r>
-        <w:t xml:space="preserve"> un sourire amusé. C'était tellement amusant de jouer les entremetteuses pour les autres, mais elle-même n'avait aucune intention d'être comme eux, car elle pensait que c'était un casse-tête.</w:t>
+        <w:t>avec un sourire amusé. C'était tellement amusant de jouer les entremetteuses pour les autres, mais elle-même n'avait aucune intention d'être comme eux, car elle pensait que c'était un casse-tête.</w:t>
       </w:r>
     </w:p>
     <w:p>
@@ -3731,10 +3269,7 @@
         <w:t xml:space="preserve">Eiffel </w:t>
       </w:r>
       <w:r>
-        <w:t>?</w:t>
-      </w:r>
-      <w:r>
-        <w:t>"</w:t>
+        <w:t>?"</w:t>
       </w:r>
     </w:p>
     <w:p>
@@ -3786,21 +3321,13 @@
     </w:p>
     <w:p>
       <w:r>
-        <w:t xml:space="preserve">"C'est justement parce que c'est ma </w:t>
-      </w:r>
-      <w:proofErr w:type="gramStart"/>
-      <w:r>
-        <w:t>N’</w:t>
+        <w:t>"C'est justement parce que c'est ma N’</w:t>
       </w:r>
       <w:r>
         <w:t xml:space="preserve"> </w:t>
       </w:r>
       <w:r>
-        <w:t>que</w:t>
-      </w:r>
-      <w:proofErr w:type="gramEnd"/>
-      <w:r>
-        <w:t xml:space="preserve"> je m'inquiète."</w:t>
+        <w:t>que je m'inquiète."</w:t>
       </w:r>
     </w:p>
     <w:p>
@@ -3818,10 +3345,7 @@
         <w:t xml:space="preserve">Eiffel </w:t>
       </w:r>
       <w:r>
-        <w:t>regarda</w:t>
-      </w:r>
-      <w:r>
-        <w:t xml:space="preserve"> le visage de sa sœur, puis soupira, décidant de réfléchir attentivement une dernière fois avant de dire :</w:t>
+        <w:t>regarda le visage de sa sœur, puis soupira, décidant de réfléchir attentivement une dernière fois avant de dire :</w:t>
       </w:r>
     </w:p>
     <w:p>
@@ -3847,13 +3371,7 @@
     </w:p>
     <w:p>
       <w:r>
-        <w:t xml:space="preserve">Ne laisse pas P' Tam savoir </w:t>
-      </w:r>
-      <w:r>
-        <w:t>qu’Eiffel aime</w:t>
-      </w:r>
-      <w:r>
-        <w:t>.</w:t>
+        <w:t>Ne laisse pas P' Tam savoir qu’Eiffel aime.</w:t>
       </w:r>
     </w:p>
     <w:p>
@@ -3869,10 +3387,7 @@
         <w:t xml:space="preserve">Eiffel </w:t>
       </w:r>
       <w:r>
-        <w:t>ne</w:t>
-      </w:r>
-      <w:r>
-        <w:t xml:space="preserve"> l'accepte pas, que peut faire l'amie de P' ?"</w:t>
+        <w:t>ne l'accepte pas, que peut faire l'amie de P' ?"</w:t>
       </w:r>
     </w:p>
     <w:p>
@@ -3901,10 +3416,7 @@
         <w:t xml:space="preserve">Eiffel </w:t>
       </w:r>
       <w:r>
-        <w:t>secoua</w:t>
-      </w:r>
-      <w:r>
-        <w:t xml:space="preserve"> la tête vivement, prenant le sac de sa sœur, marchant pour fermer les rideaux et éteindre la climatisation avant de dire :</w:t>
+        <w:t>secoua la tête vivement, prenant le sac de sa sœur, marchant pour fermer les rideaux et éteindre la climatisation avant de dire :</w:t>
       </w:r>
     </w:p>
     <w:p>
@@ -3915,10 +3427,7 @@
         <w:t xml:space="preserve">Eiffel </w:t>
       </w:r>
       <w:r>
-        <w:t>sait</w:t>
-      </w:r>
-      <w:r>
-        <w:t xml:space="preserve"> déjà tout."</w:t>
+        <w:t>sait déjà tout."</w:t>
       </w:r>
     </w:p>
     <w:p>
@@ -3934,28 +3443,13 @@
         <w:t xml:space="preserve">Eiffel </w:t>
       </w:r>
       <w:r>
-        <w:t>était</w:t>
-      </w:r>
-      <w:r>
-        <w:t xml:space="preserve"> comme ça, elle aimait prendre soin discrètement. Elle ne parlait pas, mais agissait. Elle s'habillait un peu provocante, mais ne la suivait pas pour la surveiller. Même si elle allait à des événements qu'elle n'aimait pas, si la tenue qu'elle portait était jugée trop provocante par </w:t>
+        <w:t xml:space="preserve">était comme ça, elle aimait prendre soin discrètement. Elle ne parlait pas, mais agissait. Elle s'habillait un peu provocante, mais ne la suivait pas pour la surveiller. Même si elle allait à des événements qu'elle n'aimait pas, si la tenue qu'elle portait était jugée trop provocante par </w:t>
       </w:r>
       <w:r>
         <w:t>Eiffel,</w:t>
       </w:r>
       <w:r>
-        <w:t xml:space="preserve"> elle acceptait d'aller à côté d'elle avec un air ennuyé jusqu'à la fin de l'événement. Elle lançait des regards féroces à tous les jeunes hommes qui l'approchaient, ce qui ne la surprenait pas d'être célibataire jusqu'à aujourd'hui. Elle ne pensait pas avoir quelqu'un si cette personne ne pouvait pas prendre soin d'elle autant </w:t>
-      </w:r>
-      <w:r>
-        <w:t>qu’Eiffel.</w:t>
-      </w:r>
-      <w:r>
-        <w:t xml:space="preserve"> Il valait mieux qu'elle reste pour </w:t>
-      </w:r>
-      <w:r>
-        <w:t>qu’Eiffel prenne</w:t>
-      </w:r>
-      <w:r>
-        <w:t xml:space="preserve"> soin d'elle.</w:t>
+        <w:t xml:space="preserve"> elle acceptait d'aller à côté d'elle avec un air ennuyé jusqu'à la fin de l'événement. Elle lançait des regards féroces à tous les jeunes hommes qui l'approchaient, ce qui ne la surprenait pas d'être célibataire jusqu'à aujourd'hui. Elle ne pensait pas avoir quelqu'un si cette personne ne pouvait pas prendre soin d'elle autant qu’Eiffel. Il valait mieux qu'elle reste pour qu’Eiffel prenne soin d'elle.</w:t>
       </w:r>
     </w:p>
     <w:p>
@@ -4007,10 +3501,7 @@
         <w:t xml:space="preserve">Eiffel </w:t>
       </w:r>
       <w:r>
-        <w:t>doit</w:t>
-      </w:r>
-      <w:r>
-        <w:t xml:space="preserve"> rentrer à la maison. Tu es très coquine."</w:t>
+        <w:t>doit rentrer à la maison. Tu es très coquine."</w:t>
       </w:r>
     </w:p>
     <w:p>
@@ -4030,10 +3521,7 @@
         <w:t xml:space="preserve">Eiffel </w:t>
       </w:r>
       <w:r>
-        <w:t>n’est</w:t>
-      </w:r>
-      <w:r>
-        <w:t xml:space="preserve"> pas là."</w:t>
+        <w:t>n’est pas là."</w:t>
       </w:r>
     </w:p>
     <w:p>
@@ -4079,10 +3567,7 @@
         <w:t xml:space="preserve">Eiffel </w:t>
       </w:r>
       <w:r>
-        <w:t>avait</w:t>
-      </w:r>
-      <w:r>
-        <w:t xml:space="preserve"> avoué, </w:t>
+        <w:t xml:space="preserve">avait avoué, </w:t>
       </w:r>
       <w:proofErr w:type="spellStart"/>
       <w:r>
@@ -4101,10 +3586,7 @@
         <w:t xml:space="preserve">Eiffel </w:t>
       </w:r>
       <w:r>
-        <w:t>fut</w:t>
-      </w:r>
-      <w:r>
-        <w:t xml:space="preserve"> réveillée tôt. Elle avait mauvaise mine car elle s'était couchée tard la nuit précédente, occupée à réfléchir à un projet qu'elle venait de recevoir via </w:t>
+        <w:t xml:space="preserve">fut réveillée tôt. Elle avait mauvaise mine car elle s'était couchée tard la nuit précédente, occupée à réfléchir à un projet qu'elle venait de recevoir via </w:t>
       </w:r>
       <w:proofErr w:type="spellStart"/>
       <w:r>
@@ -4118,10 +3600,7 @@
         <w:t xml:space="preserve">Eiffel </w:t>
       </w:r>
       <w:r>
-        <w:t>ne</w:t>
-      </w:r>
-      <w:r>
-        <w:t xml:space="preserve"> voulait donc pas que son amie soit mal vue et voulait que le travail soit le meilleur possible, d'où son état actuel. Elle avait parlé tard avec P' Angleterre, et après être rentrée dans sa chambre, elle s'était assise pour travailler. Au final, elle s'était couchée après trois heures du matin.</w:t>
+        <w:t>ne voulait donc pas que son amie soit mal vue et voulait que le travail soit le meilleur possible, d'où son état actuel. Elle avait parlé tard avec P' Angleterre, et après être rentrée dans sa chambre, elle s'était assise pour travailler. Au final, elle s'était couchée après trois heures du matin.</w:t>
       </w:r>
     </w:p>
     <w:p>
@@ -4271,10 +3750,7 @@
         <w:t xml:space="preserve">Eiffel </w:t>
       </w:r>
       <w:r>
-        <w:t>jeta</w:t>
-      </w:r>
-      <w:r>
-        <w:t xml:space="preserve"> un regard noir à sa sœur avant de se lever et de s'éloigner.</w:t>
+        <w:t>jeta un regard noir à sa sœur avant de se lever et de s'éloigner.</w:t>
       </w:r>
     </w:p>
     <w:p>
@@ -4290,10 +3766,7 @@
         <w:t xml:space="preserve">Eiffel </w:t>
       </w:r>
       <w:r>
-        <w:t>a</w:t>
-      </w:r>
-      <w:r>
-        <w:t xml:space="preserve"> rendez-vous dans l'après-midi. Il n'est que neuf heures du matin." Angleterre rit parce que sa sœur avait changé de direction, passant de la porte d'entrée à la salle de télévision.</w:t>
+        <w:t>a rendez-vous dans l'après-midi. Il n'est que neuf heures du matin." Angleterre rit parce que sa sœur avait changé de direction, passant de la porte d'entrée à la salle de télévision.</w:t>
       </w:r>
     </w:p>
     <w:p>
@@ -4358,10 +3831,7 @@
         <w:t xml:space="preserve">Eiffel </w:t>
       </w:r>
       <w:r>
-        <w:t>fit</w:t>
-      </w:r>
-      <w:r>
-        <w:t xml:space="preserve"> la moue.</w:t>
+        <w:t>fit la moue.</w:t>
       </w:r>
     </w:p>
     <w:p>
@@ -4374,13 +3844,7 @@
       </w:r>
       <w:proofErr w:type="spellEnd"/>
       <w:r>
-        <w:t xml:space="preserve">, elle n'avait pas peur. La jeune femme s'assit devant le verre de café problématique, croisa les jambes et s'adossa au dossier, puis croisa les bras. Son sac à bandoulière était sur le point de frapper le bras </w:t>
-      </w:r>
-      <w:r>
-        <w:t>d’Eiffel.</w:t>
-      </w:r>
-      <w:r>
-        <w:t xml:space="preserve"> Heureusement, celle-ci s'écarta à temps. Le visage qui avait autrefois montré des émotions disparut instantanément. </w:t>
+        <w:t xml:space="preserve">, elle n'avait pas peur. La jeune femme s'assit devant le verre de café problématique, croisa les jambes et s'adossa au dossier, puis croisa les bras. Son sac à bandoulière était sur le point de frapper le bras d’Eiffel. Heureusement, celle-ci s'écarta à temps. Le visage qui avait autrefois montré des émotions disparut instantanément. </w:t>
       </w:r>
       <w:proofErr w:type="spellStart"/>
       <w:r>
@@ -4398,22 +3862,13 @@
     </w:p>
     <w:p>
       <w:r>
-        <w:t xml:space="preserve">Un instant plus tard, la dame frappa la main </w:t>
-      </w:r>
-      <w:r>
-        <w:t>d’Eiffel de</w:t>
-      </w:r>
-      <w:r>
-        <w:t xml:space="preserve"> toutes ses forces et se déplaça pour s'asseoir à côté de son amie, laissant son sac à main au même endroit, ce qui obligea </w:t>
+        <w:t xml:space="preserve">Un instant plus tard, la dame frappa la main d’Eiffel de toutes ses forces et se déplaça pour s'asseoir à côté de son amie, laissant son sac à main au même endroit, ce qui obligea </w:t>
       </w:r>
       <w:r>
         <w:t xml:space="preserve">Eiffel </w:t>
       </w:r>
       <w:r>
-        <w:t>à</w:t>
-      </w:r>
-      <w:r>
-        <w:t xml:space="preserve"> le soulever et à le poser sur la table.</w:t>
+        <w:t>à le soulever et à le poser sur la table.</w:t>
       </w:r>
     </w:p>
     <w:p>
@@ -4428,10 +3883,7 @@
     </w:p>
     <w:p>
       <w:r>
-        <w:t xml:space="preserve">La fin de la phrase était destinée à son amie, ce qui fit froncer les sourcils </w:t>
-      </w:r>
-      <w:r>
-        <w:t>d’Eiffel.</w:t>
+        <w:t>La fin de la phrase était destinée à son amie, ce qui fit froncer les sourcils d’Eiffel.</w:t>
       </w:r>
     </w:p>
     <w:p>
@@ -4442,10 +3894,7 @@
         <w:t xml:space="preserve">Eiffel </w:t>
       </w:r>
       <w:r>
-        <w:t>est</w:t>
-      </w:r>
-      <w:r>
-        <w:t xml:space="preserve"> là. Si P' veut parler, P' doit se tourner vers </w:t>
+        <w:t xml:space="preserve">est là. Si P' veut parler, P' doit se tourner vers </w:t>
       </w:r>
       <w:r>
         <w:t>Eiffel.</w:t>
@@ -4472,10 +3921,7 @@
         <w:t xml:space="preserve">Eiffel </w:t>
       </w:r>
       <w:r>
-        <w:t>part.</w:t>
-      </w:r>
-      <w:r>
-        <w:t>"</w:t>
+        <w:t>part."</w:t>
       </w:r>
     </w:p>
     <w:p>
@@ -4501,19 +3947,13 @@
         <w:t xml:space="preserve">Eiffel </w:t>
       </w:r>
       <w:r>
-        <w:t>d’un</w:t>
-      </w:r>
-      <w:r>
-        <w:t xml:space="preserve"> air impassible. Cependant, les mots qu'elle prononça étaient silencieux, mais </w:t>
+        <w:t xml:space="preserve">d’un air impassible. Cependant, les mots qu'elle prononça étaient silencieux, mais </w:t>
       </w:r>
       <w:r>
         <w:t xml:space="preserve">Eiffel </w:t>
       </w:r>
       <w:r>
-        <w:t>savait</w:t>
-      </w:r>
-      <w:r>
-        <w:t xml:space="preserve"> qu'elle les avait prononcés intentionnellement :</w:t>
+        <w:t>savait qu'elle les avait prononcés intentionnellement :</w:t>
       </w:r>
     </w:p>
     <w:p>
@@ -4529,10 +3969,7 @@
         <w:t xml:space="preserve">Eiffel </w:t>
       </w:r>
       <w:r>
-        <w:t>se</w:t>
-      </w:r>
-      <w:r>
-        <w:t xml:space="preserve"> figea. Elle soupira et s'adossa au dossier moelleux avant de dire doucement :</w:t>
+        <w:t>se figea. Elle soupira et s'adossa au dossier moelleux avant de dire doucement :</w:t>
       </w:r>
     </w:p>
     <w:p>
@@ -4550,13 +3987,7 @@
       </w:r>
       <w:proofErr w:type="spellEnd"/>
       <w:r>
-        <w:t xml:space="preserve">, prête à sauter sur sa propre sœur à tout moment, et elle ne put que rester stupéfaite. Qu'est-ce </w:t>
-      </w:r>
-      <w:r>
-        <w:t>qu’Eiffel aimait</w:t>
-      </w:r>
-      <w:r>
-        <w:t xml:space="preserve"> chez elle ? Elle se </w:t>
+        <w:t xml:space="preserve">, prête à sauter sur sa propre sœur à tout moment, et elle ne put que rester stupéfaite. Qu'est-ce qu’Eiffel aimait chez elle ? Elle se </w:t>
       </w:r>
       <w:r>
         <w:lastRenderedPageBreak/>
@@ -4566,10 +3997,7 @@
         <w:t xml:space="preserve">Eiffel </w:t>
       </w:r>
       <w:r>
-        <w:t>de</w:t>
-      </w:r>
-      <w:r>
-        <w:t xml:space="preserve"> la suivre au doigt et à l'œil, ou sinon, elle en subirait les conséquences. C'était étrange, mais elle voulait savoir ce que sa sœur avait l'intention de faire et ce que Tam voulait.</w:t>
+        <w:t>de la suivre au doigt et à l'œil, ou sinon, elle en subirait les conséquences. C'était étrange, mais elle voulait savoir ce que sa sœur avait l'intention de faire et ce que Tam voulait.</w:t>
       </w:r>
     </w:p>
     <w:p>
@@ -4612,10 +4040,7 @@
         <w:t xml:space="preserve">Eiffel </w:t>
       </w:r>
       <w:r>
-        <w:t>commença</w:t>
-      </w:r>
-      <w:r>
-        <w:t xml:space="preserve"> à avoir mal à la tête. Dans quoi s'était-elle fourrée ? Était-il encore temps de défaire les nœuds ? Pourquoi avait-elle l'impression que </w:t>
+        <w:t xml:space="preserve">commença à avoir mal à la tête. Dans quoi s'était-elle fourrée ? Était-il encore temps de défaire les nœuds ? Pourquoi avait-elle l'impression que </w:t>
       </w:r>
       <w:proofErr w:type="spellStart"/>
       <w:r>
@@ -4629,13 +4054,7 @@
         <w:t>Eiffel,</w:t>
       </w:r>
       <w:r>
-        <w:t xml:space="preserve"> la sœur d'Angleterre, une amie proche, pas </w:t>
-      </w:r>
-      <w:r>
-        <w:t>l’Eiffel qui</w:t>
-      </w:r>
-      <w:r>
-        <w:t xml:space="preserve"> l'avait emmenée dans sa chambre et qui avait joué à "gifle et baiser". Cette reine incontestée commençait à lui faire peur, cette femme...</w:t>
+        <w:t xml:space="preserve"> la sœur d'Angleterre, une amie proche, pas l’Eiffel qui l'avait emmenée dans sa chambre et qui avait joué à "gifle et baiser". Cette reine incontestée commençait à lui faire peur, cette femme...</w:t>
       </w:r>
     </w:p>
     <w:p/>
@@ -4656,37 +4075,14 @@
           <w:sz w:val="40"/>
           <w:szCs w:val="40"/>
         </w:rPr>
-        <w:t>Chapitre </w:t>
-      </w:r>
-      <w:proofErr w:type="gramStart"/>
+        <w:t>Chapitre 3:</w:t>
+      </w:r>
       <w:r>
         <w:rPr>
           <w:sz w:val="40"/>
           <w:szCs w:val="40"/>
         </w:rPr>
-        <w:t>3</w:t>
-      </w:r>
-      <w:r>
-        <w:rPr>
-          <w:sz w:val="40"/>
-          <w:szCs w:val="40"/>
-        </w:rPr>
-        <w:t>:</w:t>
-      </w:r>
-      <w:proofErr w:type="gramEnd"/>
-      <w:r>
-        <w:rPr>
-          <w:sz w:val="40"/>
-          <w:szCs w:val="40"/>
-        </w:rPr>
-        <w:t xml:space="preserve"> </w:t>
-      </w:r>
-      <w:r>
-        <w:rPr>
-          <w:sz w:val="40"/>
-          <w:szCs w:val="40"/>
-        </w:rPr>
-        <w:t>Je le Réparerai</w:t>
+        <w:t xml:space="preserve"> Je le Réparerai</w:t>
       </w:r>
     </w:p>
     <w:p/>
@@ -5100,15 +4496,7 @@
     </w:p>
     <w:p>
       <w:r>
-        <w:t xml:space="preserve">"Eiffel, tu es ma </w:t>
-      </w:r>
-      <w:proofErr w:type="gramStart"/>
-      <w:r>
-        <w:t>N' !</w:t>
-      </w:r>
-      <w:proofErr w:type="gramEnd"/>
-      <w:r>
-        <w:t>"</w:t>
+        <w:t>"Eiffel, tu es ma N' !"</w:t>
       </w:r>
     </w:p>
     <w:p>
@@ -5441,15 +4829,7 @@
     </w:p>
     <w:p>
       <w:r>
-        <w:t xml:space="preserve">"Dans ce cas, P' appellera </w:t>
-      </w:r>
-      <w:proofErr w:type="gramStart"/>
-      <w:r>
-        <w:t>N' Tam</w:t>
-      </w:r>
-      <w:proofErr w:type="gramEnd"/>
-      <w:r>
-        <w:t xml:space="preserve"> directement la prochaine fois."</w:t>
+        <w:t>"Dans ce cas, P' appellera N' Tam directement la prochaine fois."</w:t>
       </w:r>
     </w:p>
     <w:p>
@@ -5898,24 +5278,8 @@
           <w:szCs w:val="40"/>
         </w:rPr>
         <w:lastRenderedPageBreak/>
-        <w:t>Chapitre </w:t>
-      </w:r>
-      <w:proofErr w:type="gramStart"/>
-      <w:r>
-        <w:rPr>
-          <w:sz w:val="40"/>
-          <w:szCs w:val="40"/>
-        </w:rPr>
-        <w:t>4</w:t>
-      </w:r>
-      <w:r>
-        <w:rPr>
-          <w:sz w:val="40"/>
-          <w:szCs w:val="40"/>
-        </w:rPr>
-        <w:t>:</w:t>
-      </w:r>
-      <w:proofErr w:type="gramEnd"/>
+        <w:t>Chapitre 4:</w:t>
+      </w:r>
       <w:r>
         <w:rPr>
           <w:sz w:val="40"/>
@@ -5980,15 +5344,7 @@
     </w:p>
     <w:p>
       <w:r>
-        <w:t xml:space="preserve">"Comment t'appelles-tu, </w:t>
-      </w:r>
-      <w:proofErr w:type="gramStart"/>
-      <w:r>
-        <w:t>N' ?</w:t>
-      </w:r>
-      <w:proofErr w:type="gramEnd"/>
-      <w:r>
-        <w:t>" demanda le beau jeune homme, qui l'observait attentivement depuis longtemps. Ses amis lui firent signe de la saluer et de faire connaissance, car la jeune femme semblait indifférente à tout le monde, ne buvant que sa propre boisson sans jamais poser son verre. Quand il était vide, elle le tendait simplement à l'ami assis à côté d'elle pour qu'il le remplisse, et elle le tenait de la même manière. Il attendait le bon moment, alors il ne pouvait rien faire jusqu'à ce qu'il la voie poser son verre. Puisqu'elle avait permis aux autres de se joindre à la table, l'espoir de continuer avec la belle jeune femme ne devait pas être si difficile.</w:t>
+        <w:t>"Comment t'appelles-tu, N' ?" demanda le beau jeune homme, qui l'observait attentivement depuis longtemps. Ses amis lui firent signe de la saluer et de faire connaissance, car la jeune femme semblait indifférente à tout le monde, ne buvant que sa propre boisson sans jamais poser son verre. Quand il était vide, elle le tendait simplement à l'ami assis à côté d'elle pour qu'il le remplisse, et elle le tenait de la même manière. Il attendait le bon moment, alors il ne pouvait rien faire jusqu'à ce qu'il la voie poser son verre. Puisqu'elle avait permis aux autres de se joindre à la table, l'espoir de continuer avec la belle jeune femme ne devait pas être si difficile.</w:t>
       </w:r>
     </w:p>
     <w:p>
@@ -6246,15 +5602,7 @@
     </w:p>
     <w:p>
       <w:r>
-        <w:t xml:space="preserve">"P' veut ton numéro, </w:t>
-      </w:r>
-      <w:proofErr w:type="gramStart"/>
-      <w:r>
-        <w:t>N' Tam</w:t>
-      </w:r>
-      <w:proofErr w:type="gramEnd"/>
-      <w:r>
-        <w:t>. Tout à l'heure, j'ai demandé à ton amie de me le donner. Tu ne sais peut-être pas qui P' est."</w:t>
+        <w:t>"P' veut ton numéro, N' Tam. Tout à l'heure, j'ai demandé à ton amie de me le donner. Tu ne sais peut-être pas qui P' est."</w:t>
       </w:r>
     </w:p>
     <w:p>
@@ -6264,15 +5612,7 @@
     </w:p>
     <w:p>
       <w:r>
-        <w:t xml:space="preserve">"P' sait que </w:t>
-      </w:r>
-      <w:proofErr w:type="gramStart"/>
-      <w:r>
-        <w:t>N' Tam</w:t>
-      </w:r>
-      <w:proofErr w:type="gramEnd"/>
-      <w:r>
-        <w:t xml:space="preserve"> ne s'engage sérieusement avec personne, qu'elle s'amuse et continue. Nous pourrions nous entendre, n'est-ce pas ?"</w:t>
+        <w:t>"P' sait que N' Tam ne s'engage sérieusement avec personne, qu'elle s'amuse et continue. Nous pourrions nous entendre, n'est-ce pas ?"</w:t>
       </w:r>
     </w:p>
     <w:p>
@@ -6433,15 +5773,7 @@
       </w:r>
       <w:proofErr w:type="spellEnd"/>
       <w:r>
-        <w:t xml:space="preserve">, c'est </w:t>
-      </w:r>
-      <w:proofErr w:type="gramStart"/>
-      <w:r>
-        <w:t>N' Eiffel</w:t>
-      </w:r>
-      <w:proofErr w:type="gramEnd"/>
-      <w:r>
-        <w:t xml:space="preserve"> ?"</w:t>
+        <w:t>, c'est N' Eiffel ?"</w:t>
       </w:r>
     </w:p>
     <w:p>
@@ -6451,15 +5783,7 @@
     </w:p>
     <w:p>
       <w:r>
-        <w:t>"</w:t>
-      </w:r>
-      <w:proofErr w:type="gramStart"/>
-      <w:r>
-        <w:t>N' Eiffel</w:t>
-      </w:r>
-      <w:proofErr w:type="gramEnd"/>
-      <w:r>
-        <w:t xml:space="preserve"> a abandonné P'."</w:t>
+        <w:t>"N' Eiffel a abandonné P'."</w:t>
       </w:r>
     </w:p>
     <w:p>
@@ -6935,15 +6259,7 @@
       </w:r>
       <w:proofErr w:type="spellEnd"/>
       <w:r>
-        <w:t xml:space="preserve"> était assise, entourée de nombreuses personnes, et de nombreux regards fixaient ses deux belles femmes sans dissimuler leurs intentions. Elle fut en colère qu'il y ait toujours des gens comme ça dans leur société, quoi qu'elles fassent. Ce qu'Eiffel </w:t>
-      </w:r>
-      <w:proofErr w:type="gramStart"/>
-      <w:r>
-        <w:t>n'aimait</w:t>
-      </w:r>
-      <w:proofErr w:type="gramEnd"/>
-      <w:r>
-        <w:t xml:space="preserve"> pas, c'était la façon dont des étrangers les reluquaient avec leurs regards et leurs paroles, des gens avec qui elle ne voulait pas faire connaissance ou se lier d'amitié.</w:t>
+        <w:t xml:space="preserve"> était assise, entourée de nombreuses personnes, et de nombreux regards fixaient ses deux belles femmes sans dissimuler leurs intentions. Elle fut en colère qu'il y ait toujours des gens comme ça dans leur société, quoi qu'elles fassent. Ce qu'Eiffel n'aimait pas, c'était la façon dont des étrangers les reluquaient avec leurs regards et leurs paroles, des gens avec qui elle ne voulait pas faire connaissance ou se lier d'amitié.</w:t>
       </w:r>
     </w:p>
     <w:p>
@@ -7104,28 +6420,15 @@
     </w:p>
     <w:p>
       <w:r>
-        <w:t>"</w:t>
-      </w:r>
-      <w:proofErr w:type="gramStart"/>
-      <w:r>
-        <w:t xml:space="preserve">N' </w:t>
+        <w:t xml:space="preserve">"N' </w:t>
       </w:r>
       <w:proofErr w:type="spellStart"/>
       <w:r>
         <w:t>Ing</w:t>
       </w:r>
       <w:proofErr w:type="spellEnd"/>
-      <w:proofErr w:type="gramEnd"/>
-      <w:r>
-        <w:t xml:space="preserve">, </w:t>
-      </w:r>
-      <w:proofErr w:type="gramStart"/>
-      <w:r>
-        <w:t>N' Tam</w:t>
-      </w:r>
-      <w:proofErr w:type="gramEnd"/>
-      <w:r>
-        <w:t xml:space="preserve">, vous rentrez déjà ?" C'était l'homme nommé Tim qui s'approchait à nouveau. Son intention était toujours claire : il voulait </w:t>
+      <w:r>
+        <w:t xml:space="preserve">, N' Tam, vous rentrez déjà ?" C'était l'homme nommé Tim qui s'approchait à nouveau. Son intention était toujours claire : il voulait </w:t>
       </w:r>
       <w:proofErr w:type="spellStart"/>
       <w:r>
@@ -7161,15 +6464,7 @@
     </w:p>
     <w:p>
       <w:r>
-        <w:t xml:space="preserve">"Alors, P' va vous raccompagner. Venez, P' va aider </w:t>
-      </w:r>
-      <w:proofErr w:type="gramStart"/>
-      <w:r>
-        <w:t>N' Tam</w:t>
-      </w:r>
-      <w:proofErr w:type="gramEnd"/>
-      <w:r>
-        <w:t>."</w:t>
+        <w:t>"Alors, P' va vous raccompagner. Venez, P' va aider N' Tam."</w:t>
       </w:r>
     </w:p>
     <w:p>
@@ -7225,7 +6520,7 @@
     <w:p>
       <w:r>
         <w:pict w14:anchorId="183E7BD9">
-          <v:rect id="_x0000_i1172" style="width:0;height:1.5pt" o:hralign="center" o:hrstd="t" o:hrnoshade="t" o:hr="t" fillcolor="#1b1c1d" stroked="f"/>
+          <v:rect id="_x0000_i1027" style="width:0;height:1.5pt" o:hralign="center" o:hrstd="t" o:hrnoshade="t" o:hr="t" fillcolor="#1b1c1d" stroked="f"/>
         </w:pict>
       </w:r>
     </w:p>
@@ -7342,24 +6637,8 @@
           <w:sz w:val="40"/>
           <w:szCs w:val="40"/>
         </w:rPr>
-        <w:t>Chapitre </w:t>
-      </w:r>
-      <w:proofErr w:type="gramStart"/>
-      <w:r>
-        <w:rPr>
-          <w:sz w:val="40"/>
-          <w:szCs w:val="40"/>
-        </w:rPr>
-        <w:t>5</w:t>
-      </w:r>
-      <w:r>
-        <w:rPr>
-          <w:sz w:val="40"/>
-          <w:szCs w:val="40"/>
-        </w:rPr>
-        <w:t>:</w:t>
-      </w:r>
-      <w:proofErr w:type="gramEnd"/>
+        <w:t>Chapitre 5:</w:t>
+      </w:r>
       <w:r>
         <w:rPr>
           <w:sz w:val="40"/>
@@ -7846,15 +7125,7 @@
     </w:p>
     <w:p>
       <w:r>
-        <w:t>"</w:t>
-      </w:r>
-      <w:proofErr w:type="gramStart"/>
-      <w:r>
-        <w:t>N' Tam</w:t>
-      </w:r>
-      <w:proofErr w:type="gramEnd"/>
-      <w:r>
-        <w:t xml:space="preserve"> ne devrait pas faire ça, elle ne devrait pas être ivre. C'est la personne sur la photo qui est venue à la maison ce jour-là, n'est-ce pas ? Arrête de la fréquenter, ce n'est pas bien. Tu dis des choses sans réfléchir, P' n'aime pas ça."</w:t>
+        <w:t>"N' Tam ne devrait pas faire ça, elle ne devrait pas être ivre. C'est la personne sur la photo qui est venue à la maison ce jour-là, n'est-ce pas ? Arrête de la fréquenter, ce n'est pas bien. Tu dis des choses sans réfléchir, P' n'aime pas ça."</w:t>
       </w:r>
     </w:p>
     <w:p>
@@ -8157,15 +7428,7 @@
       </w:r>
       <w:proofErr w:type="spellEnd"/>
       <w:r>
-        <w:t xml:space="preserve"> serait intéressant ou non, s'il </w:t>
-      </w:r>
-      <w:proofErr w:type="gramStart"/>
-      <w:r>
-        <w:t>mènerait</w:t>
-      </w:r>
-      <w:proofErr w:type="gramEnd"/>
-      <w:r>
-        <w:t xml:space="preserve"> le marché ou traînerait. Eiffel ne posa pas d'autres questions, mais comprit ce qui la préoccupait et l'inquiétait.</w:t>
+        <w:t xml:space="preserve"> serait intéressant ou non, s'il mènerait le marché ou traînerait. Eiffel ne posa pas d'autres questions, mais comprit ce qui la préoccupait et l'inquiétait.</w:t>
       </w:r>
     </w:p>
     <w:p>
@@ -8249,15 +7512,7 @@
       </w:r>
       <w:proofErr w:type="spellEnd"/>
       <w:r>
-        <w:t xml:space="preserve"> avec un sentiment différent de ce qu'il était auparavant. C'était plus qu'un désir de la dompter, c'était plus que ce </w:t>
-      </w:r>
-      <w:proofErr w:type="gramStart"/>
-      <w:r>
-        <w:t>qu'elle avait jamais</w:t>
-      </w:r>
-      <w:proofErr w:type="gramEnd"/>
-      <w:r>
-        <w:t xml:space="preserve"> ressenti. C'était le désir de prendre soin de quelqu'un pour qu'il puisse sourire tous les jours, sans fatigue, frais et lumineux. P' Tam n'était pas aussi forte qu'elle le pensait, pas du tout effrayante pour elle. Au contraire, elle semblait </w:t>
+        <w:t xml:space="preserve"> avec un sentiment différent de ce qu'il était auparavant. C'était plus qu'un désir de la dompter, c'était plus que ce qu'elle avait jamais ressenti. C'était le désir de prendre soin de quelqu'un pour qu'il puisse sourire tous les jours, sans fatigue, frais et lumineux. P' Tam n'était pas aussi forte qu'elle le pensait, pas du tout effrayante pour elle. Au contraire, elle semblait </w:t>
       </w:r>
       <w:r>
         <w:rPr>
@@ -8281,232 +7536,192 @@
     </w:p>
     <w:p>
       <w:r>
+        <w:t>"N' Ai, comment es-tu venue, ma fille ? Es-tu venue avec Tam ?"</w:t>
+      </w:r>
+    </w:p>
+    <w:p>
+      <w:r>
+        <w:t>Elle demanda en tendant le cou pour regarder derrière elle.</w:t>
+      </w:r>
+    </w:p>
+    <w:p>
+      <w:r>
+        <w:t xml:space="preserve">"Je suis venue seule. J'ai fait un saut chez P' Tam cet après-midi, puis je suis venue voir </w:t>
+      </w:r>
+      <w:proofErr w:type="spellStart"/>
+      <w:r>
+        <w:t>Khun</w:t>
+      </w:r>
+      <w:proofErr w:type="spellEnd"/>
+      <w:r>
+        <w:t xml:space="preserve"> Na."</w:t>
+      </w:r>
+    </w:p>
+    <w:p>
+      <w:r>
+        <w:t xml:space="preserve">Le visage de la malade s'assombrit en apprenant que </w:t>
+      </w:r>
+      <w:proofErr w:type="spellStart"/>
+      <w:r>
+        <w:t>Thansikorn</w:t>
+      </w:r>
+      <w:proofErr w:type="spellEnd"/>
+      <w:r>
+        <w:t xml:space="preserve"> n'était pas venue, comme il est coutume chez les personnes âgées qui pensent que personne ne se soucie d'elles, ne pensent pas qu'elles vont guérir ou vivre longtemps. En d'autres termes, elle pensait qu'elle pourrait mourir d'un jour à l'autre, et voulait donc se libérer de toutes ses inquiétudes, y compris le désir que sa seule fille ait quelqu'un pour s'occuper d'elle.</w:t>
+      </w:r>
+    </w:p>
+    <w:p>
+      <w:proofErr w:type="spellStart"/>
+      <w:r>
+        <w:t>Thansinee</w:t>
+      </w:r>
+      <w:proofErr w:type="spellEnd"/>
+      <w:r>
+        <w:t xml:space="preserve"> était une femme d'âge moyen, d'une cinquantaine d'années, du même âge que sa propre mère, mais cette dernière jouissait de sa vie à la campagne, s'occupant de sa ferme et de son jardin, à l'aise avec la nature. Il était rare qu'elle vienne à Bangkok pour des fêtes ou des œuvres de charité, comme il convient à l'épouse d'un grand officier militaire.</w:t>
+      </w:r>
+    </w:p>
+    <w:p>
+      <w:r>
+        <w:t>"Tam est occupée ? N' Ai, as-tu vu si elle a mangé ?"</w:t>
+      </w:r>
+    </w:p>
+    <w:p>
+      <w:r>
+        <w:t xml:space="preserve">"Eiffel est restée jusqu'à ce que P' Tam ait mangé toute son assiette, </w:t>
+      </w:r>
+      <w:proofErr w:type="spellStart"/>
+      <w:r>
+        <w:t>Khun</w:t>
+      </w:r>
+      <w:proofErr w:type="spellEnd"/>
+      <w:r>
+        <w:t xml:space="preserve"> Na, et en plus, un énorme café. Ce n'est pas bon du tout. Café le matin, café le midi."</w:t>
+      </w:r>
+    </w:p>
+    <w:p>
+      <w:r>
+        <w:t>La malade rit. "Tam est accro au café, comme son père. Si elle n'en boit pas, elle dit qu'elle ne peut pas travailler."</w:t>
+      </w:r>
+    </w:p>
+    <w:p>
+      <w:r>
+        <w:t>Eiffel sourit tandis que la malade commençait à se sentir mieux. Elle s'agenouilla à ses côtés, s'intéressant au livre dans la main de la malade, car elle aussi aimait les livres et lisait de tout, ouvrant son propre monde étroit.</w:t>
+      </w:r>
+    </w:p>
+    <w:p>
+      <w:r>
+        <w:t>"Qu'est-ce que vous lisez ? Ça a l'air amusant."</w:t>
+      </w:r>
+    </w:p>
+    <w:p>
+      <w:r>
+        <w:t>"Un roman, ma fille. Rien de spécial à lire. C'est léger. Tam ne me laisse pas lire des choses stressantes."</w:t>
+      </w:r>
+    </w:p>
+    <w:p>
+      <w:r>
+        <w:t xml:space="preserve">"P' Tam se soucie beaucoup de </w:t>
+      </w:r>
+      <w:proofErr w:type="spellStart"/>
+      <w:r>
+        <w:t>Khun</w:t>
+      </w:r>
+      <w:proofErr w:type="spellEnd"/>
+      <w:r>
+        <w:t xml:space="preserve"> Na."</w:t>
+      </w:r>
+    </w:p>
+    <w:p>
+      <w:r>
+        <w:lastRenderedPageBreak/>
+        <w:t>"N' Ai, je suis malade, je ne veux pas être un fardeau pour Tam. Je veux voir Tam avoir une famille, être heureuse, avoir quelqu'un qui s'occupe d'elle. Alors je pourrai mourir en paix."</w:t>
+      </w:r>
+    </w:p>
+    <w:p>
+      <w:r>
+        <w:t>Eiffel fronça les sourcils et saisit immédiatement la main de la malade. "Ne pense pas comme ça. Peut-être que le bonheur de P' Tam ne dépend pas de son mariage avec quelqu'un. Cela pourrait signifier que tu restes avec elle encore longtemps."</w:t>
+      </w:r>
+    </w:p>
+    <w:p>
+      <w:proofErr w:type="spellStart"/>
+      <w:r>
+        <w:t>Thansinee</w:t>
+      </w:r>
+      <w:proofErr w:type="spellEnd"/>
+      <w:r>
+        <w:t xml:space="preserve"> rit, serra la main d'Eiffel en retour avant de dire : "Tu as la langue bien pendue, ma fille, tu es adorable. Tam ne parle jamais comme ça, elle ne fait que gronder quand je ne prends pas mes médicaments ou quand elle veut que je sorte avec de bons hommes."</w:t>
+      </w:r>
+    </w:p>
+    <w:p>
+      <w:r>
         <w:t>"</w:t>
       </w:r>
-      <w:proofErr w:type="gramStart"/>
-      <w:r>
-        <w:t>N' Ai</w:t>
-      </w:r>
-      <w:proofErr w:type="gramEnd"/>
-      <w:r>
-        <w:t>, comment es-tu venue, ma fille ? Es-tu venue avec Tam ?"</w:t>
-      </w:r>
-    </w:p>
-    <w:p>
-      <w:r>
-        <w:t>Elle demanda en tendant le cou pour regarder derrière elle.</w:t>
-      </w:r>
-    </w:p>
-    <w:p>
-      <w:r>
-        <w:t xml:space="preserve">"Je suis venue seule. J'ai fait un saut chez P' Tam cet après-midi, puis je suis venue voir </w:t>
-      </w:r>
       <w:proofErr w:type="spellStart"/>
       <w:r>
         <w:t>Khun</w:t>
       </w:r>
       <w:proofErr w:type="spellEnd"/>
       <w:r>
-        <w:t xml:space="preserve"> Na."</w:t>
-      </w:r>
-    </w:p>
-    <w:p>
-      <w:r>
-        <w:t xml:space="preserve">Le visage de la malade s'assombrit en apprenant que </w:t>
-      </w:r>
-      <w:proofErr w:type="spellStart"/>
-      <w:r>
-        <w:t>Thansikorn</w:t>
-      </w:r>
-      <w:proofErr w:type="spellEnd"/>
-      <w:r>
-        <w:t xml:space="preserve"> n'était pas venue, comme il est coutume chez les personnes âgées qui pensent que personne ne se soucie d'elles, ne pensent pas qu'elles vont guérir ou vivre longtemps. En d'autres termes, elle pensait qu'elle pourrait mourir d'un jour à l'autre, et voulait donc se libérer de toutes ses inquiétudes, y compris le désir que sa seule fille ait quelqu'un pour s'occuper d'elle.</w:t>
-      </w:r>
-    </w:p>
-    <w:p>
+        <w:t xml:space="preserve"> Na devrait savoir comment P' Tam montre son inquiétude, n'est-ce pas ?"</w:t>
+      </w:r>
+    </w:p>
+    <w:p>
+      <w:r>
+        <w:t>La malade resta silencieuse un instant, ses yeux levés comme si elle se souvenait, avant de finir par sourire. "C'est vrai, l'inquiétude de Tam se manifeste comme ça. Sa bouche se plaint, mais elle la surveille de près."</w:t>
+      </w:r>
+    </w:p>
+    <w:p>
+      <w:r>
+        <w:t>"N'est-ce pas ? Aujourd'hui, je suis venue dire que mes parents viennent à Bangkok la semaine prochaine. Voudriez-vous leur parler ? Ils se plaignent de votre absence. Ou vous pourriez venir chez nous. Je les informerai."</w:t>
+      </w:r>
+    </w:p>
+    <w:p>
+      <w:r>
+        <w:t>"Ça ne vous dérange pas, ma fille, si vous venez me chercher ?"</w:t>
+      </w:r>
+    </w:p>
+    <w:p>
+      <w:r>
+        <w:t xml:space="preserve">"Pas du tout. Je serais ravie, et si </w:t>
+      </w:r>
+      <w:proofErr w:type="spellStart"/>
+      <w:r>
+        <w:t>Khun</w:t>
+      </w:r>
+      <w:proofErr w:type="spellEnd"/>
+      <w:r>
+        <w:t xml:space="preserve"> Na veut montrer ses talents de pâtissière, je serais ravie d'être votre assistante."</w:t>
+      </w:r>
+    </w:p>
+    <w:p>
+      <w:r>
+        <w:t>"Oh, non, ma fille, pas besoin. Le simple fait de venir me chercher suffit."</w:t>
+      </w:r>
+    </w:p>
+    <w:p>
+      <w:r>
+        <w:t xml:space="preserve">"Non, ne sois pas gênée. J'ai dit que je le ferais de bon cœur. Si </w:t>
+      </w:r>
+      <w:proofErr w:type="spellStart"/>
+      <w:r>
+        <w:t>Khun</w:t>
+      </w:r>
+      <w:proofErr w:type="spellEnd"/>
+      <w:r>
+        <w:t xml:space="preserve"> Na est heureuse, son corps aura plus de force, je le crois." </w:t>
+      </w:r>
       <w:proofErr w:type="spellStart"/>
       <w:r>
         <w:t>Thansinee</w:t>
       </w:r>
       <w:proofErr w:type="spellEnd"/>
       <w:r>
-        <w:t xml:space="preserve"> était une femme d'âge moyen, d'une cinquantaine d'années, du même âge que sa propre mère, mais cette dernière jouissait de sa vie à la campagne, s'occupant de sa ferme et de son jardin, à l'aise avec la nature. Il était rare qu'elle vienne à Bangkok pour des fêtes ou des œuvres de charité, comme il convient à l'épouse d'un grand officier militaire.</w:t>
-      </w:r>
-    </w:p>
-    <w:p>
-      <w:r>
-        <w:t xml:space="preserve">"Tam est occupée ? </w:t>
-      </w:r>
-      <w:proofErr w:type="gramStart"/>
-      <w:r>
-        <w:t>N' Ai</w:t>
-      </w:r>
-      <w:proofErr w:type="gramEnd"/>
-      <w:r>
-        <w:t>, as-tu vu si elle a mangé ?"</w:t>
-      </w:r>
-    </w:p>
-    <w:p>
-      <w:r>
-        <w:t xml:space="preserve">"Eiffel est </w:t>
-      </w:r>
-      <w:proofErr w:type="gramStart"/>
-      <w:r>
-        <w:t>restée</w:t>
-      </w:r>
-      <w:proofErr w:type="gramEnd"/>
-      <w:r>
-        <w:t xml:space="preserve"> jusqu'à ce que P' Tam ait mangé toute son assiette, </w:t>
-      </w:r>
-      <w:proofErr w:type="spellStart"/>
-      <w:r>
-        <w:t>Khun</w:t>
-      </w:r>
-      <w:proofErr w:type="spellEnd"/>
-      <w:r>
-        <w:t xml:space="preserve"> Na, et en plus, un énorme café. Ce n'est pas bon du tout. Café le matin, café le midi."</w:t>
-      </w:r>
-    </w:p>
-    <w:p>
-      <w:r>
-        <w:t>La malade rit. "Tam est accro au café, comme son père. Si elle n'en boit pas, elle dit qu'elle ne peut pas travailler."</w:t>
-      </w:r>
-    </w:p>
-    <w:p>
-      <w:r>
-        <w:t>Eiffel sourit tandis que la malade commençait à se sentir mieux. Elle s'agenouilla à ses côtés, s'intéressant au livre dans la main de la malade, car elle aussi aimait les livres et lisait de tout, ouvrant son propre monde étroit.</w:t>
-      </w:r>
-    </w:p>
-    <w:p>
-      <w:r>
-        <w:t>"Qu'est-ce que vous lisez ? Ça a l'air amusant."</w:t>
-      </w:r>
-    </w:p>
-    <w:p>
-      <w:r>
-        <w:t>"Un roman, ma fille. Rien de spécial à lire. C'est léger. Tam ne me laisse pas lire des choses stressantes."</w:t>
-      </w:r>
-    </w:p>
-    <w:p>
-      <w:r>
-        <w:t xml:space="preserve">"P' Tam se soucie beaucoup de </w:t>
-      </w:r>
-      <w:proofErr w:type="spellStart"/>
-      <w:r>
-        <w:t>Khun</w:t>
-      </w:r>
-      <w:proofErr w:type="spellEnd"/>
-      <w:r>
-        <w:t xml:space="preserve"> Na."</w:t>
-      </w:r>
-    </w:p>
-    <w:p>
-      <w:r>
-        <w:lastRenderedPageBreak/>
-        <w:t>"</w:t>
-      </w:r>
-      <w:proofErr w:type="gramStart"/>
-      <w:r>
-        <w:t>N' Ai</w:t>
-      </w:r>
-      <w:proofErr w:type="gramEnd"/>
-      <w:r>
-        <w:t>, je suis malade, je ne veux pas être un fardeau pour Tam. Je veux voir Tam avoir une famille, être heureuse, avoir quelqu'un qui s'occupe d'elle. Alors je pourrai mourir en paix."</w:t>
-      </w:r>
-    </w:p>
-    <w:p>
-      <w:r>
-        <w:t>Eiffel fronça les sourcils et saisit immédiatement la main de la malade. "Ne pense pas comme ça. Peut-être que le bonheur de P' Tam ne dépend pas de son mariage avec quelqu'un. Cela pourrait signifier que tu restes avec elle encore longtemps."</w:t>
-      </w:r>
-    </w:p>
-    <w:p>
-      <w:proofErr w:type="spellStart"/>
-      <w:r>
-        <w:t>Thansinee</w:t>
-      </w:r>
-      <w:proofErr w:type="spellEnd"/>
-      <w:r>
-        <w:t xml:space="preserve"> rit, serra la main d'Eiffel en retour avant de dire : "Tu as la langue bien pendue, ma fille, tu es adorable. Tam ne parle jamais comme ça, elle ne fait que gronder quand je ne prends pas mes médicaments ou quand elle veut que je sorte avec de bons hommes."</w:t>
-      </w:r>
-    </w:p>
-    <w:p>
-      <w:r>
-        <w:t>"</w:t>
-      </w:r>
-      <w:proofErr w:type="spellStart"/>
-      <w:r>
-        <w:t>Khun</w:t>
-      </w:r>
-      <w:proofErr w:type="spellEnd"/>
-      <w:r>
-        <w:t xml:space="preserve"> Na devrait savoir comment P' Tam montre son inquiétude, n'est-ce pas ?"</w:t>
-      </w:r>
-    </w:p>
-    <w:p>
-      <w:r>
-        <w:t>La malade resta silencieuse un instant, ses yeux levés comme si elle se souvenait, avant de finir par sourire. "C'est vrai, l'inquiétude de Tam se manifeste comme ça. Sa bouche se plaint, mais elle la surveille de près."</w:t>
-      </w:r>
-    </w:p>
-    <w:p>
-      <w:r>
-        <w:t>"N'est-ce pas ? Aujourd'hui, je suis venue dire que mes parents viennent à Bangkok la semaine prochaine. Voudriez-vous leur parler ? Ils se plaignent de votre absence. Ou vous pourriez venir chez nous. Je les informerai."</w:t>
-      </w:r>
-    </w:p>
-    <w:p>
-      <w:r>
-        <w:t>"Ça ne vous dérange pas, ma fille, si vous venez me chercher ?"</w:t>
-      </w:r>
-    </w:p>
-    <w:p>
-      <w:r>
-        <w:t xml:space="preserve">"Pas du tout. Je serais ravie, et si </w:t>
-      </w:r>
-      <w:proofErr w:type="spellStart"/>
-      <w:r>
-        <w:t>Khun</w:t>
-      </w:r>
-      <w:proofErr w:type="spellEnd"/>
-      <w:r>
-        <w:t xml:space="preserve"> Na veut montrer ses talents de pâtissière, je serais ravie d'être votre assistante."</w:t>
-      </w:r>
-    </w:p>
-    <w:p>
-      <w:r>
-        <w:t>"Oh, non, ma fille, pas besoin. Le simple fait de venir me chercher suffit."</w:t>
-      </w:r>
-    </w:p>
-    <w:p>
-      <w:r>
-        <w:t xml:space="preserve">"Non, ne sois pas gênée. J'ai dit que je le ferais de bon cœur. Si </w:t>
-      </w:r>
-      <w:proofErr w:type="spellStart"/>
-      <w:r>
-        <w:t>Khun</w:t>
-      </w:r>
-      <w:proofErr w:type="spellEnd"/>
-      <w:r>
-        <w:t xml:space="preserve"> Na est heureuse, son corps aura plus de force, je le crois." </w:t>
-      </w:r>
-      <w:proofErr w:type="spellStart"/>
-      <w:r>
-        <w:t>Thansinee</w:t>
-      </w:r>
-      <w:proofErr w:type="spellEnd"/>
-      <w:r>
         <w:t xml:space="preserve"> regarda Eiffel avec affection. Un instant, elle pensa à sa propre fille. Elle n'avait pas cette douceur, elle était plutôt rigide dans ses expressions. C'était une source d'inquiétude pour la mère, car elle craignait que personne n'accepte sa personnalité et son entêtement. C'est pourquoi elle s'inquiétait le plus de cette question. Chaque fois qu'elle sortait et rencontrait quelqu'un qui lui plaisait, elle ne manquait jamais de le présenter, espérant que parmi dix, cent, il y en aurait un qui aimerait sa fille telle qu'elle était.</w:t>
       </w:r>
     </w:p>
     <w:p>
       <w:r>
-        <w:t xml:space="preserve">"Si tu étais un homme, </w:t>
-      </w:r>
-      <w:proofErr w:type="gramStart"/>
-      <w:r>
-        <w:t>N' Ai</w:t>
-      </w:r>
-      <w:proofErr w:type="gramEnd"/>
-      <w:r>
-        <w:t>, je dirais à Tam de te draguer tout de suite."</w:t>
+        <w:t>"Si tu étais un homme, N' Ai, je dirais à Tam de te draguer tout de suite."</w:t>
       </w:r>
     </w:p>
     <w:p>
@@ -8610,15 +7825,7 @@
     </w:p>
     <w:p>
       <w:r>
-        <w:t>"</w:t>
-      </w:r>
-      <w:proofErr w:type="gramStart"/>
-      <w:r>
-        <w:t>N' Ai</w:t>
-      </w:r>
-      <w:proofErr w:type="gramEnd"/>
-      <w:r>
-        <w:t>, je te le dis franchement, je suis choquée."</w:t>
+        <w:t>"N' Ai, je te le dis franchement, je suis choquée."</w:t>
       </w:r>
     </w:p>
     <w:p>
@@ -8693,15 +7900,7 @@
     </w:p>
     <w:p>
       <w:r>
-        <w:t xml:space="preserve">Eiffel rit aussi. "Eiffel ne veut pas avoir </w:t>
-      </w:r>
-      <w:proofErr w:type="gramStart"/>
-      <w:r>
-        <w:t>d'avantage</w:t>
-      </w:r>
-      <w:proofErr w:type="gramEnd"/>
-      <w:r>
-        <w:t xml:space="preserve"> sur P' Tam, </w:t>
+        <w:t xml:space="preserve">Eiffel rit aussi. "Eiffel ne veut pas avoir d'avantage sur P' Tam, </w:t>
       </w:r>
       <w:proofErr w:type="spellStart"/>
       <w:r>
@@ -8802,15 +8001,7 @@
     </w:p>
     <w:p>
       <w:r>
-        <w:t xml:space="preserve">"Mais elle te rejettera, </w:t>
-      </w:r>
-      <w:proofErr w:type="gramStart"/>
-      <w:r>
-        <w:t>N' Ai</w:t>
-      </w:r>
-      <w:proofErr w:type="gramEnd"/>
-      <w:r>
-        <w:t>."</w:t>
+        <w:t>"Mais elle te rejettera, N' Ai."</w:t>
       </w:r>
     </w:p>
     <w:p>
@@ -8841,15 +8032,7 @@
     </w:p>
     <w:p>
       <w:r>
-        <w:t>"</w:t>
-      </w:r>
-      <w:proofErr w:type="gramStart"/>
-      <w:r>
-        <w:t>N' va</w:t>
-      </w:r>
-      <w:proofErr w:type="gramEnd"/>
-      <w:r>
-        <w:t xml:space="preserve"> préparer les ingrédients pour la pâtisserie." En entendant cela, Eiffel sourit largement, car c'était comme si la porte du cœur de la malade s'était ouverte d'un pas de plus.</w:t>
+        <w:t>"N' va préparer les ingrédients pour la pâtisserie." En entendant cela, Eiffel sourit largement, car c'était comme si la porte du cœur de la malade s'était ouverte d'un pas de plus.</w:t>
       </w:r>
     </w:p>
     <w:p>
@@ -9527,24 +8710,8 @@
           <w:sz w:val="40"/>
           <w:szCs w:val="40"/>
         </w:rPr>
-        <w:t>Chapitre </w:t>
-      </w:r>
-      <w:proofErr w:type="gramStart"/>
-      <w:r>
-        <w:rPr>
-          <w:sz w:val="40"/>
-          <w:szCs w:val="40"/>
-        </w:rPr>
-        <w:t>6</w:t>
-      </w:r>
-      <w:r>
-        <w:rPr>
-          <w:sz w:val="40"/>
-          <w:szCs w:val="40"/>
-        </w:rPr>
-        <w:t>:</w:t>
-      </w:r>
-      <w:proofErr w:type="gramEnd"/>
+        <w:t>Chapitre 6:</w:t>
+      </w:r>
       <w:r>
         <w:rPr>
           <w:sz w:val="40"/>
@@ -9867,15 +9034,7 @@
     </w:p>
     <w:p>
       <w:r>
-        <w:t xml:space="preserve">"N'ouvre pas les yeux," ordonna-t-elle d'une voix ferme quand la plus jeune sursauta, </w:t>
-      </w:r>
-      <w:proofErr w:type="gramStart"/>
-      <w:r>
-        <w:t>ses paupières tremblant</w:t>
-      </w:r>
-      <w:proofErr w:type="gramEnd"/>
-      <w:r>
-        <w:t xml:space="preserve">. </w:t>
+        <w:t xml:space="preserve">"N'ouvre pas les yeux," ordonna-t-elle d'une voix ferme quand la plus jeune sursauta, ses paupières tremblant. </w:t>
       </w:r>
       <w:proofErr w:type="spellStart"/>
       <w:r>
@@ -9909,7 +9068,7 @@
     <w:p>
       <w:r>
         <w:pict w14:anchorId="3A980DB2">
-          <v:rect id="_x0000_i1279" style="width:0;height:1.5pt" o:hralign="center" o:hrstd="t" o:hrnoshade="t" o:hr="t" fillcolor="#1b1c1d" stroked="f"/>
+          <v:rect id="_x0000_i1028" style="width:0;height:1.5pt" o:hralign="center" o:hrstd="t" o:hrnoshade="t" o:hr="t" fillcolor="#1b1c1d" stroked="f"/>
         </w:pict>
       </w:r>
     </w:p>
@@ -10159,23 +9318,7 @@
       </w:r>
       <w:proofErr w:type="spellEnd"/>
       <w:r>
-        <w:t xml:space="preserve"> descendit avec son sac à la main. La lumière dans le bureau était éteinte. Elle vit la grande personne assise sur le canapé, se frottant les mains, et ne put s'empêcher de se sentir agacée. Elle ne savait pas pourquoi, mais c'était ce </w:t>
-      </w:r>
-      <w:proofErr w:type="gramStart"/>
-      <w:r>
-        <w:t>qu'elle ressentait rien</w:t>
-      </w:r>
-      <w:proofErr w:type="gramEnd"/>
-      <w:r>
-        <w:t xml:space="preserve"> qu'en </w:t>
-      </w:r>
-      <w:proofErr w:type="gramStart"/>
-      <w:r>
-        <w:t>la voyant</w:t>
-      </w:r>
-      <w:proofErr w:type="gramEnd"/>
-      <w:r>
-        <w:t>.</w:t>
+        <w:t xml:space="preserve"> descendit avec son sac à la main. La lumière dans le bureau était éteinte. Elle vit la grande personne assise sur le canapé, se frottant les mains, et ne put s'empêcher de se sentir agacée. Elle ne savait pas pourquoi, mais c'était ce qu'elle ressentait rien qu'en la voyant.</w:t>
       </w:r>
     </w:p>
     <w:p>
@@ -10301,15 +9444,7 @@
     </w:p>
     <w:p>
       <w:r>
-        <w:t xml:space="preserve">"Eiffel n'était pas </w:t>
-      </w:r>
-      <w:proofErr w:type="gramStart"/>
-      <w:r>
-        <w:t>têtue</w:t>
-      </w:r>
-      <w:proofErr w:type="gramEnd"/>
-      <w:r>
-        <w:t>."</w:t>
+        <w:t>"Eiffel n'était pas têtue."</w:t>
       </w:r>
     </w:p>
     <w:p>
@@ -10681,33 +9816,20 @@
       </w:r>
       <w:r>
         <w:lastRenderedPageBreak/>
-        <w:t xml:space="preserve">dérangé par personne. Elle ne pensait pas non plus que </w:t>
-      </w:r>
-      <w:proofErr w:type="gramStart"/>
-      <w:r>
-        <w:t xml:space="preserve">N' </w:t>
+        <w:t xml:space="preserve">dérangé par personne. Elle ne pensait pas non plus que N' </w:t>
       </w:r>
       <w:proofErr w:type="spellStart"/>
       <w:r>
         <w:t>Thansinee</w:t>
       </w:r>
       <w:proofErr w:type="spellEnd"/>
-      <w:proofErr w:type="gramEnd"/>
       <w:r>
         <w:t xml:space="preserve"> appellerait, car elle l'avait appelée auparavant pour lui dire qu'elle viendrait la chercher le soir et emmènerait P' Tam dîner. Bien sûr, elle prendrait grand soin de sa fille et la tiendrait informée. Elle ne négligeait pas de marquer des points auprès des aînés, mais c'était plus difficile avec leur fille.</w:t>
       </w:r>
     </w:p>
     <w:p>
       <w:r>
-        <w:t xml:space="preserve">"Si tu ne réponds pas, il rappellera," dit P' d'un ton détaché alors que la voiture redémarrait. Mais cette fois, Eiffel retira sa main du levier de vitesse pour prendre la main croisée de P' et la tenir doucement. Bien qu'elle </w:t>
-      </w:r>
-      <w:proofErr w:type="gramStart"/>
-      <w:r>
-        <w:t>résista</w:t>
-      </w:r>
-      <w:proofErr w:type="gramEnd"/>
-      <w:r>
-        <w:t>, Eiffel le fit encore et encore jusqu'à ce qu'elle entende un soupir en retour, comme une récompense, et qu'elle ait enfin la chance de tenir sa douce main.</w:t>
+        <w:t>"Si tu ne réponds pas, il rappellera," dit P' d'un ton détaché alors que la voiture redémarrait. Mais cette fois, Eiffel retira sa main du levier de vitesse pour prendre la main croisée de P' et la tenir doucement. Bien qu'elle résista, Eiffel le fit encore et encore jusqu'à ce qu'elle entende un soupir en retour, comme une récompense, et qu'elle ait enfin la chance de tenir sa douce main.</w:t>
       </w:r>
     </w:p>
     <w:p>
@@ -11014,25 +10136,2254 @@
           <w:sz w:val="40"/>
           <w:szCs w:val="40"/>
         </w:rPr>
-        <w:t>Chapitre </w:t>
-      </w:r>
-      <w:proofErr w:type="gramStart"/>
+        <w:t>Chapitre 7:</w:t>
+      </w:r>
       <w:r>
         <w:rPr>
           <w:sz w:val="40"/>
           <w:szCs w:val="40"/>
         </w:rPr>
-        <w:t>7</w:t>
+        <w:t xml:space="preserve"> </w:t>
       </w:r>
       <w:r>
         <w:rPr>
           <w:sz w:val="40"/>
           <w:szCs w:val="40"/>
         </w:rPr>
-        <w:t>:</w:t>
-      </w:r>
-      <w:proofErr w:type="gramEnd"/>
-    </w:p>
+        <w:t>Un parapluie</w:t>
+      </w:r>
+    </w:p>
+    <w:p/>
+    <w:p>
+      <w:pPr>
+        <w:ind w:firstLine="708"/>
+      </w:pPr>
+      <w:r>
+        <w:t>Elle savait ce qu'elle espérait, elle le savait ! Mais elle n'avait pas besoin de la regarder avec un sourire aux lèvres comme ça. Ce jour-là, elle avait réussi à s'échapper pour retourner au condominium sans aller nulle part, même si elle mourait de faim. Elle avait dû demander à Eiffel de lui apporter à manger au hall. Elle était restée forte pendant plusieurs heures, résistant à la douce voix qui lui demandait de monter manger avec elle. Mais quand vint l'heure de leur rendez-vous pour emmener sa mère acheter des plantes, Eiffel l'attendait déjà dans le hall, les jambes croisées, faisant tressauter son pied chaussé de baskets noires, son jean délavé et sa chemise blanche. Elle n'envoyait pas de messages, ne l'appelait pas pour lui dire qu'elle était arrivée, toujours comme ça. Ne pensait-elle jamais à la presser ? Alors elle avait choisi de ne pas lui demander quand elle était arrivée, mais de lui faire savoir qu'elle était là en allant la voir.</w:t>
+      </w:r>
+    </w:p>
+    <w:p>
+      <w:r>
+        <w:t>"Eiffel..." Elle n'avait prononcé que ce nom, sans même faire un son clair, que la plus jeune leva immédiatement la tête de son téléphone. Voyant qu'elle était arrêtée non loin, elle se leva rapidement, esquissa un sourire au coin des lèvres avant de s'approcher.</w:t>
+      </w:r>
+    </w:p>
+    <w:p>
+      <w:r>
+        <w:t>"P' n'oublie pas son chapeau, au cas où le soleil taperait fort."</w:t>
+      </w:r>
+    </w:p>
+    <w:p>
+      <w:r>
+        <w:t xml:space="preserve">Elle lui disait ça, mais celle qui le disait n'avait pas de chapeau, elle ? </w:t>
+      </w:r>
+      <w:proofErr w:type="spellStart"/>
+      <w:r>
+        <w:t>Thansikorn</w:t>
+      </w:r>
+      <w:proofErr w:type="spellEnd"/>
+      <w:r>
+        <w:t xml:space="preserve"> ne vit pas Eiffel sortir un chapeau ni le mettre, et ne le vit même pas dans la voiture. Pendant qu'elles mangeaient chez elle, elle ne put s'empêcher de demander :</w:t>
+      </w:r>
+    </w:p>
+    <w:p>
+      <w:r>
+        <w:t>"Et ton chapeau, Eiffel ?"</w:t>
+      </w:r>
+    </w:p>
+    <w:p>
+      <w:r>
+        <w:t>"Je l'ai oublié. Je peux en acheter un là-bas."</w:t>
+      </w:r>
+    </w:p>
+    <w:p>
+      <w:r>
+        <w:lastRenderedPageBreak/>
+        <w:t>"Et s'il n'y en a pas là-bas ?"</w:t>
+      </w:r>
+    </w:p>
+    <w:p>
+      <w:r>
+        <w:t>"Alors je prendrai un parapluie. Ça irait ?"</w:t>
+      </w:r>
+    </w:p>
+    <w:p>
+      <w:r>
+        <w:t>"Je parlais d'un chapeau."</w:t>
+      </w:r>
+    </w:p>
+    <w:p>
+      <w:r>
+        <w:t>"Alors je prendrai un parapluie pour moi, et P' pour N' Maman. D'accord ?"</w:t>
+      </w:r>
+    </w:p>
+    <w:p>
+      <w:r>
+        <w:t>"Le parapluie n'est pas assez grand pour trois personnes."</w:t>
+      </w:r>
+    </w:p>
+    <w:p>
+      <w:r>
+        <w:t>"Alors je prendrai le mien, P' prendra le sien pour N' Maman. Comme ça ?"</w:t>
+      </w:r>
+    </w:p>
+    <w:p>
+      <w:proofErr w:type="spellStart"/>
+      <w:r>
+        <w:t>Thansikorn</w:t>
+      </w:r>
+      <w:proofErr w:type="spellEnd"/>
+      <w:r>
+        <w:t xml:space="preserve"> ne savait pas quand leur conversation était devenue comme ça. Elles semblaient parler de la même chose, mais Eiffel déviait toujours vers des sujets inconnus.</w:t>
+      </w:r>
+    </w:p>
+    <w:p>
+      <w:r>
+        <w:t>"Fais ce que tu veux."</w:t>
+      </w:r>
+    </w:p>
+    <w:p>
+      <w:r>
+        <w:t>Et à cet instant, avant même qu'elle n'ait fini de parler, sa joue fut rapidement et fermement embrassée par les lèvres et le nez d'Eiffel, créant à la fois surprise et gêne.</w:t>
+      </w:r>
+    </w:p>
+    <w:p>
+      <w:r>
+        <w:t>"Eiffel !"</w:t>
+      </w:r>
+    </w:p>
+    <w:p>
+      <w:r>
+        <w:t>"Parce qu'Eiffel voulait faire ça."</w:t>
+      </w:r>
+    </w:p>
+    <w:p>
+      <w:r>
+        <w:t>"Quelle gamine effrontée."</w:t>
+      </w:r>
+    </w:p>
+    <w:p>
+      <w:r>
+        <w:t>Eiffel eut un petit sourire au coin des lèvres, s'approcha et murmura doucement près de son oreille :</w:t>
+      </w:r>
+    </w:p>
+    <w:p>
+      <w:r>
+        <w:t>"La gamine de P' Tam."</w:t>
+      </w:r>
+    </w:p>
+    <w:p>
+      <w:r>
+        <w:t xml:space="preserve">Et </w:t>
+      </w:r>
+      <w:r>
+        <w:rPr>
+          <w:i/>
+          <w:iCs/>
+        </w:rPr>
+        <w:t>clac</w:t>
+      </w:r>
+      <w:r>
+        <w:t xml:space="preserve"> ! </w:t>
+      </w:r>
+      <w:proofErr w:type="spellStart"/>
+      <w:r>
+        <w:t>Thansikorn</w:t>
+      </w:r>
+      <w:proofErr w:type="spellEnd"/>
+      <w:r>
+        <w:t xml:space="preserve"> frappa la main d'Eiffel de toutes ses forces, créant une rougeur sur sa peau et un visage tordu.</w:t>
+      </w:r>
+    </w:p>
+    <w:p>
+      <w:r>
+        <w:t>"Ça fait mal."</w:t>
+      </w:r>
+    </w:p>
+    <w:p>
+      <w:r>
+        <w:t>"Tant mieux, comme ça tu t'en souviendras !"</w:t>
+      </w:r>
+    </w:p>
+    <w:p>
+      <w:r>
+        <w:t>"Belle et méchante."</w:t>
+      </w:r>
+    </w:p>
+    <w:p>
+      <w:proofErr w:type="spellStart"/>
+      <w:r>
+        <w:t>Thansikorn</w:t>
+      </w:r>
+      <w:proofErr w:type="spellEnd"/>
+      <w:r>
+        <w:t xml:space="preserve"> la regarda d'un air féroce. "Mange bien." Et c'était sa façon de changer de sujet.</w:t>
+      </w:r>
+    </w:p>
+    <w:p>
+      <w:r>
+        <w:t xml:space="preserve">Le soleil était fort, comme c'était le cas en Thaïlande. </w:t>
+      </w:r>
+      <w:proofErr w:type="spellStart"/>
+      <w:r>
+        <w:t>Thansikorn</w:t>
+      </w:r>
+      <w:proofErr w:type="spellEnd"/>
+      <w:r>
+        <w:t xml:space="preserve"> fronça les sourcils en marchant dans le marché aux plantes, car même si le soleil ne brûlait pas directement sa peau, la chaleur touchait sa peau au point que sa peau blanche commençait à rougir. Les symptômes de quelqu'un qui n'aimait pas la chaleur commençaient à se manifester par un visage renfrogné. Mais même si elle n'aimait pas ça, la jeune femme n'était pas assez capricieuse pour manquer de patience, car en regardant la personne qui avait dit qu'elle ouvrirait un parapluie pour elle-même, en ouvrant un parapluie pour sa mère et en parlant avec elle, la soutenant à chaque pas avec un sourire, l'air chaud ne pouvait rien faire à son </w:t>
+      </w:r>
+      <w:r>
+        <w:lastRenderedPageBreak/>
+        <w:t>cœur, sauf la rendre un peu irritable, car son cœur était heureux. La chaleur était juste comme une mouche agaçante.</w:t>
+      </w:r>
+    </w:p>
+    <w:p>
+      <w:proofErr w:type="spellStart"/>
+      <w:r>
+        <w:t>Thansikorn</w:t>
+      </w:r>
+      <w:proofErr w:type="spellEnd"/>
+      <w:r>
+        <w:t xml:space="preserve"> ne savait pas quelles plantes acheter ni comment les planter ou les entretenir. Est-ce qu'Eiffel serait libre de s'en occuper tout le temps ? Cette attention ne serait-elle qu'un début et s'estomperait-elle progressivement une fois qu'elle serait habituée ? Elle ne savait pas, car elle n'osait pas... Elle n'était sûre de rien.</w:t>
+      </w:r>
+    </w:p>
+    <w:p>
+      <w:r>
+        <w:t>"Il y a un café climatisé."</w:t>
+      </w:r>
+    </w:p>
+    <w:p>
+      <w:r>
+        <w:t>Elle ne savait pas quand elle avait accéléré pour se tenir à côté de la grande personne, mais elle savait qu'à ce moment-là, Eiffel s'était tournée vers elle avec un visage inquiet.</w:t>
+      </w:r>
+    </w:p>
+    <w:p>
+      <w:r>
+        <w:t>"Pourquoi ?"</w:t>
+      </w:r>
+    </w:p>
+    <w:p>
+      <w:r>
+        <w:t>"Tu veux faire une pause ? Tu es toute rouge."</w:t>
+      </w:r>
+    </w:p>
+    <w:p>
+      <w:r>
+        <w:t xml:space="preserve">Et oui, sachant que la météo serait chaude, </w:t>
+      </w:r>
+      <w:proofErr w:type="spellStart"/>
+      <w:r>
+        <w:t>Thansikorn</w:t>
+      </w:r>
+      <w:proofErr w:type="spellEnd"/>
+      <w:r>
+        <w:t xml:space="preserve"> avait choisi de porter un débardeur au lieu d'une robe ample ou de quelque chose d'inapproprié pour marcher dans un marché chaud en plein jour.</w:t>
+      </w:r>
+    </w:p>
+    <w:p>
+      <w:r>
+        <w:t>"Tu ne l'as pas apporté avec toi, tu veux que j'aille m'asseoir seule ?"</w:t>
+      </w:r>
+    </w:p>
+    <w:p>
+      <w:r>
+        <w:t>Eiffel n'était pas très contente de voir la peau blanche rougir sans gêne. Elle n'aimait pas les gouttes de sueur qui perlaient sur la peau et tombaient de manière inappropriée. Elle n'aimait pas les nombreux regards intéressés posés sur sa belle P'. Elle n'aimait pas le fait que l'air soit si chaud aujourd'hui qu'elle avait le cœur serré, car elle ne pouvait pas supporter que P' souffre de la chaleur qu'elle détestait tant. Alors, après avoir murmuré et demandé la permission à P' Maman, Eiffel étendit sa main libre pour tenir la main de P' et dit d'une voix sérieuse :</w:t>
+      </w:r>
+    </w:p>
+    <w:p>
+      <w:r>
+        <w:t>"On va s'asseoir ensemble. Eiffel l'a dit à P' Maman."</w:t>
+      </w:r>
+    </w:p>
+    <w:p>
+      <w:r>
+        <w:t>"Et les plantes ?"</w:t>
+      </w:r>
+    </w:p>
+    <w:p>
+      <w:r>
+        <w:t>"Les plantes ne s'enfuiront pas. Il n'y a que P' qui le fera."</w:t>
+      </w:r>
+    </w:p>
+    <w:p>
+      <w:r>
+        <w:t>"Moi, pourquoi ?"</w:t>
+      </w:r>
+    </w:p>
+    <w:p>
+      <w:r>
+        <w:t>"Tu aimes t'éloigner d'Eiffel. Eiffel n'aime pas que les gens te regardent."</w:t>
+      </w:r>
+    </w:p>
+    <w:p>
+      <w:r>
+        <w:t>"Eh ! J'étais bien tranquille."</w:t>
+      </w:r>
+    </w:p>
+    <w:p>
+      <w:r>
+        <w:t xml:space="preserve">"Maman a chaud et veut s'asseoir et se reposer," dit </w:t>
+      </w:r>
+      <w:proofErr w:type="spellStart"/>
+      <w:r>
+        <w:t>Thansinee</w:t>
+      </w:r>
+      <w:proofErr w:type="spellEnd"/>
+      <w:r>
+        <w:t xml:space="preserve"> d'une voix douce, car même si elle aimait les activités en plein air, son corps n'était pas aussi en forme qu'elle le souhaitait.</w:t>
+      </w:r>
+    </w:p>
+    <w:p>
+      <w:r>
+        <w:t>"Tam l'a dit."</w:t>
+      </w:r>
+    </w:p>
+    <w:p>
+      <w:r>
+        <w:lastRenderedPageBreak/>
+        <w:t>"Puisque Tam n'aime pas la chaleur, mais accepte quand même de venir, pourquoi Maman ne pourrait-elle pas venir ?"</w:t>
+      </w:r>
+    </w:p>
+    <w:p>
+      <w:r>
+        <w:t>"Tam est venue parce qu'elle s'inquiétait pour Maman."</w:t>
+      </w:r>
+    </w:p>
+    <w:p>
+      <w:r>
+        <w:t>"Eiffel s'inquiète aussi... pour vous deux. Allons-y."</w:t>
+      </w:r>
+    </w:p>
+    <w:p>
+      <w:r>
+        <w:t>Eiffel se racla la gorge, car elle n'aurait pas dû laisser échapper des mots doux ou flirter en présence d'une tierce personne, car cela la rendait très gênée. La grande femme haussa les sourcils quand P' se tordit la main. Elle fronça les sourcils et regarda, et vit que le visage de sa belle P' transpirait et n'était pas très bien.</w:t>
+      </w:r>
+    </w:p>
+    <w:p>
+      <w:r>
+        <w:t>"Chaude."</w:t>
+      </w:r>
+    </w:p>
+    <w:p>
+      <w:r>
+        <w:t>"Qu'est-ce qu'on fait ?"</w:t>
+      </w:r>
+    </w:p>
+    <w:p>
+      <w:r>
+        <w:t>"Quoi ?"</w:t>
+      </w:r>
+    </w:p>
+    <w:p>
+      <w:r>
+        <w:t xml:space="preserve">Le visage d'Eiffel, mêlant inquiétude et sollicitude, fit que </w:t>
+      </w:r>
+      <w:proofErr w:type="spellStart"/>
+      <w:r>
+        <w:t>Thansikorn</w:t>
+      </w:r>
+      <w:proofErr w:type="spellEnd"/>
+      <w:r>
+        <w:t xml:space="preserve"> accepta de patienter jusqu'au café. Eiffel choisit un bon coin avant d'aller négocier avec le propriétaire du magasin. Ensuite, un employé vint leur apporter un ventilateur, le pointant sur elle et sa mère assise à côté.</w:t>
+      </w:r>
+    </w:p>
+    <w:p>
+      <w:r>
+        <w:t>"Eiffel va acheter des lingettes rafraîchissantes."</w:t>
+      </w:r>
+    </w:p>
+    <w:p>
+      <w:r>
+        <w:t>Elle se souciait des autres sans se regarder, bien que la sueur lui coulait aussi. Sa chemise blanche était trempée de sueur, pas différente de la sienne, mais elle sortit du magasin avant qu'elle ne puisse dire quoi que ce soit.</w:t>
+      </w:r>
+    </w:p>
+    <w:p>
+      <w:r>
+        <w:t>"Elle est mignonne," dit la femme d'âge moyen avec un léger sourire.</w:t>
+      </w:r>
+    </w:p>
+    <w:p>
+      <w:r>
+        <w:t>"Hein ?"</w:t>
+      </w:r>
+    </w:p>
+    <w:p>
+      <w:r>
+        <w:t>"N' Eiffel est adorable, ma fille. Elle se soucie plus des autres que d'elle-même."</w:t>
+      </w:r>
+    </w:p>
+    <w:p>
+      <w:r>
+        <w:t>Cette enfant bizarre ! Est-ce qu'elle va aussi conquérir sa mère ?</w:t>
+      </w:r>
+    </w:p>
+    <w:p>
+      <w:r>
+        <w:t>"Bien sûr. Quand elle tourne autour, elle doit prendre ses responsabilités."</w:t>
+      </w:r>
+    </w:p>
+    <w:p>
+      <w:proofErr w:type="spellStart"/>
+      <w:r>
+        <w:t>Thansinee</w:t>
+      </w:r>
+      <w:proofErr w:type="spellEnd"/>
+      <w:r>
+        <w:t xml:space="preserve"> ne cessa pas de sourire. "C'est vrai."</w:t>
+      </w:r>
+    </w:p>
+    <w:p>
+      <w:r>
+        <w:t xml:space="preserve">Même si elle n'était pas entièrement rassurée, Eiffel était douée pour faire en sorte que </w:t>
+      </w:r>
+      <w:proofErr w:type="spellStart"/>
+      <w:r>
+        <w:t>Thansikorn</w:t>
+      </w:r>
+      <w:proofErr w:type="spellEnd"/>
+      <w:r>
+        <w:t xml:space="preserve"> endure de marcher sous une chaleur étouffante.</w:t>
+      </w:r>
+    </w:p>
+    <w:p>
+      <w:r>
+        <w:t>La grande personne revint après moins de dix minutes, tenant plusieurs lingettes froides qu'elle posa sur la table devant elle. Eiffel était arrivée plus vite que les boissons commandées. Mais ce qui fit froncer les sourcils de la plus âgée fut ses joues moites et les marques rouges qui apparaissaient sur ses pommettes.</w:t>
+      </w:r>
+    </w:p>
+    <w:p>
+      <w:r>
+        <w:t>"Tu es allée les chercher jusqu'où ?"</w:t>
+      </w:r>
+    </w:p>
+    <w:p>
+      <w:r>
+        <w:lastRenderedPageBreak/>
+        <w:t>"Au dépanneur. C'est un peu loin. J'ai couru le plus vite possible."</w:t>
+      </w:r>
+    </w:p>
+    <w:p>
+      <w:r>
+        <w:t>"Pourquoi courir ?"</w:t>
+      </w:r>
+    </w:p>
+    <w:p>
+      <w:r>
+        <w:t>Eiffel s'arrêta, leva les yeux alors qu'elle essayait de sortir les choses du sac, et regarda la personne qui avait posé la question.</w:t>
+      </w:r>
+    </w:p>
+    <w:p>
+      <w:r>
+        <w:t>"Peur que P' attende longtemps."</w:t>
+      </w:r>
+    </w:p>
+    <w:p>
+      <w:proofErr w:type="spellStart"/>
+      <w:r>
+        <w:t>Thansikorn</w:t>
+      </w:r>
+      <w:proofErr w:type="spellEnd"/>
+      <w:r>
+        <w:t xml:space="preserve"> soupira. L'air frais de la boutique commençait à améliorer son humeur irritable. Elle lui arracha même le sac des mains pour examiner ce qu'il y avait à l'intérieur.</w:t>
+      </w:r>
+    </w:p>
+    <w:p>
+      <w:r>
+        <w:t>"Ceux qui ne prennent pas soin d'eux ne peuvent pas prendre soin des autres," dit une voix féminine d'un certain âge, se raclant la gorge pour l'interrompre. Eiffel lui adressa un léger sourire avant de répondre :</w:t>
+      </w:r>
+    </w:p>
+    <w:p>
+      <w:r>
+        <w:t xml:space="preserve">"Je prends soin de P' et de </w:t>
+      </w:r>
+      <w:proofErr w:type="spellStart"/>
+      <w:r>
+        <w:t>Khun</w:t>
+      </w:r>
+      <w:proofErr w:type="spellEnd"/>
+      <w:r>
+        <w:t xml:space="preserve"> Na avant de prendre soin de moi, ce n'est rien."</w:t>
+      </w:r>
+    </w:p>
+    <w:p>
+      <w:r>
+        <w:t xml:space="preserve">Un silence s'ensuivit. </w:t>
+      </w:r>
+      <w:proofErr w:type="spellStart"/>
+      <w:r>
+        <w:t>Thansinee</w:t>
+      </w:r>
+      <w:proofErr w:type="spellEnd"/>
+      <w:r>
+        <w:t xml:space="preserve"> se contenta de sourire, comme si elle était assise à regarder des enfants flirter. Au début, elle pensait qu'Eiffel mentait pour aider sa fille préférée, simplement parce qu'elle ne voulait pas être arrangée avec </w:t>
+      </w:r>
+      <w:proofErr w:type="spellStart"/>
+      <w:r>
+        <w:t>Pongsakorn</w:t>
+      </w:r>
+      <w:proofErr w:type="spellEnd"/>
+      <w:r>
+        <w:t xml:space="preserve"> ou qui que ce soit d'autre. Mais en voyant la scène devant elle, ce qu'Eiffel faisait et ce qu'elle demandait... c'était si réel qu'elle ne put s'empêcher de sourire en voyant quelqu'un accepter de céder et d'essayer de prendre soin de </w:t>
+      </w:r>
+      <w:proofErr w:type="spellStart"/>
+      <w:r>
+        <w:t>Thansikorn</w:t>
+      </w:r>
+      <w:proofErr w:type="spellEnd"/>
+      <w:r>
+        <w:t xml:space="preserve"> telle qu'elle était.</w:t>
+      </w:r>
+    </w:p>
+    <w:p>
+      <w:r>
+        <w:t xml:space="preserve">La lingette froide fut appliquée sur la peau de la femme d'âge moyen par Eiffel, qui fut plus rapide que la plus âgée qui s'apprêtait à le faire. Des mots doux et cajoleurs sortirent de la bouche de sa nouvelle fille au lieu de sa fille de sang. </w:t>
+      </w:r>
+      <w:proofErr w:type="spellStart"/>
+      <w:r>
+        <w:t>Thansikorn</w:t>
+      </w:r>
+      <w:proofErr w:type="spellEnd"/>
+      <w:r>
+        <w:t xml:space="preserve"> écoutait tout en essuyant le bras droit de sa mère avec une lingette froide, laissant l'autre bras à Eiffel.</w:t>
+      </w:r>
+    </w:p>
+    <w:p>
+      <w:r>
+        <w:t>"Il fait très chaud aujourd'hui. Et si on revenait un autre jour ? La peau de N' Maman est aussi rouge que celle de P' Tam. Je ne veux plus que vous marchiez." Elle se sentait très coupable de ne pas avoir été assez attentive aux prévisions météorologiques.</w:t>
+      </w:r>
+    </w:p>
+    <w:p>
+      <w:r>
+        <w:t>"N'a pas si chaud que ça. Ce n'est pas étrange que ma peau rougisse, je ne m'expose pas souvent au soleil. C'est plutôt Tam qui va mal."</w:t>
+      </w:r>
+    </w:p>
+    <w:p>
+      <w:r>
+        <w:t>"Pourquoi ?" Eiffel regarda la personne qui essuyait le bras de sa mère, la tête baissée.</w:t>
+      </w:r>
+    </w:p>
+    <w:p>
+      <w:r>
+        <w:t>"Parce que tu n'aimes pas la chaleur au point de t'évanouir si tu es exposée à de très fortes chaleurs."</w:t>
+      </w:r>
+    </w:p>
+    <w:p>
+      <w:r>
+        <w:t>"Tam est grande maintenant, Maman. Ce n'est pas à ce point."</w:t>
+      </w:r>
+    </w:p>
+    <w:p>
+      <w:r>
+        <w:t>"Eiffel ne savait pas..."</w:t>
+      </w:r>
+    </w:p>
+    <w:p>
+      <w:r>
+        <w:t xml:space="preserve">"Je ne me suis pas évanouie ! Ne fais pas cette tête triste ! Maman dit n'importe quoi." N'arrivant pas à se plaindre de la plus jeune, </w:t>
+      </w:r>
+      <w:proofErr w:type="spellStart"/>
+      <w:r>
+        <w:t>Thansikorn</w:t>
+      </w:r>
+      <w:proofErr w:type="spellEnd"/>
+      <w:r>
+        <w:t xml:space="preserve"> se tourna vers sa mère pour se </w:t>
+      </w:r>
+      <w:r>
+        <w:lastRenderedPageBreak/>
+        <w:t>plaindre. Dehors, le temps s'assombrit soudainement. De grosses gouttes de pluie tombèrent d'un ciel gris foncé.</w:t>
+      </w:r>
+    </w:p>
+    <w:p>
+      <w:r>
+        <w:t xml:space="preserve">"Je savais qu'il allait pleuvoir," dit </w:t>
+      </w:r>
+      <w:proofErr w:type="spellStart"/>
+      <w:r>
+        <w:t>Thansinee</w:t>
+      </w:r>
+      <w:proofErr w:type="spellEnd"/>
+      <w:r>
+        <w:t xml:space="preserve"> en souriant, car l'air était trop chaud et lourd. Le ciel était ensoleillé mais sombre et sans vent.</w:t>
+      </w:r>
+    </w:p>
+    <w:p>
+      <w:r>
+        <w:t>"Eiffel pense qu'il faudra vraiment revenir un autre jour," dit Eiffel en soupirant.</w:t>
+      </w:r>
+    </w:p>
+    <w:p>
+      <w:r>
+        <w:t>"</w:t>
+      </w:r>
+      <w:proofErr w:type="spellStart"/>
+      <w:r>
+        <w:t>Khun</w:t>
+      </w:r>
+      <w:proofErr w:type="spellEnd"/>
+      <w:r>
+        <w:t xml:space="preserve"> Eiffel, quelle coïncidence !"</w:t>
+      </w:r>
+    </w:p>
+    <w:p>
+      <w:r>
+        <w:t>La voix retentit en même temps que la silhouette de Neena apparut. Elle était légèrement mouillée, sa chemise blanche fine laissant entrevoir ses formes. Eiffel cligna des yeux, regardant la personne qui s'était assise à côté d'elle sans permission.</w:t>
+      </w:r>
+    </w:p>
+    <w:p>
+      <w:r>
+        <w:t>"</w:t>
+      </w:r>
+      <w:proofErr w:type="spellStart"/>
+      <w:r>
+        <w:t>Khun</w:t>
+      </w:r>
+      <w:proofErr w:type="spellEnd"/>
+      <w:r>
+        <w:t xml:space="preserve"> Neena ?"</w:t>
+      </w:r>
+    </w:p>
+    <w:p>
+      <w:r>
+        <w:t>"Je suis contente que vous vous souveniez de moi. Neena voulait vous donner un retour sur le condominium, mais l'e-mail n'était pas assez rapide, et j'allais justement vous appeler."</w:t>
+      </w:r>
+    </w:p>
+    <w:p>
+      <w:r>
+        <w:t xml:space="preserve">"Oh... vous pouvez contacter </w:t>
+      </w:r>
+      <w:proofErr w:type="spellStart"/>
+      <w:r>
+        <w:t>Kanda</w:t>
+      </w:r>
+      <w:proofErr w:type="spellEnd"/>
+      <w:r>
+        <w:t>."</w:t>
+      </w:r>
+    </w:p>
+    <w:p>
+      <w:r>
+        <w:t>Elle ne savait pas pourquoi elle était tendue, mais elle sentait une drôle de sensation dans son cou, et elle sentait un regard intense la fixer violemment, au point qu'elle n'osait pas se retourner, alors qu'elle n'avait même rien fait de mal.</w:t>
+      </w:r>
+    </w:p>
+    <w:p>
+      <w:r>
+        <w:t xml:space="preserve">Neena sourit, sans répondre à la suggestion de contacter </w:t>
+      </w:r>
+      <w:proofErr w:type="spellStart"/>
+      <w:r>
+        <w:t>Kanda</w:t>
+      </w:r>
+      <w:proofErr w:type="spellEnd"/>
+      <w:r>
+        <w:t>, avant de changer de sujet pour les deux autres femmes assises à la table avec Eiffel.</w:t>
+      </w:r>
+    </w:p>
+    <w:p>
+      <w:r>
+        <w:t>"Vous avez amené votre mère faire du shopping ? Bonjour."</w:t>
+      </w:r>
+    </w:p>
+    <w:p>
+      <w:r>
+        <w:t>Neena demanda en joignant les mains. Quand elle regarda l'autre personne, elle hésita un peu, car le regard de celle-ci semblait ne pas l'apprécier beaucoup, mais Neena interpréta cela comme étant dû à son impolitesse d'être venue s'asseoir à la table sans se présenter.</w:t>
+      </w:r>
+    </w:p>
+    <w:p>
+      <w:proofErr w:type="spellStart"/>
+      <w:r>
+        <w:t>Thansinee</w:t>
+      </w:r>
+      <w:proofErr w:type="spellEnd"/>
+      <w:r>
+        <w:t xml:space="preserve"> accepta la salutation avec un sourire, comme si cette journée n'apportait que des choses amusantes à la malade, qui regardait la scène avec un sourire.</w:t>
+      </w:r>
+    </w:p>
+    <w:p>
+      <w:r>
+        <w:t>"C'est votre grande sœur ?"</w:t>
+      </w:r>
+    </w:p>
+    <w:p>
+      <w:r>
+        <w:t xml:space="preserve">Eiffel s'apprêtait à répondre, mais </w:t>
+      </w:r>
+      <w:proofErr w:type="spellStart"/>
+      <w:r>
+        <w:t>Thansikorn</w:t>
+      </w:r>
+      <w:proofErr w:type="spellEnd"/>
+      <w:r>
+        <w:t xml:space="preserve"> fut plus rapide.</w:t>
+      </w:r>
+    </w:p>
+    <w:p>
+      <w:r>
+        <w:t>"C'est l'amie de ma sœur."</w:t>
+      </w:r>
+    </w:p>
+    <w:p>
+      <w:r>
+        <w:t>"Ah," Neena hocha la tête. "</w:t>
+      </w:r>
+      <w:proofErr w:type="spellStart"/>
+      <w:r>
+        <w:t>Khun</w:t>
+      </w:r>
+      <w:proofErr w:type="spellEnd"/>
+      <w:r>
+        <w:t xml:space="preserve"> Eiffel est tellement adorable d'avoir amené l'amie de sa sœur faire du shopping. Si vous êtes libre, amenez Neena aussi. Peut-être que j'aurai des choses à vous conseiller."</w:t>
+      </w:r>
+    </w:p>
+    <w:p>
+      <w:r>
+        <w:t>"Euh..."</w:t>
+      </w:r>
+    </w:p>
+    <w:p>
+      <w:r>
+        <w:lastRenderedPageBreak/>
+        <w:t>Elle bredouilla, ne sachant que faire, comme un ordinateur en court-circuit, alors qu'elle était d'habitude rapide à traiter l'information, à répondre vivement et à couper court aux conversations. Mais aujourd'hui, sa bouche ne bougeait pas.</w:t>
+      </w:r>
+    </w:p>
+    <w:p>
+      <w:r>
+        <w:t>"Eiffel."</w:t>
+      </w:r>
+    </w:p>
+    <w:p>
+      <w:r>
+        <w:t>"Oui, oui, P' Tam."</w:t>
+      </w:r>
+    </w:p>
+    <w:p>
+      <w:r>
+        <w:t>"La boisson est prête."</w:t>
+      </w:r>
+    </w:p>
+    <w:p>
+      <w:proofErr w:type="spellStart"/>
+      <w:r>
+        <w:t>Thansikorn</w:t>
+      </w:r>
+      <w:proofErr w:type="spellEnd"/>
+      <w:r>
+        <w:t xml:space="preserve"> faisait référence à l'appareil de notification qui vibrait, indiquant qu'il fallait aller chercher la commande.</w:t>
+      </w:r>
+    </w:p>
+    <w:p>
+      <w:r>
+        <w:t xml:space="preserve">"Alors, Eiffel ira la chercher. Excusez-moi," dit Eiffel, saisissant l'appareil et se tournant vers Neena, qui se leva également pour la suivre. </w:t>
+      </w:r>
+      <w:proofErr w:type="spellStart"/>
+      <w:r>
+        <w:t>Thansinee</w:t>
+      </w:r>
+      <w:proofErr w:type="spellEnd"/>
+      <w:r>
+        <w:t xml:space="preserve"> rit, car sa fille suivait des yeux sans cligner, et le soupir qu'elle laissa échapper était si audible qu'elle ne put s'empêcher de rire.</w:t>
+      </w:r>
+    </w:p>
+    <w:p>
+      <w:r>
+        <w:t>"Quoi ?"</w:t>
+      </w:r>
+    </w:p>
+    <w:p>
+      <w:r>
+        <w:t>"Très charmante, alors qu'elle est une femme pure."</w:t>
+      </w:r>
+    </w:p>
+    <w:p>
+      <w:r>
+        <w:t>"Humph ! C'est une coureuse de jupons, ça !"</w:t>
+      </w:r>
+    </w:p>
+    <w:p>
+      <w:r>
+        <w:t xml:space="preserve">"Elle est maladroite et ne sait pas quoi faire, Maman trouve ça mignon. Regarde," dit </w:t>
+      </w:r>
+      <w:proofErr w:type="spellStart"/>
+      <w:r>
+        <w:t>Thansinee</w:t>
+      </w:r>
+      <w:proofErr w:type="spellEnd"/>
+      <w:r>
+        <w:t xml:space="preserve"> en désignant la personne qui essayait de garder ses distances à chaque fois que Neena s'approchait.</w:t>
+      </w:r>
+    </w:p>
+    <w:p>
+      <w:proofErr w:type="spellStart"/>
+      <w:r>
+        <w:t>Thansikorn</w:t>
+      </w:r>
+      <w:proofErr w:type="spellEnd"/>
+      <w:r>
+        <w:t xml:space="preserve"> soupira avant de faire semblant de regarder la pluie dehors, ce qui fit sourire la malade qui posa sa main sur le coude de sa fille.</w:t>
+      </w:r>
+    </w:p>
+    <w:p>
+      <w:r>
+        <w:t>"Maman aime ça aujourd'hui. Maman aime qu'on soit sorties ensemble."</w:t>
+      </w:r>
+    </w:p>
+    <w:p>
+      <w:proofErr w:type="spellStart"/>
+      <w:r>
+        <w:t>Thansikorn</w:t>
+      </w:r>
+      <w:proofErr w:type="spellEnd"/>
+      <w:r>
+        <w:t xml:space="preserve"> sourit. "Alors, la prochaine fois, on reviendra un jour où il ne fait pas chaud, d'accord, Maman ?"</w:t>
+      </w:r>
+    </w:p>
+    <w:p>
+      <w:r>
+        <w:t>"Mmm, n'importe quel jour, mais invite aussi N' Eiffel."</w:t>
+      </w:r>
+    </w:p>
+    <w:p>
+      <w:r>
+        <w:t>"Comme vous voulez, Maman, mais Tam ne l'invitera pas."</w:t>
+      </w:r>
+    </w:p>
+    <w:p>
+      <w:r>
+        <w:t xml:space="preserve">"Alors je laisserai </w:t>
+      </w:r>
+      <w:proofErr w:type="spellStart"/>
+      <w:r>
+        <w:t>Khun</w:t>
+      </w:r>
+      <w:proofErr w:type="spellEnd"/>
+      <w:r>
+        <w:t xml:space="preserve"> Neena emprunter un parapluie pour aller chez son amie."</w:t>
+      </w:r>
+    </w:p>
+    <w:p>
+      <w:r>
+        <w:t>"Vous ne pouvez pas accompagner Neena ? Ce n'est qu'à quelques pas."</w:t>
+      </w:r>
+    </w:p>
+    <w:p>
+      <w:r>
+        <w:t>Eiffel eut un air embarrassé et las. "Je ne suis pas disponible."</w:t>
+      </w:r>
+    </w:p>
+    <w:p>
+      <w:r>
+        <w:t>"Eiffel, va chercher la voiture pour Maman. Ce magasin est relié à la rue, tu peux venir nous chercher."</w:t>
+      </w:r>
+    </w:p>
+    <w:p>
+      <w:r>
+        <w:t>"Voilà, on sortira ensemble."</w:t>
+      </w:r>
+    </w:p>
+    <w:p>
+      <w:proofErr w:type="spellStart"/>
+      <w:r>
+        <w:lastRenderedPageBreak/>
+        <w:t>Thansikorn</w:t>
+      </w:r>
+      <w:proofErr w:type="spellEnd"/>
+      <w:r>
+        <w:t xml:space="preserve"> se leva avant de s'approcher, après avoir parlé à sa mère et décidé qu'il valait mieux rentrer à la maison. Elle ne savait pas pourquoi elle attendrait que la pluie s'arrête, puisque ça ne montrait aucun signe. P' toucha le coude de la grande personne avant de dire d'une voix calme :</w:t>
+      </w:r>
+    </w:p>
+    <w:p>
+      <w:r>
+        <w:t>"Eiffel va avec moi. Vous pouvez prendre le parapluie."</w:t>
+      </w:r>
+    </w:p>
+    <w:p>
+      <w:r>
+        <w:t>"Mais..."</w:t>
+      </w:r>
+    </w:p>
+    <w:p>
+      <w:r>
+        <w:t>"Je vais avec Eiffel."</w:t>
+      </w:r>
+    </w:p>
+    <w:p>
+      <w:proofErr w:type="spellStart"/>
+      <w:r>
+        <w:t>Thansikorn</w:t>
+      </w:r>
+      <w:proofErr w:type="spellEnd"/>
+      <w:r>
+        <w:t xml:space="preserve"> insista en pinçant le bras d'Eiffel pour qu'elle dise quelque chose.</w:t>
+      </w:r>
+    </w:p>
+    <w:p>
+      <w:r>
+        <w:t xml:space="preserve">"Oui... </w:t>
+      </w:r>
+      <w:proofErr w:type="spellStart"/>
+      <w:r>
+        <w:t>Khun</w:t>
+      </w:r>
+      <w:proofErr w:type="spellEnd"/>
+      <w:r>
+        <w:t xml:space="preserve"> Neena, vous pouvez prendre mon parapluie."</w:t>
+      </w:r>
+    </w:p>
+    <w:p>
+      <w:r>
+        <w:t>"Mais nous n'avons pas encore parlé du travail. Alors, Neena peut appeler ?"</w:t>
+      </w:r>
+    </w:p>
+    <w:p>
+      <w:r>
+        <w:t xml:space="preserve">"Vous pouvez contacter </w:t>
+      </w:r>
+      <w:proofErr w:type="spellStart"/>
+      <w:r>
+        <w:t>Kanda</w:t>
+      </w:r>
+      <w:proofErr w:type="spellEnd"/>
+      <w:r>
+        <w:t>."</w:t>
+      </w:r>
+    </w:p>
+    <w:p>
+      <w:r>
+        <w:t xml:space="preserve">Et l'imprévu se produisit, car Neena se hissa sur la pointe des pieds, voulant presser ses lèvres sur la joue de la plus grande, mais </w:t>
+      </w:r>
+      <w:proofErr w:type="spellStart"/>
+      <w:r>
+        <w:t>Thansikorn</w:t>
+      </w:r>
+      <w:proofErr w:type="spellEnd"/>
+      <w:r>
+        <w:t xml:space="preserve"> fut rapide et tira le corps d'Eiffel à l'abri à temps. Les lèvres sans destination perdirent l'équilibre et s'élancèrent en avant, si bien qu'Eiffel dut lever la main pour la repousser.</w:t>
+      </w:r>
+    </w:p>
+    <w:p>
+      <w:r>
+        <w:t>"</w:t>
+      </w:r>
+      <w:proofErr w:type="spellStart"/>
+      <w:r>
+        <w:t>Khun</w:t>
+      </w:r>
+      <w:proofErr w:type="spellEnd"/>
+      <w:r>
+        <w:t xml:space="preserve"> Neena," dit Eiffel d'une voix ferme.</w:t>
+      </w:r>
+    </w:p>
+    <w:p>
+      <w:r>
+        <w:t>Mais Neena, bien qu'elle sût que la propriétaire de la voix n'était pas contente, continua de faire une mine innocente. "Je sais que vous avez étudié à l'étranger. Je voulais vous dire au revoir de cette manière. Vous n'êtes pas en colère, n'est-ce pas ?"</w:t>
+      </w:r>
+    </w:p>
+    <w:p>
+      <w:r>
+        <w:t>"..."</w:t>
+      </w:r>
+    </w:p>
+    <w:p>
+      <w:r>
+        <w:t xml:space="preserve">"Mais si nous nous rencontrons à nouveau par hasard, Neena devra avoir votre numéro. Un numéro personnel, il n'y aura aucun contact via </w:t>
+      </w:r>
+      <w:proofErr w:type="spellStart"/>
+      <w:r>
+        <w:t>Kanda</w:t>
+      </w:r>
+      <w:proofErr w:type="spellEnd"/>
+      <w:r>
+        <w:t>." Neena s'éloigna quand Eiffel lui tendit le parapluie. Mais dès que la source de problèmes fut hors de vue, Eiffel fit une grimace car P' Tam pinçait de plus en plus fort sa peau.</w:t>
+      </w:r>
+    </w:p>
+    <w:p>
+      <w:r>
+        <w:t>"P'... Eiffel a mal."</w:t>
+      </w:r>
+    </w:p>
+    <w:p>
+      <w:proofErr w:type="spellStart"/>
+      <w:r>
+        <w:t>Thansikorn</w:t>
+      </w:r>
+      <w:proofErr w:type="spellEnd"/>
+      <w:r>
+        <w:t xml:space="preserve"> la regarda férocement. "Si charmante ! Tu as même bredouillé !"</w:t>
+      </w:r>
+    </w:p>
+    <w:p>
+      <w:r>
+        <w:t>Eiffel fut abasourdie car P' avait dit ça, puis elle avait pris le parapluie et était partie sans attendre de réponse. Elle regarda le visage de la malade et vit qu'elle ne faisait que sourire et lui faisait signe de la suivre rapidement.</w:t>
+      </w:r>
+    </w:p>
+    <w:p>
+      <w:r>
+        <w:t>Profitant de ses longues jambes, Eiffel courut quatre pas et rattrapa sa belle P' qui marchait sous le parapluie, s'éloignant sans attendre. Elle se glissa sous le parapluie, se pressa contre elle avant de murmurer :</w:t>
+      </w:r>
+    </w:p>
+    <w:p>
+      <w:r>
+        <w:t>"Eiffel est toute mouillée."</w:t>
+      </w:r>
+    </w:p>
+    <w:p>
+      <w:r>
+        <w:lastRenderedPageBreak/>
+        <w:t>"C'est fait exprès."</w:t>
+      </w:r>
+    </w:p>
+    <w:p>
+      <w:r>
+        <w:t>La grande femme soupira, ne sachant pas ce qui mettait P' en colère, mais elle n'était probablement pas contente qu'elle s'intéresse aux autres.</w:t>
+      </w:r>
+    </w:p>
+    <w:p>
+      <w:r>
+        <w:t>"Jalouse ?" "Quoi ?"</w:t>
+      </w:r>
+    </w:p>
+    <w:p>
+      <w:r>
+        <w:t>"Possessive ?"</w:t>
+      </w:r>
+    </w:p>
+    <w:p>
+      <w:r>
+        <w:t>"Non !"</w:t>
+      </w:r>
+    </w:p>
+    <w:p>
+      <w:r>
+        <w:t>"Alors, qu'est-ce qui t'énerve, ma belle ?" Elle ne se contenta pas de demander. Sa main attrapa la taille fine de P' car même sous le parapluie, certains voyaient toujours sa belle P'. C'était frustrant de ne pas pouvoir faire grand-chose de plus que de petites démonstrations, car elle n'osait pas en faire plus.</w:t>
+      </w:r>
+    </w:p>
+    <w:p>
+      <w:r>
+        <w:t>"Rapide de la main."</w:t>
+      </w:r>
+    </w:p>
+    <w:p>
+      <w:r>
+        <w:t>"..."</w:t>
+      </w:r>
+    </w:p>
+    <w:p>
+      <w:r>
+        <w:t>"On dit que les gens rapides de la main sont souvent volages."</w:t>
+      </w:r>
+    </w:p>
+    <w:p>
+      <w:r>
+        <w:t>Eiffel fronça les sourcils. "Je ne vois pas le rapport. Eiffel n'est rapide qu'avec P'."</w:t>
+      </w:r>
+    </w:p>
+    <w:p>
+      <w:r>
+        <w:t>"Vraiment ?"</w:t>
+      </w:r>
+    </w:p>
+    <w:p>
+      <w:r>
+        <w:t>"Si je ne t'avais pas tirée à temps, tes joues n'auraient-elles pas été tachées de rouge à lèvres d'une autre ?"</w:t>
+      </w:r>
+    </w:p>
+    <w:p>
+      <w:r>
+        <w:t xml:space="preserve">La grande personne traita l'information un instant avant de serrer sa taille fine contre elle et d'abaisser son visage pour presser ses lèvres sur la même zone que </w:t>
+      </w:r>
+      <w:proofErr w:type="spellStart"/>
+      <w:r>
+        <w:t>Thansikorn</w:t>
+      </w:r>
+      <w:proofErr w:type="spellEnd"/>
+      <w:r>
+        <w:t>.</w:t>
+      </w:r>
+    </w:p>
+    <w:p>
+      <w:r>
+        <w:t>"Eiffel te touchera comme ça, toi seule."</w:t>
+      </w:r>
+    </w:p>
+    <w:p>
+      <w:r>
+        <w:t>"Tu veux être mouillée, n'est-ce pas ?"</w:t>
+      </w:r>
+    </w:p>
+    <w:p>
+      <w:r>
+        <w:t>"Mouillée, ça va, mais Eiffel ne veut pas que quelqu'un d'autre fasse ça si ce n'est pas P'."</w:t>
+      </w:r>
+    </w:p>
+    <w:p>
+      <w:r>
+        <w:t>"Alors, sois mouillée."</w:t>
+      </w:r>
+    </w:p>
+    <w:p>
+      <w:proofErr w:type="spellStart"/>
+      <w:r>
+        <w:t>Thansikorn</w:t>
+      </w:r>
+      <w:proofErr w:type="spellEnd"/>
+      <w:r>
+        <w:t xml:space="preserve"> dit en se déplaçant et en écartant le parapluie, mais Eiffel ne se plaignit pas. Elle sourit, même si les gouttes de pluie tombaient sur ses cheveux ou éclaboussaient son visage. Elle la suivit constamment, où que </w:t>
+      </w:r>
+      <w:proofErr w:type="spellStart"/>
+      <w:r>
+        <w:t>Thansikorn</w:t>
+      </w:r>
+      <w:proofErr w:type="spellEnd"/>
+      <w:r>
+        <w:t xml:space="preserve"> aille, jusqu'à ce que finalement, la silhouette élancée ne puisse plus le supporter et tire le bras de la grande personne sous le parapluie.</w:t>
+      </w:r>
+    </w:p>
+    <w:p>
+      <w:r>
+        <w:t>"Idiote."</w:t>
+      </w:r>
+    </w:p>
+    <w:p>
+      <w:r>
+        <w:t>"..."</w:t>
+      </w:r>
+    </w:p>
+    <w:p>
+      <w:r>
+        <w:t>"Tu savais que tu serais mouillée, alors pourquoi as-tu accepté de sortir ?"</w:t>
+      </w:r>
+    </w:p>
+    <w:p>
+      <w:r>
+        <w:t>"Juste mouillée, mais si ça fait savoir à P' qu'Eiffel est une bonne fille, ça en vaut la peine."</w:t>
+      </w:r>
+    </w:p>
+    <w:p>
+      <w:r>
+        <w:lastRenderedPageBreak/>
+        <w:t xml:space="preserve">"N'importe quoi," dit </w:t>
+      </w:r>
+      <w:proofErr w:type="spellStart"/>
+      <w:r>
+        <w:t>Thansikorn</w:t>
+      </w:r>
+      <w:proofErr w:type="spellEnd"/>
+      <w:r>
+        <w:t>, évitant de croiser le regard d'Eiffel qui essayait de la regarder. "Quelle bonne fille est aussi méchante que toi ?"</w:t>
+      </w:r>
+    </w:p>
+    <w:p>
+      <w:r>
+        <w:t>Eiffel rit doucement, gardant toujours une légère distance avec P', un peu plus qu'au début, car étant toute mouillée, elle ne voulait pas la mouiller aussi.</w:t>
+      </w:r>
+    </w:p>
+    <w:p>
+      <w:r>
+        <w:t>"Eiffel est à la fois gentille et méchante seulement avec P' Tam."</w:t>
+      </w:r>
+    </w:p>
+    <w:p>
+      <w:r>
+        <w:t>"..."</w:t>
+      </w:r>
+    </w:p>
+    <w:p>
+      <w:r>
+        <w:t>"Tellement bien, n'est-ce pas !"</w:t>
+      </w:r>
+    </w:p>
+    <w:p>
+      <w:r>
+        <w:t>Bien, mon œil !!!</w:t>
+      </w:r>
+    </w:p>
+    <w:p>
+      <w:r>
+        <w:t>Le résultat fut qu'Eiffel était trempée jusqu'aux os en arrivant à la voiture. La plus âgée vit cela et se sentit profondément coupable à cause de son propre caprice. Et la plus jeune sourit même malgré son corps trempé.</w:t>
+      </w:r>
+    </w:p>
+    <w:p>
+      <w:r>
+        <w:t>"Si Eiffel tombe malade, ce sera de la faute de P'. Tu devras t'occuper de moi."</w:t>
+      </w:r>
+    </w:p>
+    <w:p>
+      <w:r>
+        <w:t>La jeune femme mince fit une grimace. "Bien sûr que non."</w:t>
+      </w:r>
+    </w:p>
+    <w:p>
+      <w:r>
+        <w:t>Même si elle avait dit ça, deux jours plus tard, Eiffel disparut complètement. Normalement, elle n'envoyait pas beaucoup de messages ni n'appelait pour déranger, alors son silence était encore plus grand, au point qu'on ne pouvait pas deviner la raison de sa disparition. C'était difficile à prévoir, car Eiffel préférait se montrer plutôt que de communiquer par des appareils.</w:t>
+      </w:r>
+    </w:p>
+    <w:p>
+      <w:r>
+        <w:t>Elle ne put s'empêcher d'appeler sa meilleure amie. Elle ne s'inquiétait pas du tout, mais elle était juste... curieuse de savoir pourquoi elle avait disparu.</w:t>
+      </w:r>
+    </w:p>
+    <w:p>
+      <w:r>
+        <w:t>"</w:t>
+      </w:r>
+      <w:proofErr w:type="spellStart"/>
+      <w:r>
+        <w:t>Ing</w:t>
+      </w:r>
+      <w:proofErr w:type="spellEnd"/>
+      <w:r>
+        <w:t>."</w:t>
+      </w:r>
+    </w:p>
+    <w:p>
+      <w:r>
+        <w:t xml:space="preserve">(Pendant cent ans, </w:t>
+      </w:r>
+      <w:proofErr w:type="spellStart"/>
+      <w:r>
+        <w:t>Khun</w:t>
+      </w:r>
+      <w:proofErr w:type="spellEnd"/>
+      <w:r>
+        <w:t xml:space="preserve"> Tam, aujourd'hui je ne suis pas libre pour boire.)</w:t>
+      </w:r>
+    </w:p>
+    <w:p>
+      <w:r>
+        <w:t>"Ce n'est pas ça."</w:t>
+      </w:r>
+    </w:p>
+    <w:p>
+      <w:r>
+        <w:t>(Alors quoi ? Pourquoi cette voix bizarre ? Encore un problème avec Maman ?)</w:t>
+      </w:r>
+    </w:p>
+    <w:p>
+      <w:r>
+        <w:t>"Non, en ce moment, la situation de Maman est plutôt bonne, pas de maux de tête. Personne n'attend à la maison."</w:t>
+      </w:r>
+    </w:p>
+    <w:p>
+      <w:r>
+        <w:t xml:space="preserve">(Alors quoi ?) Euh... Elle ne voulait pas le dire, mais elle avait pourtant appelé </w:t>
+      </w:r>
+      <w:proofErr w:type="spellStart"/>
+      <w:r>
+        <w:t>Ing</w:t>
+      </w:r>
+      <w:proofErr w:type="spellEnd"/>
+      <w:r>
+        <w:t>-land dans ce but précis.</w:t>
+      </w:r>
+    </w:p>
+    <w:p>
+      <w:r>
+        <w:t>"Ta sœur... elle est où ?"</w:t>
+      </w:r>
+    </w:p>
+    <w:p>
+      <w:r>
+        <w:t>(... Est-ce que j'ai mal entendu ?)</w:t>
+      </w:r>
+    </w:p>
+    <w:p>
+      <w:r>
+        <w:t>"</w:t>
+      </w:r>
+      <w:proofErr w:type="spellStart"/>
+      <w:r>
+        <w:t>Ing</w:t>
+      </w:r>
+      <w:proofErr w:type="spellEnd"/>
+      <w:r>
+        <w:t xml:space="preserve">, s'il te plaît !" </w:t>
+      </w:r>
+      <w:proofErr w:type="spellStart"/>
+      <w:r>
+        <w:t>Ing</w:t>
+      </w:r>
+      <w:proofErr w:type="spellEnd"/>
+      <w:r>
+        <w:t>-land rit doucement avant de murmurer comme s'il y avait quelqu'un d'autre dans la pièce, alors qu'elle était seule.</w:t>
+      </w:r>
+    </w:p>
+    <w:p>
+      <w:r>
+        <w:lastRenderedPageBreak/>
+        <w:t>(Elle est malade dans son condo. Je suis passée la voir ce matin, ce n'est rien de grave.)</w:t>
+      </w:r>
+    </w:p>
+    <w:p>
+      <w:r>
+        <w:t>"Depuis quand ?"</w:t>
+      </w:r>
+    </w:p>
+    <w:p>
+      <w:r>
+        <w:t>(Elle m'a appelée pour me dire qu'elle avait faim l'autre jour, ça fait seulement deux jours que je lui envoie à manger et à boire.)</w:t>
+      </w:r>
+    </w:p>
+    <w:p>
+      <w:r>
+        <w:t>"</w:t>
+      </w:r>
+      <w:proofErr w:type="spellStart"/>
+      <w:r>
+        <w:t>Mmh</w:t>
+      </w:r>
+      <w:proofErr w:type="spellEnd"/>
+      <w:r>
+        <w:t xml:space="preserve">," soupira </w:t>
+      </w:r>
+      <w:proofErr w:type="spellStart"/>
+      <w:r>
+        <w:t>Thansikorn</w:t>
+      </w:r>
+      <w:proofErr w:type="spellEnd"/>
+      <w:r>
+        <w:t>.</w:t>
+      </w:r>
+    </w:p>
+    <w:p>
+      <w:r>
+        <w:t>(Tam... Ne sois pas trop dure, je sais que tu es...)</w:t>
+      </w:r>
+    </w:p>
+    <w:p>
+      <w:r>
+        <w:t>"Ta sœur a mauvais caractère ! Je ne peux pas être gentille avec elle."</w:t>
+      </w:r>
+    </w:p>
+    <w:p>
+      <w:r>
+        <w:t>(Vraiment, Tam, vraiment ?)</w:t>
+      </w:r>
+    </w:p>
+    <w:p>
+      <w:r>
+        <w:t>"J'étais juste curieuse, car l'autre jour, je l'ai emmenée acheter des plantes, et ça n'a abouti à rien, mais j'ai dû rentrer plus tôt."</w:t>
+      </w:r>
+    </w:p>
+    <w:p>
+      <w:r>
+        <w:t>(Je n'ai même pas encore dit quoi que ce soit. Je ne savais même pas que tu te sentais coupable d'avoir rendu ma sœur malade.)</w:t>
+      </w:r>
+    </w:p>
+    <w:p>
+      <w:r>
+        <w:t>"Quoi, quoi ?"</w:t>
+      </w:r>
+    </w:p>
+    <w:p>
+      <w:r>
+        <w:t>(Oh, Eiffel a dit de ne pas te dire qu'elle était malade, comment aurais-je dû penser ? Si tu insistes un peu, ma sœur te dira tout. Elle est allée sous la pluie pour te consoler.)</w:t>
+      </w:r>
+    </w:p>
+    <w:p>
+      <w:r>
+        <w:t>"Pas moi !"</w:t>
+      </w:r>
+    </w:p>
+    <w:p>
+      <w:r>
+        <w:t>(Oh, vraiment ? Alors, pourquoi tu savais que ma sœur était malade et après ?)</w:t>
+      </w:r>
+    </w:p>
+    <w:p>
+      <w:proofErr w:type="spellStart"/>
+      <w:r>
+        <w:t>Thansikorn</w:t>
+      </w:r>
+      <w:proofErr w:type="spellEnd"/>
+      <w:r>
+        <w:t xml:space="preserve"> se mordit la lèvre avant de répondre d'une voix douce : "Donne-moi l'adresse."</w:t>
+      </w:r>
+    </w:p>
+    <w:p>
+      <w:r>
+        <w:t>(Inquiète ?)</w:t>
+      </w:r>
+    </w:p>
+    <w:p>
+      <w:r>
+        <w:t>"Non, je veux juste aller voir si elle est encore en vie."</w:t>
+      </w:r>
+    </w:p>
+    <w:p>
+      <w:r>
+        <w:t>(Ta bouche, je devrais te le dire ?)</w:t>
+      </w:r>
+    </w:p>
+    <w:p>
+      <w:r>
+        <w:t>"..."</w:t>
+      </w:r>
+    </w:p>
+    <w:p>
+      <w:r>
+        <w:t>(Ma sœur, quand elle est malade, elle est grognonne. Tu veux vraiment y aller ? Elle ne voulait pas que tu saches. Je devrais te le dire ? Je me suis déjà fait gronder pour t'avoir dit qu'elle était malade.)</w:t>
+      </w:r>
+    </w:p>
+    <w:p>
+      <w:r>
+        <w:t>"Je t'ai dit de ne pas prendre le parti de ta sœur."</w:t>
+      </w:r>
+    </w:p>
+    <w:p>
+      <w:r>
+        <w:t>(Alors réponds-moi.)</w:t>
+      </w:r>
+    </w:p>
+    <w:p>
+      <w:r>
+        <w:t>"Répondre quoi !"</w:t>
+      </w:r>
+    </w:p>
+    <w:p>
+      <w:r>
+        <w:t>(Inquiète ?)</w:t>
+      </w:r>
+    </w:p>
+    <w:p>
+      <w:r>
+        <w:t>"</w:t>
+      </w:r>
+      <w:proofErr w:type="spellStart"/>
+      <w:r>
+        <w:t>Mmh</w:t>
+      </w:r>
+      <w:proofErr w:type="spellEnd"/>
+      <w:r>
+        <w:t>."</w:t>
+      </w:r>
+    </w:p>
+    <w:p>
+      <w:r>
+        <w:lastRenderedPageBreak/>
+        <w:t>(Je n'entends pas, Tam.)</w:t>
+      </w:r>
+    </w:p>
+    <w:p>
+      <w:r>
+        <w:t>"</w:t>
+      </w:r>
+      <w:proofErr w:type="spellStart"/>
+      <w:r>
+        <w:t>Ing</w:t>
+      </w:r>
+      <w:proofErr w:type="spellEnd"/>
+      <w:r>
+        <w:t xml:space="preserve"> !" </w:t>
+      </w:r>
+      <w:proofErr w:type="spellStart"/>
+      <w:r>
+        <w:t>Thansikorn</w:t>
+      </w:r>
+      <w:proofErr w:type="spellEnd"/>
+      <w:r>
+        <w:t xml:space="preserve"> avait envie de gifler son amie, mais elle ne pouvait pas. "Envoie-moi l'adresse, le numéro de chambre, le nom du condo. Appelle la réception du condo pour leur dire que je viens ! Et que je suis inquiète. Contente maintenant !?"</w:t>
+      </w:r>
+    </w:p>
+    <w:p>
+      <w:r>
+        <w:t xml:space="preserve">(Mmm, oui, j'ai compris.) </w:t>
+      </w:r>
+      <w:proofErr w:type="spellStart"/>
+      <w:r>
+        <w:t>Ing</w:t>
+      </w:r>
+      <w:proofErr w:type="spellEnd"/>
+      <w:r>
+        <w:t>-land éclata de rire, ayant réussi à taquiner son amie.</w:t>
+      </w:r>
+    </w:p>
+    <w:p>
+      <w:r>
+        <w:t>"C'est tout !" C'était elle qui avait dit que si elle tombait malade, elle devrait s'occuper d'elle, mais en réalité, elle était restée silencieuse, refusant de le dire. En la voyant, elle allait la gifler, attends de voir. Elle ne voulait pas qu'elle le sache, n'est-ce pas ? Elle irait jusqu'à sa porte !</w:t>
+      </w:r>
+    </w:p>
+    <w:p>
+      <w:r>
+        <w:t xml:space="preserve">Dans la voiture à quatre roues que </w:t>
+      </w:r>
+      <w:proofErr w:type="spellStart"/>
+      <w:r>
+        <w:t>Thansikorn</w:t>
+      </w:r>
+      <w:proofErr w:type="spellEnd"/>
+      <w:r>
+        <w:t xml:space="preserve"> conduisait rarement, il y avait un sac de médicaments à côté du conducteur, contenant à la fois des types qui rendaient somnolent et ceux qui ne le faisaient pas, pour les maux de tête, les écoulements nasaux, les allergies, les décongestionnants, tout ce que la jeune femme pouvait imaginer et avait dit au pharmacien, qui l'avait regardée avec un air confus. En bref, </w:t>
+      </w:r>
+      <w:proofErr w:type="spellStart"/>
+      <w:r>
+        <w:t>Thansikorn</w:t>
+      </w:r>
+      <w:proofErr w:type="spellEnd"/>
+      <w:r>
+        <w:t xml:space="preserve"> ne savait pas quels étaient les symptômes d'Eiffel ni à quel point elle était malade, alors elle avait choisi d'acheter tout ce qu'elle pouvait imaginer. Et si c'était grave, elle n'aurait qu'à la faire monter dans la voiture et l'emmener chez le médecin, c'est tout. C'est tout ce qu'elle pensait en conduisant.</w:t>
+      </w:r>
+    </w:p>
+    <w:p>
+      <w:r>
+        <w:t xml:space="preserve">Le numéro de chambre était gravé dans sa mémoire. </w:t>
+      </w:r>
+      <w:proofErr w:type="spellStart"/>
+      <w:r>
+        <w:t>Thansikorn</w:t>
+      </w:r>
+      <w:proofErr w:type="spellEnd"/>
+      <w:r>
+        <w:t>, se basant sur le fait que son amie avait appelé pour informer de sa venue, se dirigea vers l'accueil pour que l'autre personne lui ouvre l'ascenseur, car le condominium étant luxueux, les normes de sécurité devaient être très élevées. Elle ne pouvait pas simplement entrer sans être escortée par le personnel.</w:t>
+      </w:r>
+    </w:p>
+    <w:p>
+      <w:r>
+        <w:t xml:space="preserve">"Vous êtes arrivée," dit le membre du personnel, attendant de voir si elle pouvait bien taper le code de la chambre avant de reculer. Ce n'était personne d'autre que cette </w:t>
+      </w:r>
+      <w:proofErr w:type="spellStart"/>
+      <w:r>
+        <w:t>Ing</w:t>
+      </w:r>
+      <w:proofErr w:type="spellEnd"/>
+      <w:r>
+        <w:t>-land qui avait envoyé les détails avec un ton sarcastique.</w:t>
+      </w:r>
+    </w:p>
+    <w:p>
+      <w:r>
+        <w:t>Chambre 2929, code d'accès 029029. Entre et gronde Eiffel pour moi parce qu'elle a mis la clim trop forte et qu'elle dort alors qu'elle est malade. Oh ! Ne gronde pas trop la malade, car ma sœur est très grognonne et stupide quand elle est malade.</w:t>
+      </w:r>
+    </w:p>
+    <w:p>
+      <w:r>
+        <w:t>Dis-le à un fantôme ! Elle allait la gronder encore plus. Comment est-ce possible ? Malade, mais elle avait mis la clim à fond, au point que même elle, qui n'était pas malade, avait envie de se glisser sous la couette. La jeune femme explora la pièce et découvrit que dans la cuisine, il y avait des restes de porridge ou de riz bouilli. Elle n'avait probablement pas mangé beaucoup. Elle ouvrit le réfrigérateur et découvrit qu'à part de l'eau et des boissons gazeuses, il n'y avait que des snacks comme des saucisses de Bologne de la célèbre chaîne de magasins. Elle soupira à nouveau, car cela ressemblait à un véritable appartement de célibataire, car il n'y avait rien qui la poussait à vouloir rester tranquille à l'intérieur. Pour elle, c'était vide et aride.</w:t>
+      </w:r>
+    </w:p>
+    <w:p>
+      <w:r>
+        <w:lastRenderedPageBreak/>
+        <w:t>La jeune femme prit les restes de nourriture et les jeta à la poubelle, plaça les tasses dans l'évier, et jeta les déchets à leur place. Ce qui attira son attention fut une plaquette de médicaments déchirée, dont une seule pilule avait été prise. Elle la prit pour lire les propriétés du médicament avant de soupirer, car il indiquait seulement qu'il soulageait les maux de tête. Malade depuis deux jours et seulement une pilule ? Sérieusement, quand allait-elle guérir ?</w:t>
+      </w:r>
+    </w:p>
+    <w:p>
+      <w:proofErr w:type="spellStart"/>
+      <w:r>
+        <w:t>Ing</w:t>
+      </w:r>
+      <w:proofErr w:type="spellEnd"/>
+      <w:r>
+        <w:t>-land avait dit qu'elle lui envoyait à manger et à boire tout le temps. Est-ce qu'elle lui mentait ?</w:t>
+      </w:r>
+    </w:p>
+    <w:p>
+      <w:r>
+        <w:t xml:space="preserve">Elle continua jusqu'au salon. Heureusement, il n'y avait pas de déchets ici qui la feraient soupirer. Il n'y avait qu'un tas de couvertures éparpillées et non pliées. La télévision était éteinte, et il y avait des papiers qu'elle supposait être des brouillons de travail de la propriétaire, recouverts de diverses choses. À ce stade, </w:t>
+      </w:r>
+      <w:proofErr w:type="spellStart"/>
+      <w:r>
+        <w:t>Thansikorn</w:t>
+      </w:r>
+      <w:proofErr w:type="spellEnd"/>
+      <w:r>
+        <w:t xml:space="preserve"> n'avait pas l'intention de s'en mêler. Il restait une autre pièce, la porte fermée en silence. Elle dormait seule dans la pièce, mais elle avait mis la climatisation à la fois à l'extérieur et à l'intérieur. Comment était-ce possible ? La poignée fut tournée lentement. L'air froid frappa son visage à nouveau. Elle chercha rapidement la télécommande de la climatisation sur le mur et l'éteignit immédiatement. Une sorte de masse ronde et recroquevillée était sous une épaisse couverture, le bout des jambes dépassant légèrement, car la longueur de son corps ne semblait pas convenir à un lit où elle s'était roulée au point de presque tomber.</w:t>
+      </w:r>
+    </w:p>
+    <w:p>
+      <w:r>
+        <w:t>Un son de toux retentit dans le silence. La P' soupira avant de se retourner vers la cuisine, car elle vit qu'il y avait un chauffe-eau. Elle l'alluma et attendit un court instant avant d'apporter un verre d'eau chaude et un sac de médicaments qu'elle posa sur la table de chevet. Puis elle retira doucement le paquet de tissu qui recouvrait le corps du malade, le tirant et le tirant à plusieurs reprises parce que le malade ne cessait de tirer la couverture, jusqu'à ce que finalement, elle ne puisse plus le supporter et doive l'arracher et le jeter.</w:t>
+      </w:r>
+    </w:p>
+    <w:p>
+      <w:r>
+        <w:t>"Eiffel ! Réveille-toi."</w:t>
+      </w:r>
+    </w:p>
+    <w:p>
+      <w:r>
+        <w:t>"..."</w:t>
+      </w:r>
+    </w:p>
+    <w:p>
+      <w:r>
+        <w:t>La jeune femme soupira et s'assit sur le lit. "Eiffel, réveille-toi et prends tes médicaments."</w:t>
+      </w:r>
+    </w:p>
+    <w:p>
+      <w:r>
+        <w:t>Des paupières lourdes s'ouvrirent lentement, regardant d'abord avec somnolence, puis avec confusion, puis avec surprise, et enfin avec choc. Eiffel se leva brusquement, mais à cause de son mal de tête, son visage se tordit et elle retomba sur le lit. Cette grippe l'avait gravement affectée, car après s'être séparée de P' Tam, son état s'était aggravé jusqu'à ce qu'elle s'endorme.</w:t>
+      </w:r>
+    </w:p>
+    <w:p>
+      <w:r>
+        <w:t>"Ne te lève pas si vite."</w:t>
+      </w:r>
+    </w:p>
+    <w:p>
+      <w:r>
+        <w:t xml:space="preserve">"Comment P' est arrivée là ?" demanda Eiffel, les yeux fermés. Se lever si vite l'avait rendue étourdie et lui avait donné un mal de tête soudain. Elle était vraiment malade au point de se plaindre à sa P' plusieurs fois par téléphone, car elle savait que lorsqu'elle était malade, elle </w:t>
+      </w:r>
+      <w:r>
+        <w:lastRenderedPageBreak/>
+        <w:t>avait besoin d'une attention particulière, elle était capricieuse et grognonne. Eiffel ne voulait donc pas que la belle de son cœur sache qu'elle était malade, elle avait peur de montrer ces symptômes et de perdre des points. De plus, quand elle était sous la pluie, elle avait encore fait la maligne devant sa P'. Maintenant qu'elle perdait la face comme ça, elle avait honte.</w:t>
+      </w:r>
+    </w:p>
+    <w:p>
+      <w:r>
+        <w:t>"J'ai appelé ta sœur avant de venir. Si je n'avais pas appelé, aurais-je su que tu étais si têtue que tu es tombée malade ?"</w:t>
+      </w:r>
+    </w:p>
+    <w:p>
+      <w:r>
+        <w:t>"Eiffel n'était pas têtue, c'est juste que le temps a changé."</w:t>
+      </w:r>
+    </w:p>
+    <w:p>
+      <w:r>
+        <w:t>"Tu es sûre que ce n'est pas à cause de la pluie ?"</w:t>
+      </w:r>
+    </w:p>
+    <w:p>
+      <w:r>
+        <w:t>"</w:t>
+      </w:r>
+      <w:proofErr w:type="spellStart"/>
+      <w:r>
+        <w:t>Mmh</w:t>
+      </w:r>
+      <w:proofErr w:type="spellEnd"/>
+      <w:r>
+        <w:t>, ce n'est pas à cause de P'."</w:t>
+      </w:r>
+    </w:p>
+    <w:p>
+      <w:r>
+        <w:t>"Va duper les enfants, Eiffel. Je suis ta P'."</w:t>
+      </w:r>
+    </w:p>
+    <w:p>
+      <w:r>
+        <w:t>"Je ne veux pas de sœur en plus," marmonna Eiffel. Malade, mais elle pouvait encore se chamailler. Ce n'est pas parce qu'elle était malade qu'elle ne pouvait rien faire. Au moins, sa bouche n'était pas malade. Voyant la plus jeune faire la moue, se disputant les yeux fermés avec un air misérable, elle soupira.</w:t>
+      </w:r>
+    </w:p>
+    <w:p>
+      <w:r>
+        <w:t>"Pourquoi tu n'as pas dit que tu étais malade ?"</w:t>
+      </w:r>
+    </w:p>
+    <w:p>
+      <w:r>
+        <w:t>"Eiffel est malade, comment aurais-je pu le dire à P' ?"</w:t>
+      </w:r>
+    </w:p>
+    <w:p>
+      <w:r>
+        <w:t xml:space="preserve">"Tu es malade parce que tu es restée sous la pluie ce jour-là et j'en suis la cause. Tu as dit que si tu tombais malade, tu me demanderais de prendre soin de toi, mais tu es restée silencieuse, tu n'as rien dit, et tu as disparu comme ça, au point que j'ai dû appeler </w:t>
+      </w:r>
+      <w:proofErr w:type="spellStart"/>
+      <w:r>
+        <w:t>Ing</w:t>
+      </w:r>
+      <w:proofErr w:type="spellEnd"/>
+      <w:r>
+        <w:t>-land pour le savoir. C'est normal, ça ?"</w:t>
+      </w:r>
+    </w:p>
+    <w:p>
+      <w:r>
+        <w:t>"P' s'inquiète ?"</w:t>
+      </w:r>
+    </w:p>
+    <w:p>
+      <w:r>
+        <w:t>Eiffel ouvrit les yeux pour chercher le sens de ces mots, ainsi que le fait que sa belle P' soit venue là, mais elle ne trouva rien, car sa belle P' détourna le regard et changea brusquement de sujet.</w:t>
+      </w:r>
+    </w:p>
+    <w:p>
+      <w:r>
+        <w:t>Alors, la malade se mit à gémir et à grogner. "Pourquoi P' ne me répond pas ?"</w:t>
+      </w:r>
+    </w:p>
+    <w:p>
+      <w:r>
+        <w:t>"Tu as pris tes médicaments ?"</w:t>
+      </w:r>
+    </w:p>
+    <w:p>
+      <w:r>
+        <w:t>"P' Tam."</w:t>
+      </w:r>
+    </w:p>
+    <w:p>
+      <w:r>
+        <w:t>"Pourquoi ?"</w:t>
+      </w:r>
+    </w:p>
+    <w:p>
+      <w:r>
+        <w:t>"Pourquoi P' ne répond pas ?"</w:t>
+      </w:r>
+    </w:p>
+    <w:p>
+      <w:r>
+        <w:t>"Répondre quoi ? Je te demande si tu as pris tes médicaments."</w:t>
+      </w:r>
+    </w:p>
+    <w:p>
+      <w:r>
+        <w:t>"Eiffel a demandé si P' s'inquiétait."</w:t>
+      </w:r>
+    </w:p>
+    <w:p>
+      <w:r>
+        <w:t>"Et que signifie la question 'As-tu pris tes médicaments ?' ?"</w:t>
+      </w:r>
+    </w:p>
+    <w:p>
+      <w:r>
+        <w:lastRenderedPageBreak/>
+        <w:t>"Cela signifie qu'Eiffel n'a pas encore pris ses médicaments," répondit Eiffel en haussant légèrement les sourcils quand elle vit P' froncer les sourcils et la regarder d'un air sévère.</w:t>
+      </w:r>
+    </w:p>
+    <w:p>
+      <w:r>
+        <w:t>"Alors tu dois prendre tes médicaments."</w:t>
+      </w:r>
+    </w:p>
+    <w:p>
+      <w:r>
+        <w:t>"P' Tam."</w:t>
+      </w:r>
+    </w:p>
+    <w:p>
+      <w:r>
+        <w:t>"Quoi ?"</w:t>
+      </w:r>
+    </w:p>
+    <w:p>
+      <w:r>
+        <w:t>"Ma belle."</w:t>
+      </w:r>
+    </w:p>
+    <w:p>
+      <w:proofErr w:type="spellStart"/>
+      <w:r>
+        <w:t>Thansikorn</w:t>
+      </w:r>
+      <w:proofErr w:type="spellEnd"/>
+      <w:r>
+        <w:t xml:space="preserve"> fit une grimace, la regardant d'un air féroce. "Malade, mais tu parles toujours sans comprendre. Aucune différence."</w:t>
+      </w:r>
+    </w:p>
+    <w:p>
+      <w:r>
+        <w:t>"..."</w:t>
+      </w:r>
+    </w:p>
+    <w:p>
+      <w:r>
+        <w:t>"Tu m'as appelée, pourquoi tu ne parles pas ?"</w:t>
+      </w:r>
+    </w:p>
+    <w:p>
+      <w:r>
+        <w:t>Voyant que le visage de la malade commençait à afficher un sourire, la belle ne comprit pas pourquoi. Quelle était la cause de ce sourire ? Jusqu'à ce qu'elle réalise que sa main était tenue par la main chaude de la malade, qui la tira pour la placer contre sa joue. C'est alors qu'elle comprit que la cause du sourire d'Eiffel venait entièrement d'elle. Du fait qu'elle était assise là, présente et tangible.</w:t>
+      </w:r>
+    </w:p>
+    <w:p>
+      <w:r>
+        <w:t>"Eiffel rêvait que P' était là comme ça, mais Eiffel ne pouvait pas te toucher."</w:t>
+      </w:r>
+    </w:p>
+    <w:p>
+      <w:r>
+        <w:t>"..."</w:t>
+      </w:r>
+    </w:p>
+    <w:p>
+      <w:r>
+        <w:t>"Mais quand je me suis réveillée et que j'ai découvert que je pouvais vraiment te toucher, j'ai voulu être malade toute ma vie."</w:t>
+      </w:r>
+    </w:p>
+    <w:p>
+      <w:r>
+        <w:t>"Délire."</w:t>
+      </w:r>
+    </w:p>
+    <w:p>
+      <w:r>
+        <w:t>"P' Tam."</w:t>
+      </w:r>
+    </w:p>
+    <w:p>
+      <w:r>
+        <w:t>"Quoi ? Encore un mot, et je pars."</w:t>
+      </w:r>
+    </w:p>
+    <w:p>
+      <w:r>
+        <w:t>"S'inquiéter et 'as-tu pris tes médicaments ?' sont des expressions différentes, mais ont le même sens, n'est-ce pas ?"</w:t>
+      </w:r>
+    </w:p>
+    <w:p>
+      <w:proofErr w:type="spellStart"/>
+      <w:r>
+        <w:t>Thansikorn</w:t>
+      </w:r>
+      <w:proofErr w:type="spellEnd"/>
+      <w:r>
+        <w:t xml:space="preserve"> regarda le visage de la plus jeune avant de soupirer doucement. Son corps était fiévreux, et en la voyant, comment aurait-elle pu être méchante ? La raison pour laquelle Eiffel était clouée au lit comme un légume fiévreux qu'elle touchait la rendait incapable d'être dure, même si sa bouche disait qu'elle ne serait pas gentille, mais là, n'était-ce pas parce que la plus jeune la choyait ?</w:t>
+      </w:r>
+    </w:p>
+    <w:p>
+      <w:r>
+        <w:t xml:space="preserve">C'est pourquoi </w:t>
+      </w:r>
+      <w:proofErr w:type="spellStart"/>
+      <w:r>
+        <w:t>Thansikorn</w:t>
+      </w:r>
+      <w:proofErr w:type="spellEnd"/>
+      <w:r>
+        <w:t xml:space="preserve"> allait être gentille, mais si les autres ne le savaient pas, ce ne serait pas une rupture de promesse. Elle allait céder pour un jour.</w:t>
+      </w:r>
+    </w:p>
+    <w:p>
+      <w:r>
+        <w:t>"Oui... alors pourquoi tu demandes ?"</w:t>
+      </w:r>
+    </w:p>
+    <w:p>
+      <w:r>
+        <w:lastRenderedPageBreak/>
+        <w:t>La voix douce qui répondit fit sourire Eiffel. Les pilules amères qu'elle détestait tant, mais si P' Tam les lui apportait, elle les avalerait toutes. Tout ce qui venait de l'inquiétude de cette femme, Eiffel l'accepterait et l'accaparerait.</w:t>
+      </w:r>
+    </w:p>
+    <w:p>
+      <w:r>
+        <w:t>"Tu savais qu'Eiffel t'aimait, mais tu as quand même demandé," dit-elle en terminant sa phrase. Puis elles se turent toutes les deux.</w:t>
+      </w:r>
+    </w:p>
+    <w:p>
+      <w:r>
+        <w:t>"Si Eiffel a fini de manger et de prendre ses médicaments, P' repartira tout de suite ?"</w:t>
+      </w:r>
+    </w:p>
+    <w:p>
+      <w:r>
+        <w:t>"Pourquoi tu veux que je reparte ?"</w:t>
+      </w:r>
+    </w:p>
+    <w:p>
+      <w:r>
+        <w:t>La malade fit la moue. "Non, mais Eiffel mangera une bouchée à la fois, comme ça P' n'aura pas à repartir."</w:t>
+      </w:r>
+    </w:p>
+    <w:p>
+      <w:r>
+        <w:t>"Grognon," dit-elle à Eiffel, puis elle se souvint qu'</w:t>
+      </w:r>
+      <w:proofErr w:type="spellStart"/>
+      <w:r>
+        <w:t>Ing</w:t>
+      </w:r>
+      <w:proofErr w:type="spellEnd"/>
+      <w:r>
+        <w:t>-land l'avait prévenue que la plus jeune serait particulièrement grognonne quand elle serait malade. C'était la première fois qu'elle voyait ce mode, elle n'était donc pas préparée aux symptômes de sa bouche douce, de sa moue et de ses cajoleries. En d'autres termes, elle n'avait aucune immunité contre cette enfant folle à cet égard.</w:t>
+      </w:r>
+    </w:p>
+    <w:p>
+      <w:r>
+        <w:t>"Parce qu'Eiffel ne veut pas être seule." Même si elle était grondée au point de faire la grimace, Eiffel ne mangeait pas une bouchée à la fois comme elle l'avait dit. Elle mangeait normalement, mais avec le commandement de tout finir, la personne qui mangeait juste assez pour ne pas avoir faim afin de pouvoir prendre ses médicaments resta assise plus longtemps que prévu.</w:t>
+      </w:r>
+    </w:p>
+    <w:p>
+      <w:r>
+        <w:t>"Alors pourquoi tu ne rentres pas à la maison ?"</w:t>
+      </w:r>
+    </w:p>
+    <w:p>
+      <w:r>
+        <w:t xml:space="preserve">"P' </w:t>
+      </w:r>
+      <w:proofErr w:type="spellStart"/>
+      <w:r>
+        <w:t>Ing</w:t>
+      </w:r>
+      <w:proofErr w:type="spellEnd"/>
+      <w:r>
+        <w:t xml:space="preserve"> n'est pas là, elle est dans le sud."</w:t>
+      </w:r>
+    </w:p>
+    <w:p>
+      <w:r>
+        <w:t xml:space="preserve">"Mais </w:t>
+      </w:r>
+      <w:proofErr w:type="spellStart"/>
+      <w:r>
+        <w:t>Ing</w:t>
+      </w:r>
+      <w:proofErr w:type="spellEnd"/>
+      <w:r>
+        <w:t xml:space="preserve"> a dit qu'elle t'envoyait à manger et à boire tout le temps. Eiffel, ne me mens pas."</w:t>
+      </w:r>
+    </w:p>
+    <w:p>
+      <w:r>
+        <w:t xml:space="preserve">"P' </w:t>
+      </w:r>
+      <w:proofErr w:type="spellStart"/>
+      <w:r>
+        <w:t>Ing</w:t>
+      </w:r>
+      <w:proofErr w:type="spellEnd"/>
+      <w:r>
+        <w:t xml:space="preserve"> envoie sa secrétaire à la place."</w:t>
+      </w:r>
+    </w:p>
+    <w:p>
+      <w:r>
+        <w:t xml:space="preserve">La belle acquiesça, comprenant que </w:t>
+      </w:r>
+      <w:proofErr w:type="spellStart"/>
+      <w:r>
+        <w:t>Ing</w:t>
+      </w:r>
+      <w:proofErr w:type="spellEnd"/>
+      <w:r>
+        <w:t>-land était presque toujours débordée de travail. Récemment, elle semblait s'être lancée dans un projet de croisière ou quelque chose du genre, il n'était donc pas étrange qu'elle voyage souvent.</w:t>
+      </w:r>
+    </w:p>
+    <w:p>
+      <w:r>
+        <w:t>"Mes parents vivent en province, P' devrait le savoir. P' It est là-bas, il voyage sac à dos dans le nord pour défier le froid. En résumé, personne n'est à la maison à part la femme de ménage."</w:t>
+      </w:r>
+    </w:p>
+    <w:p>
+      <w:proofErr w:type="spellStart"/>
+      <w:r>
+        <w:t>Thansikorn</w:t>
+      </w:r>
+      <w:proofErr w:type="spellEnd"/>
+      <w:r>
+        <w:t xml:space="preserve"> le savait déjà, mais elle n'avait jamais imaginé qu'un homme de plaisir comme P' Italie aurait des moments de voyage en sac à dos comme les gens ordinaires. Elles ne s'étaient pas vues depuis si longtemps qu'elle avait oublié qu'à une époque, P' avait essayé de la draguer à plusieurs reprises, et elle n'avait rien refusé non plus, pensant que si on enlevait son côté bon vivant, Italie était aussi un homme intéressant.</w:t>
+      </w:r>
+    </w:p>
+    <w:p>
+      <w:r>
+        <w:lastRenderedPageBreak/>
+        <w:t>"P' It voyage comme ça aussi ?"</w:t>
+      </w:r>
+    </w:p>
+    <w:p>
+      <w:r>
+        <w:t xml:space="preserve">Eiffel fronça les sourcils, ne sachant pas pourquoi </w:t>
+      </w:r>
+      <w:proofErr w:type="spellStart"/>
+      <w:r>
+        <w:t>Thansikorn</w:t>
+      </w:r>
+      <w:proofErr w:type="spellEnd"/>
+      <w:r>
+        <w:t xml:space="preserve"> posait la question, mais elle acquiesça. "Il préfère voyager dans la nature plutôt que de façon dissolue, c'est ce que P' It dit."</w:t>
+      </w:r>
+    </w:p>
+    <w:p>
+      <w:r>
+        <w:t xml:space="preserve">"Difficile à croire," marmonna </w:t>
+      </w:r>
+      <w:proofErr w:type="spellStart"/>
+      <w:r>
+        <w:t>Thansikorn</w:t>
+      </w:r>
+      <w:proofErr w:type="spellEnd"/>
+      <w:r>
+        <w:t>, car en y repensant, elle ne réalisa pas qu'elle montrait trop d'intérêt pour la famille d'Eiffel, au point que la plus jeune, plus grognonne que d'habitude, commençait à montrer des signes d'agacement.</w:t>
+      </w:r>
+    </w:p>
+    <w:p>
+      <w:r>
+        <w:t>"Tu es proche de P' It aussi ?"</w:t>
+      </w:r>
+    </w:p>
+    <w:p>
+      <w:r>
+        <w:t>"Non, pas vraiment, on a juste discuté pendant un moment."</w:t>
+      </w:r>
+    </w:p>
+    <w:p>
+      <w:r>
+        <w:t>"Discuté ?"</w:t>
+      </w:r>
+    </w:p>
+    <w:p>
+      <w:r>
+        <w:t>"Ton grand frère a essayé de me draguer, c'est ça."</w:t>
+      </w:r>
+    </w:p>
+    <w:p>
+      <w:r>
+        <w:t>Eiffel fronça les sourcils, n'ayant jamais été au courant de cela. À l'époque où elle étudiait encore, P' Italie était déjà rentré en Thaïlande, et elle n'était pas au courant de tous les développements ou de tout ce qui se passait.</w:t>
+      </w:r>
+    </w:p>
+    <w:p>
+      <w:r>
+        <w:t>"C'est bien, le frère et la sœur aiment la même femme."</w:t>
+      </w:r>
+    </w:p>
+    <w:p>
+      <w:r>
+        <w:t>La malade marmonna d'une voix mécontente. Elle n'aimait pas aimer la même femme que son frère, mais ce qui était encore plus grave, c'était pourquoi la personne qu'elle aimait montrait plus d'intérêt pour son frère que pour elle, assise juste devant elle.</w:t>
+      </w:r>
+    </w:p>
+    <w:p>
+      <w:r>
+        <w:t>Quand elle était malade, elle était facilement émotive, plus sensible que de raison, et la moindre chose la faisait penser à cent lieues. Eiffel sentit alors comme si quelqu'un avait percé une aiguille dans le ballon appelé son cœur, créant une fuite. Le vent du bonheur s'échappait lentement. Le riz dans l'assiette fut rapidement pris et mis dans la bouche, bouchée après bouchée. Puis elle prit la plaquette de médicaments que P' avait posée là, la mit dans sa bouche et l'avala. Elle se leva, car elle savait que son corps était dans un tel état. Elle se dirigea vers la chambre, passant devant P', non sans lui dire d'une voix raide et un peu sarcastique, qu'elle ne savait probablement pas qu'elle exprimait :</w:t>
+      </w:r>
+    </w:p>
+    <w:p>
+      <w:r>
+        <w:t>"Demain, Eiffel demandera à un ami de l'emmener chez le médecin, je ne dérangerai plus P'. Merci de t'être inquiétée et d'être venue prendre soin de moi."</w:t>
+      </w:r>
+    </w:p>
+    <w:p>
+      <w:r>
+        <w:t>"..."</w:t>
+      </w:r>
+    </w:p>
+    <w:p>
+      <w:r>
+        <w:t>"Je te dépose ici, n'oublie pas de verrouiller la porte."</w:t>
+      </w:r>
+    </w:p>
+    <w:p>
+      <w:r>
+        <w:t>Elle sentit son corps fragile, prêt à se briser en mille morceaux. Ses yeux brûlaient plus que d'habitude. Eiffel alluma la climatisation avec la télécommande, se jeta sur le lit et se glissa sous la couette. Elle soupira avant de fermer les paupières.</w:t>
+      </w:r>
+    </w:p>
+    <w:p>
+      <w:r>
+        <w:lastRenderedPageBreak/>
+        <w:t>Grognon, elle ne pouvait que se maudire silencieusement avec cette phrase, encore et encore. Ce n'était pas étrange que P' Tam soit approchée par tant de monde, mais elle ne savait pas que son propre frère aussi. Et pourquoi... la personne qu'elle aimait devait-elle s'intéresser à l'endroit où se trouvait son frère ou à ce qu'il faisait ?</w:t>
+      </w:r>
+    </w:p>
+    <w:p>
+      <w:r>
+        <w:t>"Qu'est-ce qui ne va pas ?" Une voix douce, accompagnée du lit qui s'enfonça d'un côté, lui fit savoir que P' n'était pas partie comme elle l'avait cru. Eiffel pensait qu'après un si long silence, elle était partie. Elle essuya le coin de ses yeux du revers de la main, ayant laissé des larmes claires s'échapper rapidement. Elle espérait que P' ne remarquerait pas qu'elle était si bête qu'elle pleurait comme ça. C'était tellement embarrassant.</w:t>
+      </w:r>
+    </w:p>
+    <w:p>
+      <w:r>
+        <w:t>"Mal à la tête ?"</w:t>
+      </w:r>
+    </w:p>
+    <w:p>
+      <w:r>
+        <w:t>"Tu veux que je te frictionne ?"</w:t>
+      </w:r>
+    </w:p>
+    <w:p>
+      <w:r>
+        <w:t>"Eiffel va prendre une douche après. Pas besoin de frictionner."</w:t>
+      </w:r>
+    </w:p>
+    <w:p>
+      <w:r>
+        <w:t>"Vraiment ?"</w:t>
+      </w:r>
+    </w:p>
+    <w:p>
+      <w:r>
+        <w:t>"..."</w:t>
+      </w:r>
+    </w:p>
+    <w:p>
+      <w:r>
+        <w:t>"Tu ne veux pas que P' te frictionne ?"</w:t>
+      </w:r>
+    </w:p>
+    <w:p>
+      <w:r>
+        <w:t>"..."</w:t>
+      </w:r>
+    </w:p>
+    <w:p>
+      <w:r>
+        <w:t>"Choisis : soit tu veux que P' te frictionne, soit tu me dis gentiment ce qui ne va pas."</w:t>
+      </w:r>
+    </w:p>
+    <w:p>
+      <w:r>
+        <w:t>"Il n'y a rien."</w:t>
+      </w:r>
+    </w:p>
+    <w:p>
+      <w:r>
+        <w:t>"Vraiment ?"</w:t>
+      </w:r>
+    </w:p>
+    <w:p>
+      <w:r>
+        <w:t>"</w:t>
+      </w:r>
+      <w:proofErr w:type="spellStart"/>
+      <w:r>
+        <w:t>Mmh</w:t>
+      </w:r>
+      <w:proofErr w:type="spellEnd"/>
+      <w:r>
+        <w:t>."</w:t>
+      </w:r>
+    </w:p>
+    <w:p>
+      <w:r>
+        <w:t>"Si tu n'as rien, c'est bien. Alors, lève-toi, range tes affaires et viens dormir chez P'."</w:t>
+      </w:r>
+    </w:p>
+    <w:p>
+      <w:r>
+        <w:t>Hein ? Eiffel pensa qu'elle avait mal entendu. Qu'est-ce que ça voulait dire, dormir chez P' Tam ?</w:t>
+      </w:r>
+    </w:p>
+    <w:p>
+      <w:r>
+        <w:t>"Qu'est-ce que P' a dit ?"</w:t>
+      </w:r>
+    </w:p>
+    <w:p>
+      <w:r>
+        <w:t>"Ta maison est vide, alors P' a appelé Maman et elle a dit de t'emmener te reposer là-bas."</w:t>
+      </w:r>
+    </w:p>
+    <w:p>
+      <w:r>
+        <w:t xml:space="preserve">"Quoi, P' Tam ?" </w:t>
+      </w:r>
+      <w:proofErr w:type="spellStart"/>
+      <w:r>
+        <w:t>Thansikorn</w:t>
+      </w:r>
+      <w:proofErr w:type="spellEnd"/>
+      <w:r>
+        <w:t xml:space="preserve"> fit une grimace. Sa main fine se posa sur le doux visage avant de le pousser pour qu'il se tourne vers le sien, d'un air contrarié.</w:t>
+      </w:r>
+    </w:p>
+    <w:p>
+      <w:r>
+        <w:t>"Qu'est-ce qui te surprend ? Tu peux t'entendre avec Maman, alors pourquoi je ne pourrais pas utiliser Maman comme excuse ?"</w:t>
+      </w:r>
+    </w:p>
+    <w:p>
+      <w:r>
+        <w:t>"..."</w:t>
+      </w:r>
+    </w:p>
+    <w:p>
+      <w:r>
+        <w:t>"Si tu ne veux pas perdre de points, range tes affaires."</w:t>
+      </w:r>
+    </w:p>
+    <w:p>
+      <w:r>
+        <w:lastRenderedPageBreak/>
+        <w:t>On peut faire ça ? Eiffel se le demanda, ne pensant pas que P' la lirait si bien au point de comprendre son jeu de se rapprocher par la mère. Utiliser sa propre mère comme excuse signifiait-il qu'elle ne lui laissait aucune échappatoire pour refuser ?</w:t>
+      </w:r>
+    </w:p>
+    <w:p>
+      <w:r>
+        <w:t>"Idiot."</w:t>
+      </w:r>
+    </w:p>
+    <w:p>
+      <w:r>
+        <w:t>"Qu'est-ce que P' fait ?"</w:t>
+      </w:r>
+    </w:p>
+    <w:p>
+      <w:r>
+        <w:t>Eiffel se plaignit un peu, non seulement elle était grondée, mais elle était aussi insultée.</w:t>
+      </w:r>
+    </w:p>
+    <w:p>
+      <w:r>
+        <w:t>"Et qui a commencé à bouder ?"</w:t>
+      </w:r>
+    </w:p>
+    <w:p>
+      <w:r>
+        <w:t>"Eiffel, je ne boude pas du tout."</w:t>
+      </w:r>
+    </w:p>
+    <w:p>
+      <w:r>
+        <w:t>"Vraiment ?"</w:t>
+      </w:r>
+    </w:p>
+    <w:p>
+      <w:r>
+        <w:t>"Si tu penses que tu ne gagneras pas, alors ne dis pas que tu m'aimes la prochaine fois."</w:t>
+      </w:r>
+    </w:p>
+    <w:p>
+      <w:r>
+        <w:t>À mesure que les pronoms changeaient, Eiffel commença à comprendre qu'elle avait peut-être irrité sa belle P'. Les scènes de cajoleries sucrées comme dans les films étaient donc impossibles. Si elle boudait, elle devait savoir comment s'en remettre seule, car elle devait savoir que P' Tam était peu encline à la douceur.</w:t>
+      </w:r>
+    </w:p>
+    <w:p>
+      <w:r>
+        <w:t>"Eiffel ne veut pas perdre, mais pourquoi P' a demandé après P' It ?"</w:t>
+      </w:r>
+    </w:p>
+    <w:p>
+      <w:r>
+        <w:t>"Eh ! Je n'ai pas le droit de demander ? C'est ton frère, tu ne voulais pas savoir ce qu'il devenait après tout ce temps ?"</w:t>
+      </w:r>
+    </w:p>
+    <w:p>
+      <w:r>
+        <w:t>Eiffel haussa les sourcils. "Combien de temps ?"</w:t>
+      </w:r>
+    </w:p>
+    <w:p>
+      <w:r>
+        <w:t>"Depuis que cette gamine folle m'a volé un baiser en France, je suppose."</w:t>
+      </w:r>
+    </w:p>
+    <w:p>
+      <w:proofErr w:type="spellStart"/>
+      <w:r>
+        <w:t>Thansikorn</w:t>
+      </w:r>
+      <w:proofErr w:type="spellEnd"/>
+      <w:r>
+        <w:t xml:space="preserve"> dit cela et eut un sourire moqueur, car Eiffel était restée silencieuse. La gagnante du jour répéta donc son ordre :</w:t>
+      </w:r>
+    </w:p>
+    <w:p>
+      <w:r>
+        <w:t>"Range tes affaires. Tu veux que je t'aide ?"</w:t>
+      </w:r>
+    </w:p>
+    <w:p>
+      <w:r>
+        <w:t>Si sévère ! Elle voulait se plaindre comme ça, étant malade, mais elle ne pouvait pas, à part supplier sa belle P' de le faire pour elle.</w:t>
+      </w:r>
+    </w:p>
+    <w:p>
+      <w:r>
+        <w:t>"P' peut ranger les petites choses, Eiffel ne s'en soucie pas."</w:t>
+      </w:r>
+    </w:p>
+    <w:p>
+      <w:r>
+        <w:t>"Viens les ranger toi-même !"</w:t>
+      </w:r>
+    </w:p>
+    <w:p>
+      <w:r>
+        <w:t>En parlant de la France comme ça, cela signifiait que sa belle P' n'était pas ivre et ne se souvenait pas de tout, je suppose. Mais elle priait pour qu'elle ne se souvienne pas, car si elle découvrait qu'elle avait inventé cette nuit-là pour la tromper, que lui arriverait-il après ? De plus, sa P' bien-aimée était si sévère qu'elle n'avait aucune force pour la combattre dans cet état de maladie.</w:t>
+      </w:r>
+    </w:p>
+    <w:p/>
+    <w:p/>
+    <w:p/>
     <w:p>
       <w:pPr>
         <w:rPr>
@@ -11045,315 +12396,1028 @@
           <w:sz w:val="40"/>
           <w:szCs w:val="40"/>
         </w:rPr>
-        <w:t>Chapitre </w:t>
-      </w:r>
-      <w:proofErr w:type="gramStart"/>
+        <w:t>Chapitre 8:</w:t>
+      </w:r>
       <w:r>
         <w:rPr>
           <w:sz w:val="40"/>
           <w:szCs w:val="40"/>
         </w:rPr>
-        <w:t>8</w:t>
+        <w:t xml:space="preserve"> </w:t>
       </w:r>
       <w:r>
         <w:rPr>
           <w:sz w:val="40"/>
           <w:szCs w:val="40"/>
         </w:rPr>
-        <w:t>:</w:t>
-      </w:r>
-      <w:proofErr w:type="gramEnd"/>
-    </w:p>
-    <w:p>
-      <w:pPr>
+        <w:t>Ce jaloux possessif</w:t>
+      </w:r>
+    </w:p>
+    <w:p>
+      <w:r>
         <w:rPr>
           <w:sz w:val="40"/>
           <w:szCs w:val="40"/>
         </w:rPr>
+        <w:br/>
+      </w:r>
+    </w:p>
+    <w:p>
+      <w:pPr>
+        <w:ind w:firstLine="708"/>
       </w:pPr>
       <w:r>
+        <w:t xml:space="preserve">Faire ses valises, plier ses affaires, rassembler tout ce qu’il faut pour pouvoir vivre ailleurs sans trop de difficulté… Même les deux petites choses que phi la jolie avait d’abord prétendu ne pas vouloir ranger, quand elle avait été taquinée, avaient fini par être rangées quand même. Eiffel ne faisait que cligner des yeux sur le lit, n’osant rien faire de peur de déranger – ce qui pourrait transformer son </w:t>
+      </w:r>
+      <w:r>
+        <w:rPr>
+          <w:i/>
+          <w:iCs/>
+        </w:rPr>
+        <w:t>ange</w:t>
+      </w:r>
+      <w:r>
+        <w:t xml:space="preserve"> en </w:t>
+      </w:r>
+      <w:r>
+        <w:rPr>
+          <w:i/>
+          <w:iCs/>
+        </w:rPr>
+        <w:t>démon</w:t>
+      </w:r>
+      <w:r>
+        <w:t xml:space="preserve"> en un instant.</w:t>
+      </w:r>
+    </w:p>
+    <w:p>
+      <w:r>
+        <w:t>Elle regardait le dos mince de phi Tam s’affairer avec une expertise étonnante, et se demandait, l’âme un peu serrée : « Et si phi Tam était un peu moins froide mais un peu plus douce, est-ce que j’aurais eu ma chance ? » Et si elle avait aimé quelqu’un d’autre avant qu’elle-même n’ose s’approcher ? Comment aurait-elle pris soin de cette autre ? À quoi aurait ressemblé leur relation ?</w:t>
+      </w:r>
+    </w:p>
+    <w:p>
+      <w:r>
+        <w:t>Toutes ces pensées faisaient bouillonner un sentiment en elle : la jalousie. Même si ce n’était qu’un scénario imaginaire, ça suffisait à la rendre folle. Finalement, elle se disait qu’elle avait eu de la chance que phi la jolie n’ait encore jamais trouvé quelqu’un avec qui elle aurait voulu être sérieuse. Pas qu’elle se soit fermée à l’amour, non, mais personne ne semblait avoir été à la hauteur.</w:t>
+      </w:r>
+    </w:p>
+    <w:p>
+      <w:r>
+        <w:rPr>
+          <w:b/>
+          <w:bCs/>
+        </w:rPr>
+        <w:t>Des gens qui plaisaient, mais qui ne gagnaient pas son cœur.</w:t>
+      </w:r>
+    </w:p>
+    <w:p>
+      <w:r>
+        <w:t xml:space="preserve">Eiffel, elle, avait plus d’atouts que les autres : le soutien de phi </w:t>
+      </w:r>
+      <w:proofErr w:type="spellStart"/>
+      <w:r>
+        <w:t>England</w:t>
+      </w:r>
+      <w:proofErr w:type="spellEnd"/>
+      <w:r>
+        <w:t xml:space="preserve">, </w:t>
+      </w:r>
+      <w:r>
+        <w:rPr>
+          <w:i/>
+          <w:iCs/>
+        </w:rPr>
+        <w:t>et</w:t>
+      </w:r>
+      <w:r>
+        <w:t xml:space="preserve"> cette fameuse nuit qui lui avait donné un prétexte pour se rapprocher. Et quand phi Tam lui avait dit de « prendre ses responsabilités », même si elle ne savait pas ce que ça voulait dire exactement, elle y avait vu une porte ouverte.</w:t>
+      </w:r>
+    </w:p>
+    <w:p>
+      <w:r>
+        <w:t>Et puis, il y avait la mère de phi Tam, qui l’aimait bien. Elle ne rêvait pas : si elle ne l’aimait pas, elle ne lui aurait pas proposé de venir dormir à la maison.</w:t>
+      </w:r>
+    </w:p>
+    <w:p>
+      <w:r>
+        <w:t>— Tu as vraiment parlé à ta mère ? demanda-t-elle.</w:t>
+      </w:r>
+    </w:p>
+    <w:p>
+      <w:r>
+        <w:t>Phi Tam haussa un sourcil, jeta un regard rapide, puis détourna les yeux.</w:t>
+      </w:r>
+    </w:p>
+    <w:p>
+      <w:r>
+        <w:t>— Tu veux que je te montre l’appel passé pour que tu me croies ?</w:t>
+      </w:r>
+    </w:p>
+    <w:p>
+      <w:r>
+        <w:t>Le ton sec, presque agressif, fit sursauter Eiffel. Elle se leva doucement pour la rejoindre devant l’armoire. Elle ne savait même pas ce que phi Tam cherchait encore à ranger. Il y avait déjà plusieurs tenues à elle dedans.</w:t>
+      </w:r>
+    </w:p>
+    <w:p>
+      <w:r>
+        <w:lastRenderedPageBreak/>
+        <w:t>Mais à peine avait-elle entendu ce ton froid qu’elle n’avait eu qu’une envie : aller l’enlacer, se faire dorloter. Elle voulait la remercier d’être venue, même si elle ne voulait pas que quelqu’un la voie dans cet état pitoyable. Elle s’était isolée, elle avait voulu disparaître… mais phi Tam était quand même venue.</w:t>
+      </w:r>
+    </w:p>
+    <w:p>
+      <w:r>
+        <w:t>— Sois pas si sévère… Je suis malade, tu sais.</w:t>
+      </w:r>
+    </w:p>
+    <w:p>
+      <w:r>
+        <w:t>Sans prévenir, elle entoura sa taille fine de ses bras. Le corps de phi Tam sursauta brièvement avant de rester figé. Elle savait que si elle bougeait trop, Eiffel allait recommencer à faire son cinéma. Elle voulait savoir pourquoi Eiffel la serrait comme ça : besoin d’affection ? caprice ? Ou bien… tentative de profiter de la situation ?</w:t>
+      </w:r>
+    </w:p>
+    <w:p>
+      <w:r>
+        <w:t>Mais le front d’Eiffel appuyé contre son dos, les bras qui se resserraient… tout cela réchauffait le cœur de phi Tam malgré elle. Elle se dit qu’elle avait bien fait de ne pas la laisser seule. Ce câlin-là, c’était juste une preuve qu’une malade est bien plus vulnérable que d’ordinaire.</w:t>
+      </w:r>
+    </w:p>
+    <w:p>
+      <w:r>
+        <w:t>— Je suis contente que tu t’inquiètes pour moi… Mais sois un peu gentille, d’accord ? Juste un peu.</w:t>
+      </w:r>
+    </w:p>
+    <w:p>
+      <w:r>
+        <w:t xml:space="preserve">Elle aurait voulu lui rétorquer : « Si j’étais pas gentille, je serais pas là ! » Mais au fond, elle savait que </w:t>
+      </w:r>
+      <w:proofErr w:type="spellStart"/>
+      <w:r>
+        <w:t>nong</w:t>
+      </w:r>
+      <w:proofErr w:type="spellEnd"/>
+      <w:r>
+        <w:t xml:space="preserve"> Eiffel était faible, sensible, exactement comme phi </w:t>
+      </w:r>
+      <w:proofErr w:type="spellStart"/>
+      <w:r>
+        <w:t>England</w:t>
+      </w:r>
+      <w:proofErr w:type="spellEnd"/>
+      <w:r>
+        <w:t xml:space="preserve"> l’avait décrite. D’habitude, elle passait son temps à se disputer avec elle, à répliquer… Mais là, elle faisait sa douce. Alors phi Tam soupira et répondit plus doucement :</w:t>
+      </w:r>
+    </w:p>
+    <w:p>
+      <w:r>
+        <w:t>— Tu pourrais écouter quand je parle, au lieu de toujours faire à ta tête ?</w:t>
+      </w:r>
+    </w:p>
+    <w:p>
+      <w:r>
+        <w:t>— Mais j’écoute ! Je suis pas têtue avec toi, phi.</w:t>
+      </w:r>
+    </w:p>
+    <w:p>
+      <w:r>
+        <w:t>— Alors lâche-moi.</w:t>
+      </w:r>
+    </w:p>
+    <w:p>
+      <w:r>
+        <w:t>— Non.</w:t>
+      </w:r>
+    </w:p>
+    <w:p>
+      <w:r>
+        <w:t>— Et tu dis que t’es pas têtue ?</w:t>
+      </w:r>
+    </w:p>
+    <w:p>
+      <w:r>
+        <w:t xml:space="preserve">Elle enfouit son nez dans les cheveux doux de </w:t>
+      </w:r>
+      <w:proofErr w:type="spellStart"/>
+      <w:r>
+        <w:t>nong</w:t>
+      </w:r>
+      <w:proofErr w:type="spellEnd"/>
+      <w:r>
+        <w:t xml:space="preserve"> Eiffel, profitant de l’avantage de sa taille.</w:t>
+      </w:r>
+    </w:p>
+    <w:p>
+      <w:r>
+        <w:t>— Je veux juste te faire un câlin, pas être têtue…</w:t>
+      </w:r>
+    </w:p>
+    <w:p>
+      <w:r>
+        <w:rPr>
+          <w:i/>
+          <w:iCs/>
+        </w:rPr>
+        <w:t>Ce pot de colle…</w:t>
+      </w:r>
+      <w:r>
+        <w:t xml:space="preserve"> Elle était vraiment trop mignonne. Elle croyait peut-être que sous prétexte d’être malade, elle allait tout obtenir ?</w:t>
+      </w:r>
+    </w:p>
+    <w:p>
+      <w:r>
+        <w:t>— Je range tes vêtements, alors ne me touche pas avec ta bouche.</w:t>
+      </w:r>
+    </w:p>
+    <w:p>
+      <w:r>
+        <w:t>— Très bien, vas-y…</w:t>
+      </w:r>
+    </w:p>
+    <w:p>
+      <w:r>
+        <w:t>— Et arrête de frotter ta bouche contre ma tête !</w:t>
+      </w:r>
+    </w:p>
+    <w:p>
+      <w:r>
+        <w:t>— ……</w:t>
+      </w:r>
+    </w:p>
+    <w:p>
+      <w:r>
+        <w:lastRenderedPageBreak/>
+        <w:t>— Tu brûles. Pourquoi t’es pas assise tranquille en train d’attendre ?</w:t>
+      </w:r>
+    </w:p>
+    <w:p>
+      <w:r>
+        <w:t>Eiffel resta silencieuse une seconde, puis murmura d’une voix douce :</w:t>
+      </w:r>
+    </w:p>
+    <w:p>
+      <w:r>
+        <w:t>— Dis, je peux dormir avec toi chez toi ce soir ?</w:t>
+      </w:r>
+    </w:p>
+    <w:p>
+      <w:r>
+        <w:t>— T’exagères là.</w:t>
+      </w:r>
+    </w:p>
+    <w:p>
+      <w:r>
+        <w:t>— Mais j’ai envie de dormir avec toi…</w:t>
+      </w:r>
+    </w:p>
+    <w:p>
+      <w:r>
+        <w:t>— Y a un canapé, tu sais. Tu peux dormir dans le salon.</w:t>
+      </w:r>
+    </w:p>
+    <w:p>
+      <w:r>
+        <w:t>Eiffel sourit. Au moins, ce n’était pas un refus total.</w:t>
+      </w:r>
+    </w:p>
+    <w:p>
+      <w:r>
+        <w:t>— Peu importe, tant que t’es avec moi.</w:t>
+      </w:r>
+    </w:p>
+    <w:p>
+      <w:r>
+        <w:t>— Quelle petite charmeuse, cette gosse…</w:t>
+      </w:r>
+    </w:p>
+    <w:p>
+      <w:r>
+        <w:t>— Dis oui, belle demoiselle.</w:t>
+      </w:r>
+    </w:p>
+    <w:p>
+      <w:r>
+        <w:t>— …</w:t>
+      </w:r>
+    </w:p>
+    <w:p>
+      <w:r>
+        <w:t>— Laisse-moi dormir avec toi, d’accord ?</w:t>
+      </w:r>
+    </w:p>
+    <w:p>
+      <w:r>
+        <w:t>— Si t’es sage, j’y réfléchirai.</w:t>
+      </w:r>
+    </w:p>
+    <w:p>
+      <w:r>
+        <w:t>— Je suis sage, moi !</w:t>
+      </w:r>
+    </w:p>
+    <w:p>
+      <w:r>
+        <w:t>— Alors lâche-moi et va t’asseoir sagement. Tu peux faire ça ?</w:t>
+      </w:r>
+    </w:p>
+    <w:p>
+      <w:r>
+        <w:t>Et Eiffel obéit aussitôt, retourna s’asseoir sur le lit sans faire d’histoires. Phi Tam ne put s’empêcher de se moquer :</w:t>
+      </w:r>
+    </w:p>
+    <w:p>
+      <w:r>
+        <w:t>— T’es pas une gentille fille. T’es une petite rusée, Eiffel.</w:t>
+      </w:r>
+    </w:p>
+    <w:p/>
+    <w:p>
+      <w:r>
+        <w:t>Eiffel esquissa un sourire victorieux. Elle était douée pour faire céder les gens.</w:t>
+      </w:r>
+    </w:p>
+    <w:p>
+      <w:r>
+        <w:t>Phi Tam jeta un œil à la montre accrochée au mur, puis revint s’asseoir près d’elle.</w:t>
+      </w:r>
+    </w:p>
+    <w:p>
+      <w:r>
+        <w:t>— Je te laisse dormir un peu. Je vais chercher tes médicaments chez toi.</w:t>
+      </w:r>
+    </w:p>
+    <w:p>
+      <w:r>
+        <w:t>— Tu vas me laisser toute seule… ?</w:t>
+      </w:r>
+    </w:p>
+    <w:p>
+      <w:r>
+        <w:t>— Tu viens juste de me dire de rester gentille, et maintenant tu fais des caprices ?</w:t>
+      </w:r>
+    </w:p>
+    <w:p>
+      <w:r>
+        <w:t>— C’est pas un caprice. C’est que… Je t’aime bien, c’est tout.</w:t>
+      </w:r>
+    </w:p>
+    <w:p>
+      <w:r>
+        <w:t xml:space="preserve">Phi Tam tourna lentement la tête vers elle. Le regard de </w:t>
+      </w:r>
+      <w:proofErr w:type="spellStart"/>
+      <w:r>
+        <w:t>nong</w:t>
+      </w:r>
+      <w:proofErr w:type="spellEnd"/>
+      <w:r>
+        <w:t xml:space="preserve"> Eiffel était à la fois sincère et malicieux, avec cette lueur qu’elle ne savait jamais comment gérer. C’était trop. Un instant, elle voulut la prendre dans ses bras et lui dire de ne plus jamais pleurer. Un autre instant, elle se rappela que cette fille pouvait être une vraie manipulatrice quand elle s’y mettait.</w:t>
+      </w:r>
+    </w:p>
+    <w:p>
+      <w:r>
+        <w:lastRenderedPageBreak/>
+        <w:t>— Ne dis pas ça à tout le monde.</w:t>
+      </w:r>
+    </w:p>
+    <w:p>
+      <w:r>
+        <w:t>— Mais je le dis qu’à toi…</w:t>
+      </w:r>
+    </w:p>
+    <w:p>
+      <w:r>
+        <w:t>— Tu me fatigues.</w:t>
+      </w:r>
+    </w:p>
+    <w:p>
+      <w:r>
+        <w:t>— J’ai pas encore fait grand-chose pourtant.</w:t>
+      </w:r>
+    </w:p>
+    <w:p>
+      <w:r>
+        <w:t>— Justement. Je te connais, Eiffel. Plus tu sembles calme, plus tu prépares quelque chose.</w:t>
+      </w:r>
+    </w:p>
+    <w:p>
+      <w:r>
+        <w:t>— Phi Tam…</w:t>
+      </w:r>
+    </w:p>
+    <w:p>
+      <w:r>
+        <w:t xml:space="preserve">— </w:t>
+      </w:r>
+      <w:proofErr w:type="spellStart"/>
+      <w:r>
+        <w:t>Hmm</w:t>
+      </w:r>
+      <w:proofErr w:type="spellEnd"/>
+      <w:r>
+        <w:t xml:space="preserve"> ?</w:t>
+      </w:r>
+    </w:p>
+    <w:p>
+      <w:r>
+        <w:t>— Est-ce que tu me détestes ?</w:t>
+      </w:r>
+    </w:p>
+    <w:p>
+      <w:r>
+        <w:t>— Hein ?!</w:t>
+      </w:r>
+    </w:p>
+    <w:p>
+      <w:r>
+        <w:t>Eiffel détourna les yeux et regarda ses doigts. Elle jouait avec l’ourlet de sa manche. Elle paraissait sincèrement troublée.</w:t>
+      </w:r>
+    </w:p>
+    <w:p>
+      <w:r>
+        <w:t>— Parfois, j’ai l’impression que tu me supportes juste parce que t’as pas le choix.</w:t>
+      </w:r>
+    </w:p>
+    <w:p>
+      <w:r>
+        <w:t>— Si je te supportais pas, je serais pas ici, tu crois pas ?</w:t>
+      </w:r>
+    </w:p>
+    <w:p>
+      <w:r>
+        <w:t>— Mais t’es toujours en train de me crier dessus, de soupirer, de dire que je suis un fardeau…</w:t>
+      </w:r>
+    </w:p>
+    <w:p>
+      <w:r>
+        <w:t>— Tu es un fardeau. Mais… t’es mon fardeau à moi, alors c’est pas pareil.</w:t>
+      </w:r>
+    </w:p>
+    <w:p>
+      <w:r>
+        <w:t>Eiffel leva la tête, les yeux brillants. Elle avait envie de sourire, mais elle sentait que si elle souriait, elle allait pleurer.</w:t>
+      </w:r>
+    </w:p>
+    <w:p>
+      <w:r>
+        <w:t>— C’est… gentil, ça ?</w:t>
+      </w:r>
+    </w:p>
+    <w:p>
+      <w:r>
+        <w:t>— Ça l’est, oui. C’est ma version à moi d’être gentille. Tu voulais pas que je sois douce ?</w:t>
+      </w:r>
+    </w:p>
+    <w:p>
+      <w:r>
+        <w:t>— Si…</w:t>
+      </w:r>
+    </w:p>
+    <w:p>
+      <w:r>
+        <w:t>— Alors arrête de remettre en question ce que je fais pour toi.</w:t>
+      </w:r>
+    </w:p>
+    <w:p>
+      <w:r>
+        <w:t>— D’accord.</w:t>
+      </w:r>
+    </w:p>
+    <w:p>
+      <w:r>
+        <w:t>Elles restèrent un moment silencieuses. Le temps semblait suspendu. Puis Eiffel demanda, tout doucement :</w:t>
+      </w:r>
+    </w:p>
+    <w:p>
+      <w:r>
+        <w:t>— Tu vas vraiment revenir ?</w:t>
+      </w:r>
+    </w:p>
+    <w:p>
+      <w:r>
+        <w:t xml:space="preserve">— Je vais juste chercher tes affaires, </w:t>
+      </w:r>
+      <w:proofErr w:type="spellStart"/>
+      <w:r>
+        <w:t>nong</w:t>
+      </w:r>
+      <w:proofErr w:type="spellEnd"/>
+      <w:r>
+        <w:t>. Je vais pas t’abandonner au milieu du chemin.</w:t>
+      </w:r>
+    </w:p>
+    <w:p>
+      <w:r>
+        <w:t>— Et si je dors quand tu reviens ?</w:t>
+      </w:r>
+    </w:p>
+    <w:p>
+      <w:r>
+        <w:t>— Alors je te réveillerai pas.</w:t>
+      </w:r>
+    </w:p>
+    <w:p>
+      <w:r>
+        <w:t>— Et tu me porteras jusque chez toi ?</w:t>
+      </w:r>
+    </w:p>
+    <w:p>
+      <w:r>
+        <w:lastRenderedPageBreak/>
+        <w:t>— … Si t’es encore malade, oui.</w:t>
+      </w:r>
+    </w:p>
+    <w:p>
+      <w:r>
+        <w:t>— Et tu resteras avec moi toute la nuit ?</w:t>
+      </w:r>
+    </w:p>
+    <w:p>
+      <w:r>
+        <w:t>— T’as l’intention de me laisser dormir, au moins ?</w:t>
+      </w:r>
+    </w:p>
+    <w:p>
+      <w:r>
+        <w:t>Eiffel sourit, un vrai sourire cette fois, un peu espiègle mais sans arrière-pensée.</w:t>
+      </w:r>
+    </w:p>
+    <w:p>
+      <w:r>
+        <w:t>— J’ai juste envie que tu sois là.</w:t>
+      </w:r>
+    </w:p>
+    <w:p>
+      <w:r>
+        <w:t>— Je suis là.</w:t>
+      </w:r>
+    </w:p>
+    <w:p>
+      <w:r>
+        <w:t xml:space="preserve">Elle lui tapota doucement la tête. Un geste presque affectueux, mais sans tendresse excessive. Juste assez pour dire </w:t>
+      </w:r>
+      <w:r>
+        <w:rPr>
+          <w:i/>
+          <w:iCs/>
+        </w:rPr>
+        <w:t>je te vois</w:t>
+      </w:r>
+      <w:r>
+        <w:t>.</w:t>
+      </w:r>
+    </w:p>
+    <w:p>
+      <w:r>
+        <w:t>— Dors un peu. Je reviens.</w:t>
+      </w:r>
+    </w:p>
+    <w:p>
+      <w:r>
+        <w:t>Eiffel se coucha sans un mot. Phi Tam remit la couverture sur elle avant de quitter l’appartement.</w:t>
+      </w:r>
+    </w:p>
+    <w:p>
+      <w:r>
+        <w:t>Et dans la pénombre, sans que personne ne le voie, Eiffel murmura pour elle-même :</w:t>
+      </w:r>
+    </w:p>
+    <w:p>
+      <w:r>
+        <w:t>— Je t’aime vraiment, phi Tam…</w:t>
+      </w:r>
+    </w:p>
+    <w:p/>
+    <w:p/>
+    <w:p/>
+    <w:p>
+      <w:pPr>
         <w:rPr>
           <w:sz w:val="40"/>
           <w:szCs w:val="40"/>
         </w:rPr>
-        <w:t>Chapitre </w:t>
-      </w:r>
-      <w:proofErr w:type="gramStart"/>
+      </w:pPr>
       <w:r>
         <w:rPr>
           <w:sz w:val="40"/>
           <w:szCs w:val="40"/>
         </w:rPr>
-        <w:t>9</w:t>
-      </w:r>
-      <w:r>
+        <w:t>Chapitre 9:</w:t>
+      </w:r>
+    </w:p>
+    <w:p>
+      <w:pPr>
         <w:rPr>
           <w:sz w:val="40"/>
           <w:szCs w:val="40"/>
         </w:rPr>
-        <w:t>:</w:t>
-      </w:r>
-      <w:proofErr w:type="gramEnd"/>
-    </w:p>
-    <w:p>
-      <w:pPr>
+      </w:pPr>
+      <w:r>
         <w:rPr>
           <w:sz w:val="40"/>
           <w:szCs w:val="40"/>
         </w:rPr>
-      </w:pPr>
-      <w:r>
+        <w:t>Chapitre 10:</w:t>
+      </w:r>
+    </w:p>
+    <w:p>
+      <w:pPr>
         <w:rPr>
           <w:sz w:val="40"/>
           <w:szCs w:val="40"/>
         </w:rPr>
-        <w:t>Chapitre </w:t>
-      </w:r>
-      <w:proofErr w:type="gramStart"/>
+      </w:pPr>
       <w:r>
         <w:rPr>
           <w:sz w:val="40"/>
           <w:szCs w:val="40"/>
         </w:rPr>
-        <w:t>10</w:t>
-      </w:r>
-      <w:r>
+        <w:t>Chapitre 11:</w:t>
+      </w:r>
+    </w:p>
+    <w:p>
+      <w:pPr>
         <w:rPr>
           <w:sz w:val="40"/>
           <w:szCs w:val="40"/>
         </w:rPr>
-        <w:t>:</w:t>
-      </w:r>
-      <w:proofErr w:type="gramEnd"/>
-    </w:p>
-    <w:p>
-      <w:pPr>
+      </w:pPr>
+      <w:r>
         <w:rPr>
           <w:sz w:val="40"/>
           <w:szCs w:val="40"/>
         </w:rPr>
-      </w:pPr>
-      <w:r>
+        <w:t>Chapitre 12:</w:t>
+      </w:r>
+    </w:p>
+    <w:p>
+      <w:pPr>
         <w:rPr>
           <w:sz w:val="40"/>
           <w:szCs w:val="40"/>
         </w:rPr>
-        <w:t>Chapitre </w:t>
-      </w:r>
-      <w:proofErr w:type="gramStart"/>
+      </w:pPr>
       <w:r>
         <w:rPr>
           <w:sz w:val="40"/>
           <w:szCs w:val="40"/>
         </w:rPr>
-        <w:t>11</w:t>
-      </w:r>
-      <w:r>
+        <w:t>Chapitre 13:</w:t>
+      </w:r>
+    </w:p>
+    <w:p>
+      <w:pPr>
         <w:rPr>
           <w:sz w:val="40"/>
           <w:szCs w:val="40"/>
         </w:rPr>
-        <w:t>:</w:t>
-      </w:r>
-      <w:proofErr w:type="gramEnd"/>
-    </w:p>
-    <w:p>
-      <w:pPr>
+      </w:pPr>
+      <w:r>
         <w:rPr>
           <w:sz w:val="40"/>
           <w:szCs w:val="40"/>
         </w:rPr>
-      </w:pPr>
-      <w:r>
+        <w:t>Chapitre 14:</w:t>
+      </w:r>
+    </w:p>
+    <w:p>
+      <w:pPr>
         <w:rPr>
           <w:sz w:val="40"/>
           <w:szCs w:val="40"/>
         </w:rPr>
-        <w:t>Chapitre </w:t>
-      </w:r>
-      <w:proofErr w:type="gramStart"/>
+      </w:pPr>
       <w:r>
         <w:rPr>
           <w:sz w:val="40"/>
           <w:szCs w:val="40"/>
         </w:rPr>
-        <w:t>12</w:t>
-      </w:r>
-      <w:r>
+        <w:t>Chapitre 15:</w:t>
+      </w:r>
+    </w:p>
+    <w:p>
+      <w:pPr>
         <w:rPr>
           <w:sz w:val="40"/>
           <w:szCs w:val="40"/>
         </w:rPr>
-        <w:t>:</w:t>
-      </w:r>
-      <w:proofErr w:type="gramEnd"/>
-    </w:p>
-    <w:p>
-      <w:pPr>
+      </w:pPr>
+      <w:r>
         <w:rPr>
           <w:sz w:val="40"/>
           <w:szCs w:val="40"/>
         </w:rPr>
-      </w:pPr>
-      <w:r>
+        <w:t>Chapitre 16:</w:t>
+      </w:r>
+    </w:p>
+    <w:p>
+      <w:pPr>
         <w:rPr>
           <w:sz w:val="40"/>
           <w:szCs w:val="40"/>
         </w:rPr>
-        <w:t>Chapitre </w:t>
-      </w:r>
-      <w:proofErr w:type="gramStart"/>
+      </w:pPr>
       <w:r>
         <w:rPr>
           <w:sz w:val="40"/>
           <w:szCs w:val="40"/>
         </w:rPr>
-        <w:t>13</w:t>
-      </w:r>
-      <w:r>
+        <w:t>Chapitre :</w:t>
+      </w:r>
+    </w:p>
+    <w:p>
+      <w:pPr>
         <w:rPr>
           <w:sz w:val="40"/>
           <w:szCs w:val="40"/>
         </w:rPr>
-        <w:t>:</w:t>
-      </w:r>
-      <w:proofErr w:type="gramEnd"/>
-    </w:p>
-    <w:p>
-      <w:pPr>
+      </w:pPr>
+      <w:r>
         <w:rPr>
           <w:sz w:val="40"/>
           <w:szCs w:val="40"/>
         </w:rPr>
-      </w:pPr>
-      <w:r>
+        <w:lastRenderedPageBreak/>
+        <w:t>Chapitre :</w:t>
+      </w:r>
+    </w:p>
+    <w:p>
+      <w:pPr>
         <w:rPr>
           <w:sz w:val="40"/>
           <w:szCs w:val="40"/>
         </w:rPr>
-        <w:t>Chapitre </w:t>
-      </w:r>
-      <w:proofErr w:type="gramStart"/>
+      </w:pPr>
       <w:r>
         <w:rPr>
           <w:sz w:val="40"/>
           <w:szCs w:val="40"/>
         </w:rPr>
-        <w:t>14</w:t>
-      </w:r>
-      <w:r>
+        <w:t>Chapitre :</w:t>
+      </w:r>
+    </w:p>
+    <w:p>
+      <w:pPr>
         <w:rPr>
           <w:sz w:val="40"/>
           <w:szCs w:val="40"/>
         </w:rPr>
-        <w:t>:</w:t>
-      </w:r>
-      <w:proofErr w:type="gramEnd"/>
-    </w:p>
-    <w:p>
-      <w:pPr>
+      </w:pPr>
+      <w:r>
         <w:rPr>
           <w:sz w:val="40"/>
           <w:szCs w:val="40"/>
         </w:rPr>
-      </w:pPr>
-      <w:r>
+        <w:t>Chapitre :</w:t>
+      </w:r>
+    </w:p>
+    <w:p>
+      <w:pPr>
         <w:rPr>
           <w:sz w:val="40"/>
           <w:szCs w:val="40"/>
         </w:rPr>
-        <w:t>Chapitre </w:t>
-      </w:r>
-      <w:proofErr w:type="gramStart"/>
+      </w:pPr>
       <w:r>
         <w:rPr>
           <w:sz w:val="40"/>
           <w:szCs w:val="40"/>
         </w:rPr>
-        <w:t>15</w:t>
-      </w:r>
-      <w:r>
+        <w:t>Chapitre :</w:t>
+      </w:r>
+    </w:p>
+    <w:p>
+      <w:pPr>
         <w:rPr>
           <w:sz w:val="40"/>
           <w:szCs w:val="40"/>
         </w:rPr>
-        <w:t>:</w:t>
-      </w:r>
-      <w:proofErr w:type="gramEnd"/>
-    </w:p>
-    <w:p>
-      <w:pPr>
+      </w:pPr>
+      <w:r>
         <w:rPr>
           <w:sz w:val="40"/>
           <w:szCs w:val="40"/>
         </w:rPr>
-      </w:pPr>
-      <w:r>
+        <w:t>Chapitre :</w:t>
+      </w:r>
+    </w:p>
+    <w:p>
+      <w:pPr>
         <w:rPr>
           <w:sz w:val="40"/>
           <w:szCs w:val="40"/>
         </w:rPr>
-        <w:t>Chapitre </w:t>
-      </w:r>
-      <w:proofErr w:type="gramStart"/>
+      </w:pPr>
       <w:r>
         <w:rPr>
           <w:sz w:val="40"/>
           <w:szCs w:val="40"/>
         </w:rPr>
-        <w:t>16</w:t>
-      </w:r>
-      <w:r>
+        <w:t>Chapitre :</w:t>
+      </w:r>
+    </w:p>
+    <w:p>
+      <w:pPr>
         <w:rPr>
           <w:sz w:val="40"/>
           <w:szCs w:val="40"/>
         </w:rPr>
-        <w:t>:</w:t>
-      </w:r>
-      <w:proofErr w:type="gramEnd"/>
-    </w:p>
-    <w:p>
-      <w:pPr>
+      </w:pPr>
+      <w:r>
         <w:rPr>
           <w:sz w:val="40"/>
           <w:szCs w:val="40"/>
         </w:rPr>
-      </w:pPr>
-      <w:r>
+        <w:t>Chapitre :</w:t>
+      </w:r>
+    </w:p>
+    <w:p>
+      <w:pPr>
         <w:rPr>
           <w:sz w:val="40"/>
           <w:szCs w:val="40"/>
         </w:rPr>
-        <w:t>Chapitre :</w:t>
-      </w:r>
-    </w:p>
-    <w:p>
-      <w:pPr>
+      </w:pPr>
+      <w:r>
         <w:rPr>
           <w:sz w:val="40"/>
           <w:szCs w:val="40"/>
         </w:rPr>
-      </w:pPr>
-      <w:r>
+        <w:t>Chapitre :</w:t>
+      </w:r>
+    </w:p>
+    <w:p>
+      <w:pPr>
         <w:rPr>
           <w:sz w:val="40"/>
           <w:szCs w:val="40"/>
         </w:rPr>
-        <w:t>Chapitre :</w:t>
-      </w:r>
-    </w:p>
-    <w:p>
-      <w:pPr>
+      </w:pPr>
+      <w:r>
         <w:rPr>
           <w:sz w:val="40"/>
           <w:szCs w:val="40"/>
         </w:rPr>
-      </w:pPr>
-      <w:r>
+        <w:t>Chapitre :</w:t>
+      </w:r>
+    </w:p>
+    <w:p>
+      <w:pPr>
         <w:rPr>
           <w:sz w:val="40"/>
           <w:szCs w:val="40"/>
         </w:rPr>
+      </w:pPr>
+      <w:r>
+        <w:rPr>
+          <w:sz w:val="40"/>
+          <w:szCs w:val="40"/>
+        </w:rPr>
+        <w:t>Chapitre :</w:t>
+      </w:r>
+    </w:p>
+    <w:p>
+      <w:pPr>
+        <w:rPr>
+          <w:sz w:val="40"/>
+          <w:szCs w:val="40"/>
+        </w:rPr>
+      </w:pPr>
+      <w:r>
+        <w:rPr>
+          <w:sz w:val="40"/>
+          <w:szCs w:val="40"/>
+        </w:rPr>
+        <w:t>Chapitre :</w:t>
+      </w:r>
+    </w:p>
+    <w:p>
+      <w:pPr>
+        <w:rPr>
+          <w:sz w:val="40"/>
+          <w:szCs w:val="40"/>
+        </w:rPr>
+      </w:pPr>
+      <w:r>
+        <w:rPr>
+          <w:sz w:val="40"/>
+          <w:szCs w:val="40"/>
+        </w:rPr>
+        <w:t>Chapitre :</w:t>
+      </w:r>
+    </w:p>
+    <w:p>
+      <w:pPr>
+        <w:rPr>
+          <w:sz w:val="40"/>
+          <w:szCs w:val="40"/>
+        </w:rPr>
+      </w:pPr>
+      <w:r>
+        <w:rPr>
+          <w:sz w:val="40"/>
+          <w:szCs w:val="40"/>
+        </w:rPr>
+        <w:t>Chapitre :</w:t>
+      </w:r>
+    </w:p>
+    <w:p>
+      <w:pPr>
+        <w:rPr>
+          <w:sz w:val="40"/>
+          <w:szCs w:val="40"/>
+        </w:rPr>
+      </w:pPr>
+      <w:r>
+        <w:rPr>
+          <w:sz w:val="40"/>
+          <w:szCs w:val="40"/>
+        </w:rPr>
+        <w:t>Chapitre :</w:t>
+      </w:r>
+    </w:p>
+    <w:p>
+      <w:pPr>
+        <w:rPr>
+          <w:sz w:val="40"/>
+          <w:szCs w:val="40"/>
+        </w:rPr>
+      </w:pPr>
+      <w:r>
+        <w:rPr>
+          <w:sz w:val="40"/>
+          <w:szCs w:val="40"/>
+        </w:rPr>
+        <w:t>Chapitre :</w:t>
+      </w:r>
+    </w:p>
+    <w:p>
+      <w:pPr>
+        <w:rPr>
+          <w:sz w:val="40"/>
+          <w:szCs w:val="40"/>
+        </w:rPr>
+      </w:pPr>
+      <w:r>
+        <w:rPr>
+          <w:sz w:val="40"/>
+          <w:szCs w:val="40"/>
+        </w:rPr>
+        <w:t>Chapitre :</w:t>
+      </w:r>
+    </w:p>
+    <w:p>
+      <w:pPr>
+        <w:rPr>
+          <w:sz w:val="40"/>
+          <w:szCs w:val="40"/>
+        </w:rPr>
+      </w:pPr>
+      <w:r>
+        <w:rPr>
+          <w:sz w:val="40"/>
+          <w:szCs w:val="40"/>
+        </w:rPr>
+        <w:t>Chapitre :</w:t>
+      </w:r>
+    </w:p>
+    <w:p>
+      <w:pPr>
+        <w:rPr>
+          <w:sz w:val="40"/>
+          <w:szCs w:val="40"/>
+        </w:rPr>
+      </w:pPr>
+      <w:r>
+        <w:rPr>
+          <w:sz w:val="40"/>
+          <w:szCs w:val="40"/>
+        </w:rPr>
+        <w:t>Chapitre :</w:t>
+      </w:r>
+    </w:p>
+    <w:p>
+      <w:pPr>
+        <w:rPr>
+          <w:sz w:val="40"/>
+          <w:szCs w:val="40"/>
+        </w:rPr>
+      </w:pPr>
+      <w:r>
+        <w:rPr>
+          <w:sz w:val="40"/>
+          <w:szCs w:val="40"/>
+        </w:rPr>
+        <w:t>Chapitre :</w:t>
+      </w:r>
+    </w:p>
+    <w:p>
+      <w:pPr>
+        <w:rPr>
+          <w:sz w:val="40"/>
+          <w:szCs w:val="40"/>
+        </w:rPr>
+      </w:pPr>
+      <w:r>
+        <w:rPr>
+          <w:sz w:val="40"/>
+          <w:szCs w:val="40"/>
+        </w:rPr>
         <w:lastRenderedPageBreak/>
         <w:t>Chapitre :</w:t>
       </w:r>
@@ -11370,277 +13434,6 @@
           <w:sz w:val="40"/>
           <w:szCs w:val="40"/>
         </w:rPr>
-        <w:t>Chapitre :</w:t>
-      </w:r>
-    </w:p>
-    <w:p>
-      <w:pPr>
-        <w:rPr>
-          <w:sz w:val="40"/>
-          <w:szCs w:val="40"/>
-        </w:rPr>
-      </w:pPr>
-      <w:r>
-        <w:rPr>
-          <w:sz w:val="40"/>
-          <w:szCs w:val="40"/>
-        </w:rPr>
-        <w:t>Chapitre :</w:t>
-      </w:r>
-    </w:p>
-    <w:p>
-      <w:pPr>
-        <w:rPr>
-          <w:sz w:val="40"/>
-          <w:szCs w:val="40"/>
-        </w:rPr>
-      </w:pPr>
-      <w:r>
-        <w:rPr>
-          <w:sz w:val="40"/>
-          <w:szCs w:val="40"/>
-        </w:rPr>
-        <w:t>Chapitre :</w:t>
-      </w:r>
-    </w:p>
-    <w:p>
-      <w:pPr>
-        <w:rPr>
-          <w:sz w:val="40"/>
-          <w:szCs w:val="40"/>
-        </w:rPr>
-      </w:pPr>
-      <w:r>
-        <w:rPr>
-          <w:sz w:val="40"/>
-          <w:szCs w:val="40"/>
-        </w:rPr>
-        <w:t>Chapitre :</w:t>
-      </w:r>
-    </w:p>
-    <w:p>
-      <w:pPr>
-        <w:rPr>
-          <w:sz w:val="40"/>
-          <w:szCs w:val="40"/>
-        </w:rPr>
-      </w:pPr>
-      <w:r>
-        <w:rPr>
-          <w:sz w:val="40"/>
-          <w:szCs w:val="40"/>
-        </w:rPr>
-        <w:t>Chapitre :</w:t>
-      </w:r>
-    </w:p>
-    <w:p>
-      <w:pPr>
-        <w:rPr>
-          <w:sz w:val="40"/>
-          <w:szCs w:val="40"/>
-        </w:rPr>
-      </w:pPr>
-      <w:r>
-        <w:rPr>
-          <w:sz w:val="40"/>
-          <w:szCs w:val="40"/>
-        </w:rPr>
-        <w:t>Chapitre :</w:t>
-      </w:r>
-    </w:p>
-    <w:p>
-      <w:pPr>
-        <w:rPr>
-          <w:sz w:val="40"/>
-          <w:szCs w:val="40"/>
-        </w:rPr>
-      </w:pPr>
-      <w:r>
-        <w:rPr>
-          <w:sz w:val="40"/>
-          <w:szCs w:val="40"/>
-        </w:rPr>
-        <w:t>Chapitre :</w:t>
-      </w:r>
-    </w:p>
-    <w:p>
-      <w:pPr>
-        <w:rPr>
-          <w:sz w:val="40"/>
-          <w:szCs w:val="40"/>
-        </w:rPr>
-      </w:pPr>
-      <w:r>
-        <w:rPr>
-          <w:sz w:val="40"/>
-          <w:szCs w:val="40"/>
-        </w:rPr>
-        <w:t>Chapitre :</w:t>
-      </w:r>
-    </w:p>
-    <w:p>
-      <w:pPr>
-        <w:rPr>
-          <w:sz w:val="40"/>
-          <w:szCs w:val="40"/>
-        </w:rPr>
-      </w:pPr>
-      <w:r>
-        <w:rPr>
-          <w:sz w:val="40"/>
-          <w:szCs w:val="40"/>
-        </w:rPr>
-        <w:t>Chapitre :</w:t>
-      </w:r>
-    </w:p>
-    <w:p>
-      <w:pPr>
-        <w:rPr>
-          <w:sz w:val="40"/>
-          <w:szCs w:val="40"/>
-        </w:rPr>
-      </w:pPr>
-      <w:r>
-        <w:rPr>
-          <w:sz w:val="40"/>
-          <w:szCs w:val="40"/>
-        </w:rPr>
-        <w:t>Chapitre :</w:t>
-      </w:r>
-    </w:p>
-    <w:p>
-      <w:pPr>
-        <w:rPr>
-          <w:sz w:val="40"/>
-          <w:szCs w:val="40"/>
-        </w:rPr>
-      </w:pPr>
-      <w:r>
-        <w:rPr>
-          <w:sz w:val="40"/>
-          <w:szCs w:val="40"/>
-        </w:rPr>
-        <w:t>Chapitre :</w:t>
-      </w:r>
-    </w:p>
-    <w:p>
-      <w:pPr>
-        <w:rPr>
-          <w:sz w:val="40"/>
-          <w:szCs w:val="40"/>
-        </w:rPr>
-      </w:pPr>
-      <w:r>
-        <w:rPr>
-          <w:sz w:val="40"/>
-          <w:szCs w:val="40"/>
-        </w:rPr>
-        <w:t>Chapitre :</w:t>
-      </w:r>
-    </w:p>
-    <w:p>
-      <w:pPr>
-        <w:rPr>
-          <w:sz w:val="40"/>
-          <w:szCs w:val="40"/>
-        </w:rPr>
-      </w:pPr>
-      <w:r>
-        <w:rPr>
-          <w:sz w:val="40"/>
-          <w:szCs w:val="40"/>
-        </w:rPr>
-        <w:t>Chapitre :</w:t>
-      </w:r>
-    </w:p>
-    <w:p>
-      <w:pPr>
-        <w:rPr>
-          <w:sz w:val="40"/>
-          <w:szCs w:val="40"/>
-        </w:rPr>
-      </w:pPr>
-      <w:r>
-        <w:rPr>
-          <w:sz w:val="40"/>
-          <w:szCs w:val="40"/>
-        </w:rPr>
-        <w:t>Chapitre :</w:t>
-      </w:r>
-    </w:p>
-    <w:p>
-      <w:pPr>
-        <w:rPr>
-          <w:sz w:val="40"/>
-          <w:szCs w:val="40"/>
-        </w:rPr>
-      </w:pPr>
-      <w:r>
-        <w:rPr>
-          <w:sz w:val="40"/>
-          <w:szCs w:val="40"/>
-        </w:rPr>
-        <w:t>Chapitre :</w:t>
-      </w:r>
-    </w:p>
-    <w:p>
-      <w:pPr>
-        <w:rPr>
-          <w:sz w:val="40"/>
-          <w:szCs w:val="40"/>
-        </w:rPr>
-      </w:pPr>
-      <w:r>
-        <w:rPr>
-          <w:sz w:val="40"/>
-          <w:szCs w:val="40"/>
-        </w:rPr>
-        <w:t>Chapitre :</w:t>
-      </w:r>
-    </w:p>
-    <w:p>
-      <w:pPr>
-        <w:rPr>
-          <w:sz w:val="40"/>
-          <w:szCs w:val="40"/>
-        </w:rPr>
-      </w:pPr>
-      <w:r>
-        <w:rPr>
-          <w:sz w:val="40"/>
-          <w:szCs w:val="40"/>
-        </w:rPr>
-        <w:t>Chapitre :</w:t>
-      </w:r>
-    </w:p>
-    <w:p>
-      <w:pPr>
-        <w:rPr>
-          <w:sz w:val="40"/>
-          <w:szCs w:val="40"/>
-        </w:rPr>
-      </w:pPr>
-      <w:r>
-        <w:rPr>
-          <w:sz w:val="40"/>
-          <w:szCs w:val="40"/>
-        </w:rPr>
-        <w:t>Chapitre :</w:t>
-      </w:r>
-    </w:p>
-    <w:p>
-      <w:pPr>
-        <w:rPr>
-          <w:sz w:val="40"/>
-          <w:szCs w:val="40"/>
-        </w:rPr>
-      </w:pPr>
-      <w:r>
-        <w:rPr>
-          <w:sz w:val="40"/>
-          <w:szCs w:val="40"/>
-        </w:rPr>
-        <w:lastRenderedPageBreak/>
         <w:t>Chapitre :</w:t>
       </w:r>
     </w:p>
@@ -11815,6 +13608,155 @@
 <file path=word/numbering.xml><?xml version="1.0" encoding="utf-8"?>
 <w:numbering xmlns:wpc="http://schemas.microsoft.com/office/word/2010/wordprocessingCanvas" xmlns:cx="http://schemas.microsoft.com/office/drawing/2014/chartex" xmlns:cx1="http://schemas.microsoft.com/office/drawing/2015/9/8/chartex" xmlns:cx2="http://schemas.microsoft.com/office/drawing/2015/10/21/chartex" xmlns:cx3="http://schemas.microsoft.com/office/drawing/2016/5/9/chartex" xmlns:cx4="http://schemas.microsoft.com/office/drawing/2016/5/10/chartex" xmlns:cx5="http://schemas.microsoft.com/office/drawing/2016/5/11/chartex" xmlns:cx6="http://schemas.microsoft.com/office/drawing/2016/5/12/chartex" xmlns:cx7="http://schemas.microsoft.com/office/drawing/2016/5/13/chartex" xmlns:cx8="http://schemas.microsoft.com/office/drawing/2016/5/14/chartex" xmlns:mc="http://schemas.openxmlformats.org/markup-compatibility/2006" xmlns:aink="http://schemas.microsoft.com/office/drawing/2016/ink" xmlns:am3d="http://schemas.microsoft.com/office/drawing/2017/model3d" xmlns:o="urn:schemas-microsoft-com:office:office" xmlns:oel="http://schemas.microsoft.com/office/2019/extlst" xmlns:r="http://schemas.openxmlformats.org/officeDocument/2006/relationships" xmlns:m="http://schemas.openxmlformats.org/officeDocument/2006/math" xmlns:v="urn:schemas-microsoft-com:vml" xmlns:wp14="http://schemas.microsoft.com/office/word/2010/wordprocessingDrawing" xmlns:wp="http://schemas.openxmlformats.org/drawingml/2006/wordprocessingDrawing" xmlns:w10="urn:schemas-microsoft-com:office:word" xmlns:w="http://schemas.openxmlformats.org/wordprocessingml/2006/main" xmlns:w14="http://schemas.microsoft.com/office/word/2010/wordml" xmlns:w15="http://schemas.microsoft.com/office/word/2012/wordml" xmlns:w16cex="http://schemas.microsoft.com/office/word/2018/wordml/cex" xmlns:w16cid="http://schemas.microsoft.com/office/word/2016/wordml/cid" xmlns:w16="http://schemas.microsoft.com/office/word/2018/wordml" xmlns:w16du="http://schemas.microsoft.com/office/word/2023/wordml/word16du" xmlns:w16sdtdh="http://schemas.microsoft.com/office/word/2020/wordml/sdtdatahash" xmlns:w16sdtfl="http://schemas.microsoft.com/office/word/2024/wordml/sdtformatlock" xmlns:w16se="http://schemas.microsoft.com/office/word/2015/wordml/symex" xmlns:wpg="http://schemas.microsoft.com/office/word/2010/wordprocessingGroup" xmlns:wpi="http://schemas.microsoft.com/office/word/2010/wordprocessingInk" xmlns:wne="http://schemas.microsoft.com/office/word/2006/wordml" xmlns:wps="http://schemas.microsoft.com/office/word/2010/wordprocessingShape" mc:Ignorable="w14 w15 w16se w16cid w16 w16cex w16sdtdh w16sdtfl w16du wp14">
   <w:abstractNum w:abstractNumId="0" w15:restartNumberingAfterBreak="0">
+    <w:nsid w:val="01281561"/>
+    <w:multiLevelType w:val="multilevel"/>
+    <w:tmpl w:val="D8920AC0"/>
+    <w:lvl w:ilvl="0">
+      <w:start w:val="1"/>
+      <w:numFmt w:val="bullet"/>
+      <w:lvlText w:val=""/>
+      <w:lvlJc w:val="left"/>
+      <w:pPr>
+        <w:tabs>
+          <w:tab w:val="num" w:pos="720"/>
+        </w:tabs>
+        <w:ind w:left="720" w:hanging="360"/>
+      </w:pPr>
+      <w:rPr>
+        <w:rFonts w:ascii="Symbol" w:hAnsi="Symbol" w:hint="default"/>
+        <w:sz w:val="20"/>
+      </w:rPr>
+    </w:lvl>
+    <w:lvl w:ilvl="1" w:tentative="1">
+      <w:start w:val="1"/>
+      <w:numFmt w:val="bullet"/>
+      <w:lvlText w:val="o"/>
+      <w:lvlJc w:val="left"/>
+      <w:pPr>
+        <w:tabs>
+          <w:tab w:val="num" w:pos="1440"/>
+        </w:tabs>
+        <w:ind w:left="1440" w:hanging="360"/>
+      </w:pPr>
+      <w:rPr>
+        <w:rFonts w:ascii="Courier New" w:hAnsi="Courier New" w:hint="default"/>
+        <w:sz w:val="20"/>
+      </w:rPr>
+    </w:lvl>
+    <w:lvl w:ilvl="2" w:tentative="1">
+      <w:start w:val="1"/>
+      <w:numFmt w:val="bullet"/>
+      <w:lvlText w:val=""/>
+      <w:lvlJc w:val="left"/>
+      <w:pPr>
+        <w:tabs>
+          <w:tab w:val="num" w:pos="2160"/>
+        </w:tabs>
+        <w:ind w:left="2160" w:hanging="360"/>
+      </w:pPr>
+      <w:rPr>
+        <w:rFonts w:ascii="Wingdings" w:hAnsi="Wingdings" w:hint="default"/>
+        <w:sz w:val="20"/>
+      </w:rPr>
+    </w:lvl>
+    <w:lvl w:ilvl="3" w:tentative="1">
+      <w:start w:val="1"/>
+      <w:numFmt w:val="bullet"/>
+      <w:lvlText w:val=""/>
+      <w:lvlJc w:val="left"/>
+      <w:pPr>
+        <w:tabs>
+          <w:tab w:val="num" w:pos="2880"/>
+        </w:tabs>
+        <w:ind w:left="2880" w:hanging="360"/>
+      </w:pPr>
+      <w:rPr>
+        <w:rFonts w:ascii="Wingdings" w:hAnsi="Wingdings" w:hint="default"/>
+        <w:sz w:val="20"/>
+      </w:rPr>
+    </w:lvl>
+    <w:lvl w:ilvl="4" w:tentative="1">
+      <w:start w:val="1"/>
+      <w:numFmt w:val="bullet"/>
+      <w:lvlText w:val=""/>
+      <w:lvlJc w:val="left"/>
+      <w:pPr>
+        <w:tabs>
+          <w:tab w:val="num" w:pos="3600"/>
+        </w:tabs>
+        <w:ind w:left="3600" w:hanging="360"/>
+      </w:pPr>
+      <w:rPr>
+        <w:rFonts w:ascii="Wingdings" w:hAnsi="Wingdings" w:hint="default"/>
+        <w:sz w:val="20"/>
+      </w:rPr>
+    </w:lvl>
+    <w:lvl w:ilvl="5" w:tentative="1">
+      <w:start w:val="1"/>
+      <w:numFmt w:val="bullet"/>
+      <w:lvlText w:val=""/>
+      <w:lvlJc w:val="left"/>
+      <w:pPr>
+        <w:tabs>
+          <w:tab w:val="num" w:pos="4320"/>
+        </w:tabs>
+        <w:ind w:left="4320" w:hanging="360"/>
+      </w:pPr>
+      <w:rPr>
+        <w:rFonts w:ascii="Wingdings" w:hAnsi="Wingdings" w:hint="default"/>
+        <w:sz w:val="20"/>
+      </w:rPr>
+    </w:lvl>
+    <w:lvl w:ilvl="6" w:tentative="1">
+      <w:start w:val="1"/>
+      <w:numFmt w:val="bullet"/>
+      <w:lvlText w:val=""/>
+      <w:lvlJc w:val="left"/>
+      <w:pPr>
+        <w:tabs>
+          <w:tab w:val="num" w:pos="5040"/>
+        </w:tabs>
+        <w:ind w:left="5040" w:hanging="360"/>
+      </w:pPr>
+      <w:rPr>
+        <w:rFonts w:ascii="Wingdings" w:hAnsi="Wingdings" w:hint="default"/>
+        <w:sz w:val="20"/>
+      </w:rPr>
+    </w:lvl>
+    <w:lvl w:ilvl="7" w:tentative="1">
+      <w:start w:val="1"/>
+      <w:numFmt w:val="bullet"/>
+      <w:lvlText w:val=""/>
+      <w:lvlJc w:val="left"/>
+      <w:pPr>
+        <w:tabs>
+          <w:tab w:val="num" w:pos="5760"/>
+        </w:tabs>
+        <w:ind w:left="5760" w:hanging="360"/>
+      </w:pPr>
+      <w:rPr>
+        <w:rFonts w:ascii="Wingdings" w:hAnsi="Wingdings" w:hint="default"/>
+        <w:sz w:val="20"/>
+      </w:rPr>
+    </w:lvl>
+    <w:lvl w:ilvl="8" w:tentative="1">
+      <w:start w:val="1"/>
+      <w:numFmt w:val="bullet"/>
+      <w:lvlText w:val=""/>
+      <w:lvlJc w:val="left"/>
+      <w:pPr>
+        <w:tabs>
+          <w:tab w:val="num" w:pos="6480"/>
+        </w:tabs>
+        <w:ind w:left="6480" w:hanging="360"/>
+      </w:pPr>
+      <w:rPr>
+        <w:rFonts w:ascii="Wingdings" w:hAnsi="Wingdings" w:hint="default"/>
+        <w:sz w:val="20"/>
+      </w:rPr>
+    </w:lvl>
+  </w:abstractNum>
+  <w:abstractNum w:abstractNumId="1" w15:restartNumberingAfterBreak="0">
     <w:nsid w:val="187F07CE"/>
     <w:multiLevelType w:val="multilevel"/>
     <w:tmpl w:val="48F8E7E8"/>
@@ -11963,7 +13905,7 @@
       </w:rPr>
     </w:lvl>
   </w:abstractNum>
-  <w:abstractNum w:abstractNumId="1" w15:restartNumberingAfterBreak="0">
+  <w:abstractNum w:abstractNumId="2" w15:restartNumberingAfterBreak="0">
     <w:nsid w:val="20E241BE"/>
     <w:multiLevelType w:val="multilevel"/>
     <w:tmpl w:val="8A7C3148"/>
@@ -12112,7 +14054,7 @@
       </w:rPr>
     </w:lvl>
   </w:abstractNum>
-  <w:abstractNum w:abstractNumId="2" w15:restartNumberingAfterBreak="0">
+  <w:abstractNum w:abstractNumId="3" w15:restartNumberingAfterBreak="0">
     <w:nsid w:val="242D7972"/>
     <w:multiLevelType w:val="multilevel"/>
     <w:tmpl w:val="95BAA6B8"/>
@@ -12261,7 +14203,7 @@
       </w:rPr>
     </w:lvl>
   </w:abstractNum>
-  <w:abstractNum w:abstractNumId="3" w15:restartNumberingAfterBreak="0">
+  <w:abstractNum w:abstractNumId="4" w15:restartNumberingAfterBreak="0">
     <w:nsid w:val="28FC1890"/>
     <w:multiLevelType w:val="multilevel"/>
     <w:tmpl w:val="249032DC"/>
@@ -12410,7 +14352,7 @@
       </w:rPr>
     </w:lvl>
   </w:abstractNum>
-  <w:abstractNum w:abstractNumId="4" w15:restartNumberingAfterBreak="0">
+  <w:abstractNum w:abstractNumId="5" w15:restartNumberingAfterBreak="0">
     <w:nsid w:val="4CB45E6B"/>
     <w:multiLevelType w:val="multilevel"/>
     <w:tmpl w:val="02F84BEA"/>
@@ -12559,7 +14501,7 @@
       </w:rPr>
     </w:lvl>
   </w:abstractNum>
-  <w:abstractNum w:abstractNumId="5" w15:restartNumberingAfterBreak="0">
+  <w:abstractNum w:abstractNumId="6" w15:restartNumberingAfterBreak="0">
     <w:nsid w:val="500E66BC"/>
     <w:multiLevelType w:val="multilevel"/>
     <w:tmpl w:val="FE582CFC"/>
@@ -12708,7 +14650,7 @@
       </w:rPr>
     </w:lvl>
   </w:abstractNum>
-  <w:abstractNum w:abstractNumId="6" w15:restartNumberingAfterBreak="0">
+  <w:abstractNum w:abstractNumId="7" w15:restartNumberingAfterBreak="0">
     <w:nsid w:val="529D19B4"/>
     <w:multiLevelType w:val="multilevel"/>
     <w:tmpl w:val="8788F934"/>
@@ -12858,25 +14800,28 @@
     </w:lvl>
   </w:abstractNum>
   <w:num w:numId="1" w16cid:durableId="1182664429">
+    <w:abstractNumId w:val="3"/>
+  </w:num>
+  <w:num w:numId="2" w16cid:durableId="1749224774">
+    <w:abstractNumId w:val="7"/>
+  </w:num>
+  <w:num w:numId="3" w16cid:durableId="1808358902">
+    <w:abstractNumId w:val="5"/>
+  </w:num>
+  <w:num w:numId="4" w16cid:durableId="667102262">
+    <w:abstractNumId w:val="1"/>
+  </w:num>
+  <w:num w:numId="5" w16cid:durableId="1351447795">
+    <w:abstractNumId w:val="4"/>
+  </w:num>
+  <w:num w:numId="6" w16cid:durableId="383602045">
+    <w:abstractNumId w:val="6"/>
+  </w:num>
+  <w:num w:numId="7" w16cid:durableId="1973631605">
     <w:abstractNumId w:val="2"/>
   </w:num>
-  <w:num w:numId="2" w16cid:durableId="1749224774">
-    <w:abstractNumId w:val="6"/>
-  </w:num>
-  <w:num w:numId="3" w16cid:durableId="1808358902">
-    <w:abstractNumId w:val="4"/>
-  </w:num>
-  <w:num w:numId="4" w16cid:durableId="667102262">
+  <w:num w:numId="8" w16cid:durableId="1575696956">
     <w:abstractNumId w:val="0"/>
-  </w:num>
-  <w:num w:numId="5" w16cid:durableId="1351447795">
-    <w:abstractNumId w:val="3"/>
-  </w:num>
-  <w:num w:numId="6" w16cid:durableId="383602045">
-    <w:abstractNumId w:val="5"/>
-  </w:num>
-  <w:num w:numId="7" w16cid:durableId="1973631605">
-    <w:abstractNumId w:val="1"/>
   </w:num>
 </w:numbering>
 </file>
